--- a/Fuentes/CF18_GUION.docx
+++ b/Fuentes/CF18_GUION.docx
@@ -252,11 +252,48 @@
             <w:pPr>
               <w:jc w:val="both"/>
               <w:rPr>
+                <w:b w:val="0"/>
+                <w:color w:val="ff0000"/>
+                <w:sz w:val="20"/>
+                <w:szCs w:val="20"/>
+              </w:rPr>
+            </w:pPr>
+            <w:commentRangeStart w:id="0"/>
+            <w:r>
+              <w:rPr>
+                <w:b w:val="0"/>
+                <w:color w:val="ff0000"/>
+                <w:sz w:val="20"/>
+                <w:szCs w:val="20"/>
+                <w:rtl w:val="0"/>
+              </w:rPr>
+              <w:t xml:space="preserve">Con este material formativo se aborda la interpretación y conceptualización de la marca para la caracterización del producto. Así mismo se presentan los elementos relacionados con el </w:t>
+            </w:r>
+            <w:r>
+              <w:rPr>
+                <w:b w:val="0"/>
                 <w:i w:val="1"/>
-                <w:sz w:val="20"/>
-                <w:szCs w:val="20"/>
-              </w:rPr>
-            </w:pPr>
+                <w:color w:val="ff0000"/>
+                <w:sz w:val="20"/>
+                <w:szCs w:val="20"/>
+                <w:rtl w:val="0"/>
+              </w:rPr>
+              <w:t xml:space="preserve">Brief</w:t>
+            </w:r>
+            <w:r>
+              <w:rPr>
+                <w:b w:val="0"/>
+                <w:color w:val="ff0000"/>
+                <w:sz w:val="20"/>
+                <w:szCs w:val="20"/>
+                <w:rtl w:val="0"/>
+              </w:rPr>
+              <w:t xml:space="preserve"> del proyecto.</w:t>
+            </w:r>
+            <w:commentRangeEnd w:id="0"/>
+            <w:r>
+              <w:commentReference w:id="0"/>
+            </w:r>
             <w:r>
               <w:rPr>
                 <w:rtl w:val="0"/>
@@ -617,7 +654,7 @@
       <w:pPr>
         <w:numPr>
           <w:ilvl w:val="0"/>
-          <w:numId w:val="4"/>
+          <w:numId w:val="1"/>
         </w:numPr>
         <w:pBdr>
           <w:top w:space="0" w:sz="0" w:val="nil"/>
@@ -678,7 +715,7 @@
           <w:szCs w:val="20"/>
         </w:rPr>
       </w:pPr>
-      <w:bookmarkStart w:colFirst="0" w:colLast="0" w:name="_heading=h.30j0zll" w:id="0"/>
+      <w:bookmarkStart w:colFirst="0" w:colLast="0" w:name="_gjdgxs" w:id="0"/>
       <w:bookmarkEnd w:id="0"/>
       <w:r>
         <w:rPr>
@@ -937,7 +974,7 @@
           <w:szCs w:val="20"/>
         </w:rPr>
       </w:pPr>
-      <w:bookmarkStart w:colFirst="0" w:colLast="0" w:name="_heading=h.gjdgxs" w:id="1"/>
+      <w:bookmarkStart w:colFirst="0" w:colLast="0" w:name="_30j0zll" w:id="1"/>
       <w:bookmarkEnd w:id="1"/>
       <w:r>
         <w:rPr>
@@ -948,6 +985,97 @@
     <w:p>
       <w:pPr>
         <w:spacing w:line="240" w:lineRule="auto"/>
+        <w:rPr>
+          <w:sz w:val="20"/>
+          <w:szCs w:val="20"/>
+        </w:rPr>
+      </w:pPr>
+      <w:r>
+        <w:rPr>
+          <w:rtl w:val="0"/>
+        </w:rPr>
+      </w:r>
+    </w:p>
+    <w:p>
+      <w:pPr>
+        <w:rPr>
+          <w:sz w:val="20"/>
+          <w:szCs w:val="20"/>
+        </w:rPr>
+      </w:pPr>
+      <w:r>
+        <w:rPr>
+          <w:rtl w:val="0"/>
+        </w:rPr>
+      </w:r>
+    </w:p>
+    <w:p>
+      <w:pPr>
+        <w:rPr>
+          <w:sz w:val="20"/>
+          <w:szCs w:val="20"/>
+        </w:rPr>
+      </w:pPr>
+      <w:r>
+        <w:rPr>
+          <w:rtl w:val="0"/>
+        </w:rPr>
+      </w:r>
+    </w:p>
+    <w:p>
+      <w:pPr>
+        <w:rPr>
+          <w:sz w:val="20"/>
+          <w:szCs w:val="20"/>
+        </w:rPr>
+      </w:pPr>
+      <w:r>
+        <w:rPr>
+          <w:rtl w:val="0"/>
+        </w:rPr>
+      </w:r>
+    </w:p>
+    <w:p>
+      <w:pPr>
+        <w:rPr>
+          <w:sz w:val="20"/>
+          <w:szCs w:val="20"/>
+        </w:rPr>
+      </w:pPr>
+      <w:r>
+        <w:rPr>
+          <w:rtl w:val="0"/>
+        </w:rPr>
+      </w:r>
+    </w:p>
+    <w:p>
+      <w:pPr>
+        <w:rPr>
+          <w:sz w:val="20"/>
+          <w:szCs w:val="20"/>
+        </w:rPr>
+      </w:pPr>
+      <w:r>
+        <w:rPr>
+          <w:rtl w:val="0"/>
+        </w:rPr>
+      </w:r>
+    </w:p>
+    <w:p>
+      <w:pPr>
+        <w:rPr>
+          <w:sz w:val="20"/>
+          <w:szCs w:val="20"/>
+        </w:rPr>
+      </w:pPr>
+      <w:r>
+        <w:rPr>
+          <w:rtl w:val="0"/>
+        </w:rPr>
+      </w:r>
+    </w:p>
+    <w:p>
+      <w:pPr>
         <w:rPr>
           <w:sz w:val="20"/>
           <w:szCs w:val="20"/>
@@ -1054,7 +1182,7 @@
       <w:pPr>
         <w:numPr>
           <w:ilvl w:val="0"/>
-          <w:numId w:val="4"/>
+          <w:numId w:val="1"/>
         </w:numPr>
         <w:pBdr>
           <w:top w:space="0" w:sz="0" w:val="nil"/>
@@ -1081,6 +1209,627 @@
           <w:rtl w:val="0"/>
         </w:rPr>
         <w:t xml:space="preserve">Desarrollo de contenidos</w:t>
+      </w:r>
+    </w:p>
+    <w:p>
+      <w:pPr>
+        <w:pBdr>
+          <w:top w:space="0" w:sz="0" w:val="nil"/>
+          <w:left w:space="0" w:sz="0" w:val="nil"/>
+          <w:bottom w:space="0" w:sz="0" w:val="nil"/>
+          <w:right w:space="0" w:sz="0" w:val="nil"/>
+          <w:between w:space="0" w:sz="0" w:val="nil"/>
+        </w:pBdr>
+        <w:jc w:val="both"/>
+        <w:rPr>
+          <w:b w:val="1"/>
+          <w:color w:val="000000"/>
+          <w:sz w:val="20"/>
+          <w:szCs w:val="20"/>
+        </w:rPr>
+      </w:pPr>
+      <w:r>
+        <w:rPr>
+          <w:rtl w:val="0"/>
+        </w:rPr>
+      </w:r>
+    </w:p>
+    <w:p>
+      <w:pPr>
+        <w:pBdr>
+          <w:top w:space="0" w:sz="0" w:val="nil"/>
+          <w:left w:space="0" w:sz="0" w:val="nil"/>
+          <w:bottom w:space="0" w:sz="0" w:val="nil"/>
+          <w:right w:space="0" w:sz="0" w:val="nil"/>
+          <w:between w:space="0" w:sz="0" w:val="nil"/>
+        </w:pBdr>
+        <w:jc w:val="both"/>
+        <w:rPr>
+          <w:b w:val="1"/>
+          <w:color w:val="ff0000"/>
+          <w:sz w:val="20"/>
+          <w:szCs w:val="20"/>
+        </w:rPr>
+      </w:pPr>
+      <w:r>
+        <w:rPr>
+          <w:b w:val="1"/>
+          <w:color w:val="ff0000"/>
+          <w:sz w:val="20"/>
+          <w:szCs w:val="20"/>
+          <w:rtl w:val="0"/>
+        </w:rPr>
+        <w:t xml:space="preserve">Introducción </w:t>
+      </w:r>
+    </w:p>
+    <w:p>
+      <w:pPr>
+        <w:pBdr>
+          <w:top w:space="0" w:sz="0" w:val="nil"/>
+          <w:left w:space="0" w:sz="0" w:val="nil"/>
+          <w:bottom w:space="0" w:sz="0" w:val="nil"/>
+          <w:right w:space="0" w:sz="0" w:val="nil"/>
+          <w:between w:space="0" w:sz="0" w:val="nil"/>
+        </w:pBdr>
+        <w:jc w:val="both"/>
+        <w:rPr>
+          <w:b w:val="1"/>
+          <w:color w:val="ff0000"/>
+          <w:sz w:val="20"/>
+          <w:szCs w:val="20"/>
+        </w:rPr>
+      </w:pPr>
+      <w:r>
+        <w:rPr>
+          <w:rtl w:val="0"/>
+        </w:rPr>
+      </w:r>
+    </w:p>
+    <w:p>
+      <w:pPr>
+        <w:pBdr>
+          <w:top w:space="0" w:sz="0" w:val="nil"/>
+          <w:left w:space="0" w:sz="0" w:val="nil"/>
+          <w:bottom w:space="0" w:sz="0" w:val="nil"/>
+          <w:right w:space="0" w:sz="0" w:val="nil"/>
+          <w:between w:space="0" w:sz="0" w:val="nil"/>
+        </w:pBdr>
+        <w:jc w:val="both"/>
+        <w:rPr>
+          <w:color w:val="000000"/>
+          <w:sz w:val="20"/>
+          <w:szCs w:val="20"/>
+        </w:rPr>
+      </w:pPr>
+      <w:r>
+        <w:rPr>
+          <w:color w:val="000000"/>
+          <w:sz w:val="20"/>
+          <w:szCs w:val="20"/>
+          <w:rtl w:val="0"/>
+        </w:rPr>
+        <w:t xml:space="preserve">La marca es un signo distintivo que idénti</w:t>
+      </w:r>
+      <w:r>
+        <w:rPr>
+          <w:sz w:val="20"/>
+          <w:szCs w:val="20"/>
+          <w:rtl w:val="0"/>
+        </w:rPr>
+        <w:t xml:space="preserve">fi</w:t>
+      </w:r>
+      <w:r>
+        <w:rPr>
+          <w:color w:val="000000"/>
+          <w:sz w:val="20"/>
+          <w:szCs w:val="20"/>
+          <w:rtl w:val="0"/>
+        </w:rPr>
+        <w:t xml:space="preserve">ca los atributos, valores y conceptos únicos y diferenciados, generan identidad, recordación y cuentan una historia que conecta con las necesidades y emociones de los clientes.</w:t>
+      </w:r>
+    </w:p>
+    <w:p>
+      <w:pPr>
+        <w:pBdr>
+          <w:top w:space="0" w:sz="0" w:val="nil"/>
+          <w:left w:space="0" w:sz="0" w:val="nil"/>
+          <w:bottom w:space="0" w:sz="0" w:val="nil"/>
+          <w:right w:space="0" w:sz="0" w:val="nil"/>
+          <w:between w:space="0" w:sz="0" w:val="nil"/>
+        </w:pBdr>
+        <w:jc w:val="both"/>
+        <w:rPr>
+          <w:color w:val="000000"/>
+          <w:sz w:val="20"/>
+          <w:szCs w:val="20"/>
+        </w:rPr>
+      </w:pPr>
+      <w:r>
+        <w:rPr>
+          <w:color w:val="000000"/>
+          <w:sz w:val="20"/>
+          <w:szCs w:val="20"/>
+          <w:rtl w:val="0"/>
+        </w:rPr>
+        <w:t xml:space="preserve">En este </w:t>
+      </w:r>
+      <w:r>
+        <w:rPr>
+          <w:sz w:val="20"/>
+          <w:szCs w:val="20"/>
+          <w:rtl w:val="0"/>
+        </w:rPr>
+        <w:t xml:space="preserve">componente</w:t>
+      </w:r>
+      <w:r>
+        <w:rPr>
+          <w:color w:val="000000"/>
+          <w:sz w:val="20"/>
+          <w:szCs w:val="20"/>
+          <w:rtl w:val="0"/>
+        </w:rPr>
+        <w:t xml:space="preserve"> logrará </w:t>
+      </w:r>
+      <w:r>
+        <w:rPr>
+          <w:sz w:val="20"/>
+          <w:szCs w:val="20"/>
+          <w:rtl w:val="0"/>
+        </w:rPr>
+        <w:t xml:space="preserve">comprender</w:t>
+      </w:r>
+      <w:r>
+        <w:rPr>
+          <w:color w:val="000000"/>
+          <w:sz w:val="20"/>
+          <w:szCs w:val="20"/>
+          <w:rtl w:val="0"/>
+        </w:rPr>
+        <w:t xml:space="preserve"> cómo se construye el concepto de la marca, el cual surge a partir de entender las necesidades, problemas y emociones de los clientes, para traducirlos en productos y servicios que satisfagan sus necesidades. </w:t>
+      </w:r>
+    </w:p>
+    <w:p>
+      <w:pPr>
+        <w:pBdr>
+          <w:top w:space="0" w:sz="0" w:val="nil"/>
+          <w:left w:space="0" w:sz="0" w:val="nil"/>
+          <w:bottom w:space="0" w:sz="0" w:val="nil"/>
+          <w:right w:space="0" w:sz="0" w:val="nil"/>
+          <w:between w:space="0" w:sz="0" w:val="nil"/>
+        </w:pBdr>
+        <w:jc w:val="both"/>
+        <w:rPr>
+          <w:color w:val="000000"/>
+          <w:sz w:val="20"/>
+          <w:szCs w:val="20"/>
+        </w:rPr>
+      </w:pPr>
+      <w:r>
+        <w:rPr>
+          <w:color w:val="000000"/>
+          <w:sz w:val="20"/>
+          <w:szCs w:val="20"/>
+          <w:rtl w:val="0"/>
+        </w:rPr>
+        <w:t xml:space="preserve">El desarrollador de colecciones debe entender lo busca el cliente al momento de  vestir su cuerpo, su estilo de vida, aspiraciones, motivaciones y miedos que son el insumo para diseñar y construir el concepto de su marca</w:t>
+      </w:r>
+      <w:r>
+        <w:rPr>
+          <w:sz w:val="20"/>
+          <w:szCs w:val="20"/>
+          <w:rtl w:val="0"/>
+        </w:rPr>
+        <w:t xml:space="preserve">,</w:t>
+      </w:r>
+      <w:r>
+        <w:rPr>
+          <w:color w:val="000000"/>
+          <w:sz w:val="20"/>
+          <w:szCs w:val="20"/>
+          <w:rtl w:val="0"/>
+        </w:rPr>
+        <w:t xml:space="preserve"> en </w:t>
+      </w:r>
+      <w:r>
+        <w:rPr>
+          <w:sz w:val="20"/>
+          <w:szCs w:val="20"/>
+          <w:rtl w:val="0"/>
+        </w:rPr>
+        <w:t xml:space="preserve">ese</w:t>
+      </w:r>
+      <w:r>
+        <w:rPr>
+          <w:color w:val="000000"/>
+          <w:sz w:val="20"/>
+          <w:szCs w:val="20"/>
+          <w:rtl w:val="0"/>
+        </w:rPr>
+        <w:t xml:space="preserve"> </w:t>
+      </w:r>
+      <w:r>
+        <w:rPr>
+          <w:sz w:val="20"/>
+          <w:szCs w:val="20"/>
+          <w:rtl w:val="0"/>
+        </w:rPr>
+        <w:t xml:space="preserve">sentido</w:t>
+      </w:r>
+      <w:r>
+        <w:rPr>
+          <w:color w:val="000000"/>
+          <w:sz w:val="20"/>
+          <w:szCs w:val="20"/>
+          <w:rtl w:val="0"/>
+        </w:rPr>
+        <w:t xml:space="preserve"> puede indagar, crear y soñar cu</w:t>
+      </w:r>
+      <w:r>
+        <w:rPr>
+          <w:sz w:val="20"/>
+          <w:szCs w:val="20"/>
+          <w:rtl w:val="0"/>
+        </w:rPr>
+        <w:t xml:space="preserve">ál</w:t>
+      </w:r>
+      <w:r>
+        <w:rPr>
+          <w:color w:val="000000"/>
+          <w:sz w:val="20"/>
+          <w:szCs w:val="20"/>
+          <w:rtl w:val="0"/>
+        </w:rPr>
+        <w:t xml:space="preserve">es son esos conceptos que construirán su marca.  Lo invitamos a sumergirse en el mundo de las  colecciones y marcas de  vestuario.  </w:t>
+      </w:r>
+    </w:p>
+    <w:p>
+      <w:pPr>
+        <w:pBdr>
+          <w:top w:space="0" w:sz="0" w:val="nil"/>
+          <w:left w:space="0" w:sz="0" w:val="nil"/>
+          <w:bottom w:space="0" w:sz="0" w:val="nil"/>
+          <w:right w:space="0" w:sz="0" w:val="nil"/>
+          <w:between w:space="0" w:sz="0" w:val="nil"/>
+        </w:pBdr>
+        <w:jc w:val="both"/>
+        <w:rPr>
+          <w:b w:val="1"/>
+          <w:color w:val="ff0000"/>
+          <w:sz w:val="20"/>
+          <w:szCs w:val="20"/>
+        </w:rPr>
+      </w:pPr>
+      <w:r>
+        <w:rPr>
+          <w:rtl w:val="0"/>
+        </w:rPr>
+      </w:r>
+    </w:p>
+    <w:p>
+      <w:pPr>
+        <w:pBdr>
+          <w:top w:space="0" w:sz="0" w:val="nil"/>
+          <w:left w:space="0" w:sz="0" w:val="nil"/>
+          <w:bottom w:space="0" w:sz="0" w:val="nil"/>
+          <w:right w:space="0" w:sz="0" w:val="nil"/>
+          <w:between w:space="0" w:sz="0" w:val="nil"/>
+        </w:pBdr>
+        <w:jc w:val="both"/>
+        <w:rPr>
+          <w:b w:val="1"/>
+          <w:color w:val="ff0000"/>
+          <w:sz w:val="20"/>
+          <w:szCs w:val="20"/>
+        </w:rPr>
+      </w:pPr>
+      <w:r>
+        <w:rPr>
+          <w:rtl w:val="0"/>
+        </w:rPr>
+      </w:r>
+    </w:p>
+    <w:p>
+      <w:pPr>
+        <w:spacing w:line="240" w:lineRule="auto"/>
+        <w:rPr>
+          <w:b w:val="1"/>
+          <w:sz w:val="20"/>
+          <w:szCs w:val="20"/>
+        </w:rPr>
+      </w:pPr>
+      <w:r>
+        <w:rPr>
+          <w:b w:val="1"/>
+          <w:sz w:val="20"/>
+          <w:szCs w:val="20"/>
+          <w:rtl w:val="0"/>
+        </w:rPr>
+        <w:t xml:space="preserve">1.  Interpretación y conceptualización de la marca</w:t>
+      </w:r>
+    </w:p>
+    <w:p>
+      <w:pPr>
+        <w:spacing w:line="240" w:lineRule="auto"/>
+        <w:rPr>
+          <w:sz w:val="20"/>
+          <w:szCs w:val="20"/>
+        </w:rPr>
+      </w:pPr>
+      <w:r>
+        <w:rPr>
+          <w:sz w:val="20"/>
+          <w:szCs w:val="20"/>
+          <w:rtl w:val="0"/>
+        </w:rPr>
+        <w:t xml:space="preserve">1.1 Contexto de marcas, problemáticas y necesidades de los segmentos de mercado</w:t>
+      </w:r>
+    </w:p>
+    <w:p>
+      <w:pPr>
+        <w:spacing w:line="240" w:lineRule="auto"/>
+        <w:rPr>
+          <w:sz w:val="20"/>
+          <w:szCs w:val="20"/>
+        </w:rPr>
+      </w:pPr>
+      <w:r>
+        <w:rPr>
+          <w:sz w:val="20"/>
+          <w:szCs w:val="20"/>
+          <w:rtl w:val="0"/>
+        </w:rPr>
+        <w:t xml:space="preserve">1.2 Identificación del </w:t>
+      </w:r>
+      <w:r>
+        <w:rPr>
+          <w:i w:val="1"/>
+          <w:sz w:val="20"/>
+          <w:szCs w:val="20"/>
+          <w:rtl w:val="0"/>
+        </w:rPr>
+        <w:t xml:space="preserve">target</w:t>
+      </w:r>
+      <w:r>
+        <w:rPr>
+          <w:sz w:val="20"/>
+          <w:szCs w:val="20"/>
+          <w:rtl w:val="0"/>
+        </w:rPr>
+        <w:t xml:space="preserve"> o segmento de los mercados nuevos, tradicionales o emergentes</w:t>
+      </w:r>
+    </w:p>
+    <w:p>
+      <w:pPr>
+        <w:spacing w:line="240" w:lineRule="auto"/>
+        <w:rPr>
+          <w:sz w:val="20"/>
+          <w:szCs w:val="20"/>
+        </w:rPr>
+      </w:pPr>
+      <w:r>
+        <w:rPr>
+          <w:sz w:val="20"/>
+          <w:szCs w:val="20"/>
+          <w:rtl w:val="0"/>
+        </w:rPr>
+        <w:t xml:space="preserve">1.3 Caracterizar el producto por segmento de mercado</w:t>
+      </w:r>
+    </w:p>
+    <w:p>
+      <w:pPr>
+        <w:spacing w:line="240" w:lineRule="auto"/>
+        <w:rPr>
+          <w:sz w:val="20"/>
+          <w:szCs w:val="20"/>
+        </w:rPr>
+      </w:pPr>
+      <w:r>
+        <w:rPr>
+          <w:sz w:val="20"/>
+          <w:szCs w:val="20"/>
+          <w:rtl w:val="0"/>
+        </w:rPr>
+        <w:t xml:space="preserve">1.4 Elaborar el </w:t>
+      </w:r>
+      <w:r>
+        <w:rPr>
+          <w:i w:val="1"/>
+          <w:sz w:val="20"/>
+          <w:szCs w:val="20"/>
+          <w:rtl w:val="0"/>
+        </w:rPr>
+        <w:t xml:space="preserve">Concept Book </w:t>
+      </w:r>
+      <w:r>
+        <w:rPr>
+          <w:sz w:val="20"/>
+          <w:szCs w:val="20"/>
+          <w:rtl w:val="0"/>
+        </w:rPr>
+        <w:t xml:space="preserve">del proyecto según ADN de marca</w:t>
+      </w:r>
+    </w:p>
+    <w:p>
+      <w:pPr>
+        <w:spacing w:line="240" w:lineRule="auto"/>
+        <w:rPr>
+          <w:sz w:val="20"/>
+          <w:szCs w:val="20"/>
+        </w:rPr>
+      </w:pPr>
+      <w:r>
+        <w:rPr>
+          <w:rtl w:val="0"/>
+        </w:rPr>
+      </w:r>
+    </w:p>
+    <w:p>
+      <w:pPr>
+        <w:spacing w:line="240" w:lineRule="auto"/>
+        <w:rPr>
+          <w:b w:val="1"/>
+          <w:sz w:val="20"/>
+          <w:szCs w:val="20"/>
+        </w:rPr>
+      </w:pPr>
+      <w:r>
+        <w:rPr>
+          <w:b w:val="1"/>
+          <w:sz w:val="20"/>
+          <w:szCs w:val="20"/>
+          <w:rtl w:val="0"/>
+        </w:rPr>
+        <w:t xml:space="preserve">2.  </w:t>
+      </w:r>
+      <w:r>
+        <w:rPr>
+          <w:b w:val="1"/>
+          <w:i w:val="1"/>
+          <w:sz w:val="20"/>
+          <w:szCs w:val="20"/>
+          <w:rtl w:val="0"/>
+        </w:rPr>
+        <w:t xml:space="preserve">Brief</w:t>
+      </w:r>
+      <w:r>
+        <w:rPr>
+          <w:b w:val="1"/>
+          <w:sz w:val="20"/>
+          <w:szCs w:val="20"/>
+          <w:rtl w:val="0"/>
+        </w:rPr>
+        <w:t xml:space="preserve"> de proyecto</w:t>
+      </w:r>
+    </w:p>
+    <w:p>
+      <w:pPr>
+        <w:spacing w:line="240" w:lineRule="auto"/>
+        <w:rPr>
+          <w:sz w:val="20"/>
+          <w:szCs w:val="20"/>
+        </w:rPr>
+      </w:pPr>
+      <w:r>
+        <w:rPr>
+          <w:sz w:val="20"/>
+          <w:szCs w:val="20"/>
+          <w:rtl w:val="0"/>
+        </w:rPr>
+        <w:t xml:space="preserve">2.1 Informe de investigación y conceptualización del proyecto según ADN de marca</w:t>
+      </w:r>
+    </w:p>
+    <w:p>
+      <w:pPr>
+        <w:spacing w:line="240" w:lineRule="auto"/>
+        <w:rPr>
+          <w:sz w:val="20"/>
+          <w:szCs w:val="20"/>
+        </w:rPr>
+      </w:pPr>
+      <w:r>
+        <w:rPr>
+          <w:sz w:val="20"/>
+          <w:szCs w:val="20"/>
+          <w:rtl w:val="0"/>
+        </w:rPr>
+        <w:t xml:space="preserve">2.2 Concepto de la colección</w:t>
+      </w:r>
+    </w:p>
+    <w:p>
+      <w:pPr>
+        <w:spacing w:line="240" w:lineRule="auto"/>
+        <w:rPr>
+          <w:sz w:val="20"/>
+          <w:szCs w:val="20"/>
+        </w:rPr>
+      </w:pPr>
+      <w:r>
+        <w:rPr>
+          <w:sz w:val="20"/>
+          <w:szCs w:val="20"/>
+          <w:rtl w:val="0"/>
+        </w:rPr>
+        <w:t xml:space="preserve">2.3 </w:t>
+      </w:r>
+      <w:r>
+        <w:rPr>
+          <w:i w:val="1"/>
+          <w:sz w:val="20"/>
+          <w:szCs w:val="20"/>
+          <w:rtl w:val="0"/>
+        </w:rPr>
+        <w:t xml:space="preserve">Moodboard</w:t>
+      </w:r>
+      <w:r>
+        <w:rPr>
+          <w:sz w:val="20"/>
+          <w:szCs w:val="20"/>
+          <w:rtl w:val="0"/>
+        </w:rPr>
+        <w:t xml:space="preserve"> del concepto de la colección</w:t>
+      </w:r>
+    </w:p>
+    <w:p>
+      <w:pPr>
+        <w:spacing w:line="240" w:lineRule="auto"/>
+        <w:rPr>
+          <w:sz w:val="20"/>
+          <w:szCs w:val="20"/>
+        </w:rPr>
+      </w:pPr>
+      <w:r>
+        <w:rPr>
+          <w:sz w:val="20"/>
+          <w:szCs w:val="20"/>
+          <w:rtl w:val="0"/>
+        </w:rPr>
+        <w:t xml:space="preserve">2.4 Ilustración de la colección (figurín)</w:t>
+      </w:r>
+    </w:p>
+    <w:p>
+      <w:pPr>
+        <w:pBdr>
+          <w:top w:space="0" w:sz="0" w:val="nil"/>
+          <w:left w:space="0" w:sz="0" w:val="nil"/>
+          <w:bottom w:space="0" w:sz="0" w:val="nil"/>
+          <w:right w:space="0" w:sz="0" w:val="nil"/>
+          <w:between w:space="0" w:sz="0" w:val="nil"/>
+        </w:pBdr>
+        <w:jc w:val="both"/>
+        <w:rPr>
+          <w:b w:val="1"/>
+          <w:color w:val="ff0000"/>
+          <w:sz w:val="20"/>
+          <w:szCs w:val="20"/>
+        </w:rPr>
+      </w:pPr>
+      <w:r>
+        <w:rPr>
+          <w:rtl w:val="0"/>
+        </w:rPr>
+      </w:r>
+    </w:p>
+    <w:p>
+      <w:pPr>
+        <w:pBdr>
+          <w:top w:space="0" w:sz="0" w:val="nil"/>
+          <w:left w:space="0" w:sz="0" w:val="nil"/>
+          <w:bottom w:space="0" w:sz="0" w:val="nil"/>
+          <w:right w:space="0" w:sz="0" w:val="nil"/>
+          <w:between w:space="0" w:sz="0" w:val="nil"/>
+        </w:pBdr>
+        <w:jc w:val="both"/>
+        <w:rPr>
+          <w:b w:val="1"/>
+          <w:color w:val="000000"/>
+          <w:sz w:val="20"/>
+          <w:szCs w:val="20"/>
+        </w:rPr>
+      </w:pPr>
+      <w:r>
+        <w:rPr>
+          <w:rtl w:val="0"/>
+        </w:rPr>
       </w:r>
     </w:p>
     <w:p>
@@ -1143,17 +1892,14 @@
           </w:tcPr>
           <w:p>
             <w:pPr>
-              <w:spacing w:line="240" w:lineRule="auto"/>
-              <w:rPr>
-                <w:b w:val="1"/>
-                <w:color w:val="000000"/>
-                <w:sz w:val="20"/>
-                <w:szCs w:val="20"/>
-              </w:rPr>
-            </w:pPr>
-            <w:r>
-              <w:rPr>
-                <w:b w:val="1"/>
+              <w:rPr>
+                <w:color w:val="000000"/>
+                <w:sz w:val="20"/>
+                <w:szCs w:val="20"/>
+              </w:rPr>
+            </w:pPr>
+            <w:r>
+              <w:rPr>
                 <w:color w:val="000000"/>
                 <w:sz w:val="20"/>
                 <w:szCs w:val="20"/>
@@ -1175,17 +1921,14 @@
           </w:tcPr>
           <w:p>
             <w:pPr>
-              <w:spacing w:line="240" w:lineRule="auto"/>
-              <w:rPr>
-                <w:b w:val="1"/>
-                <w:color w:val="000000"/>
-                <w:sz w:val="20"/>
-                <w:szCs w:val="20"/>
-              </w:rPr>
-            </w:pPr>
-            <w:r>
-              <w:rPr>
-                <w:b w:val="1"/>
+              <w:rPr>
+                <w:color w:val="000000"/>
+                <w:sz w:val="20"/>
+                <w:szCs w:val="20"/>
+              </w:rPr>
+            </w:pPr>
+            <w:r>
+              <w:rPr>
                 <w:color w:val="000000"/>
                 <w:sz w:val="20"/>
                 <w:szCs w:val="20"/>
@@ -1220,11 +1963,10 @@
                 <w:szCs w:val="20"/>
               </w:rPr>
             </w:pPr>
-            <w:bookmarkStart w:colFirst="0" w:colLast="0" w:name="_heading=h.1fob9te" w:id="2"/>
+            <w:bookmarkStart w:colFirst="0" w:colLast="0" w:name="_1fob9te" w:id="2"/>
             <w:bookmarkEnd w:id="2"/>
             <w:r>
               <w:rPr>
-                <w:b w:val="1"/>
                 <w:sz w:val="20"/>
                 <w:szCs w:val="20"/>
                 <w:highlight w:val="yellow"/>
@@ -1250,7 +1992,6 @@
               <w:ind w:left="360" w:firstLine="0"/>
               <w:jc w:val="both"/>
               <w:rPr>
-                <w:b w:val="1"/>
                 <w:color w:val="000000"/>
                 <w:sz w:val="20"/>
                 <w:szCs w:val="20"/>
@@ -1266,7 +2007,7 @@
             <w:pPr>
               <w:numPr>
                 <w:ilvl w:val="0"/>
-                <w:numId w:val="2"/>
+                <w:numId w:val="5"/>
               </w:numPr>
               <w:pBdr>
                 <w:top w:space="0" w:sz="0" w:val="nil"/>
@@ -1279,13 +2020,11 @@
               <w:ind w:left="360" w:hanging="360"/>
               <w:jc w:val="center"/>
               <w:rPr>
-                <w:b w:val="1"/>
-                <w:color w:val="000000"/>
-              </w:rPr>
-            </w:pPr>
-            <w:r>
-              <w:rPr>
-                <w:b w:val="1"/>
+                <w:color w:val="000000"/>
+              </w:rPr>
+            </w:pPr>
+            <w:r>
+              <w:rPr>
                 <w:color w:val="000000"/>
                 <w:rtl w:val="0"/>
               </w:rPr>
@@ -1418,7 +2157,7 @@
             </w:r>
             <w:r>
               <mc:AlternateContent>
-                <mc:Choice Requires="wpg">
+                <mc:Choice Requires="wps">
                   <w:drawing>
                     <wp:anchor allowOverlap="1" behindDoc="0" distB="0" distT="0" distL="114300" distR="114300" hidden="0" layoutInCell="1" locked="0" relativeHeight="0" simplePos="0">
                       <wp:simplePos x="0" y="0"/>
@@ -1431,14 +2170,14 @@
                       <wp:extent cx="3469640" cy="2023745"/>
                       <wp:effectExtent b="0" l="0" r="0" t="0"/>
                       <wp:wrapSquare wrapText="bothSides" distB="0" distT="0" distL="114300" distR="114300"/>
-                      <wp:docPr id="85" name=""/>
+                      <wp:docPr id="1" name=""/>
                       <a:graphic>
                         <a:graphicData uri="http://schemas.microsoft.com/office/word/2010/wordprocessingGroup">
                           <wpg:wgp>
                             <wpg:cNvGrpSpPr/>
                             <wpg:grpSpPr>
                               <a:xfrm>
-                                <a:off x="3611180" y="2768128"/>
+                                <a:off x="0" y="0"/>
                                 <a:ext cx="3469640" cy="2023745"/>
                                 <a:chOff x="3611180" y="2768128"/>
                                 <a:chExt cx="3469640" cy="2023745"/>
@@ -1446,6 +2185,7 @@
                             </wpg:grpSpPr>
                             <wpg:grpSp>
                               <wpg:cNvGrpSpPr/>
+                              <wpg:cNvPr id="1" name="Grupo 1"/>
                               <wpg:grpSpPr>
                                 <a:xfrm>
                                   <a:off x="3611180" y="2768128"/>
@@ -1456,7 +2196,7 @@
                               </wpg:grpSpPr>
                               <wps:wsp>
                                 <wps:cNvSpPr/>
-                                <wps:cNvPr id="3" name="Shape 3"/>
+                                <wps:cNvPr id="2" name="Rectángulo 2"/>
                                 <wps:spPr>
                                   <a:xfrm>
                                     <a:off x="3611180" y="2768128"/>
@@ -1474,9 +2214,7 @@
                                   <w:txbxContent>
                                     <w:p>
                                       <w:pPr>
-                                        <w:spacing w:after="0" w:before="0" w:line="240"/>
-                                        <w:ind w:left="0" w:right="0" w:firstLine="0"/>
-                                        <w:jc w:val="left"/>
+                                        <w:spacing w:line="240" w:lineRule="auto"/>
                                         <w:textDirection w:val="btLr"/>
                                       </w:pPr>
                                     </w:p>
@@ -1488,6 +2226,7 @@
                               </wps:wsp>
                               <wpg:grpSp>
                                 <wpg:cNvGrpSpPr/>
+                                <wpg:cNvPr id="3" name="Grupo 3"/>
                                 <wpg:grpSpPr>
                                   <a:xfrm>
                                     <a:off x="3611180" y="2768128"/>
@@ -1498,7 +2237,7 @@
                                 </wpg:grpSpPr>
                                 <wps:wsp>
                                   <wps:cNvSpPr/>
-                                  <wps:cNvPr id="5" name="Shape 5"/>
+                                  <wps:cNvPr id="4" name="Rectángulo 4"/>
                                   <wps:spPr>
                                     <a:xfrm>
                                       <a:off x="0" y="0"/>
@@ -1516,9 +2255,7 @@
                                     <w:txbxContent>
                                       <w:p>
                                         <w:pPr>
-                                          <w:spacing w:after="0" w:before="0" w:line="240"/>
-                                          <w:ind w:left="0" w:right="0" w:firstLine="0"/>
-                                          <w:jc w:val="left"/>
+                                          <w:spacing w:line="240" w:lineRule="auto"/>
                                           <w:textDirection w:val="btLr"/>
                                         </w:pPr>
                                       </w:p>
@@ -1530,6 +2267,7 @@
                                 </wps:wsp>
                                 <wpg:grpSp>
                                   <wpg:cNvGrpSpPr/>
+                                  <wpg:cNvPr id="5" name="Grupo 5"/>
                                   <wpg:grpSpPr>
                                     <a:xfrm>
                                       <a:off x="0" y="0"/>
@@ -1540,7 +2278,7 @@
                                   </wpg:grpSpPr>
                                   <wps:wsp>
                                     <wps:cNvSpPr/>
-                                    <wps:cNvPr id="7" name="Shape 7"/>
+                                    <wps:cNvPr id="6" name="Rectángulo 6"/>
                                     <wps:spPr>
                                       <a:xfrm>
                                         <a:off x="0" y="0"/>
@@ -1558,8 +2296,7 @@
                                       <w:txbxContent>
                                         <w:p>
                                           <w:pPr>
-                                            <w:spacing w:after="0" w:before="0" w:line="240"/>
-                                            <w:ind w:left="0" w:right="0" w:firstLine="0"/>
+                                            <w:spacing w:line="240" w:lineRule="auto"/>
                                             <w:jc w:val="center"/>
                                             <w:textDirection w:val="btLr"/>
                                           </w:pPr>
@@ -1572,7 +2309,7 @@
                                   </wps:wsp>
                                   <wps:wsp>
                                     <wps:cNvSpPr/>
-                                    <wps:cNvPr id="8" name="Shape 8"/>
+                                    <wps:cNvPr id="7" name="Rectángulo: esquinas redondeadas 7"/>
                                     <wps:spPr>
                                       <a:xfrm>
                                         <a:off x="1431258" y="941515"/>
@@ -1600,9 +2337,7 @@
                                       <w:txbxContent>
                                         <w:p>
                                           <w:pPr>
-                                            <w:spacing w:after="0" w:before="0" w:line="240"/>
-                                            <w:ind w:left="0" w:right="0" w:firstLine="0"/>
-                                            <w:jc w:val="left"/>
+                                            <w:spacing w:line="240" w:lineRule="auto"/>
                                             <w:textDirection w:val="btLr"/>
                                           </w:pPr>
                                         </w:p>
@@ -1614,7 +2349,7 @@
                                   </wps:wsp>
                                   <wps:wsp>
                                     <wps:cNvSpPr/>
-                                    <wps:cNvPr id="9" name="Shape 9"/>
+                                    <wps:cNvPr id="8" name="Rectángulo 8"/>
                                     <wps:spPr>
                                       <a:xfrm>
                                         <a:off x="1460895" y="971152"/>
@@ -1632,23 +2367,17 @@
                                       <w:txbxContent>
                                         <w:p>
                                           <w:pPr>
-                                            <w:spacing w:after="0" w:before="0" w:line="215.00000953674316"/>
-                                            <w:ind w:left="0" w:right="0" w:firstLine="0"/>
+                                            <w:spacing w:line="215" w:lineRule="auto"/>
                                             <w:jc w:val="center"/>
                                             <w:textDirection w:val="btLr"/>
                                           </w:pPr>
                                           <w:r>
                                             <w:rPr>
                                               <w:rFonts w:ascii="Cambria" w:cs="Cambria" w:eastAsia="Cambria" w:hAnsi="Cambria"/>
-                                              <w:b w:val="0"/>
-                                              <w:i w:val="0"/>
-                                              <w:smallCaps w:val="0"/>
-                                              <w:strike w:val="0"/>
                                               <w:color w:val="000000"/>
                                               <w:sz w:val="18"/>
-                                              <w:vertAlign w:val="baseline"/>
                                             </w:rPr>
-                                            <w:t xml:space="preserve">Estrategia</w:t>
+                                            <w:t>Estrategia</w:t>
                                           </w:r>
                                         </w:p>
                                       </w:txbxContent>
@@ -1659,13 +2388,17 @@
                                   </wps:wsp>
                                   <wps:wsp>
                                     <wps:cNvSpPr/>
-                                    <wps:cNvPr id="10" name="Shape 10"/>
+                                    <wps:cNvPr id="9" name="Forma libre: forma 9"/>
                                     <wps:spPr>
                                       <a:xfrm rot="-5400000">
                                         <a:off x="1521884" y="728579"/>
                                         <a:ext cx="425871" cy="0"/>
                                       </a:xfrm>
                                       <a:custGeom>
+                                        <a:avLst/>
+                                        <a:gdLst/>
+                                        <a:ahLst/>
+                                        <a:cxnLst/>
                                         <a:rect b="b" l="l" r="r" t="t"/>
                                         <a:pathLst>
                                           <a:path extrusionOk="0" h="120000" w="120000">
@@ -1695,7 +2428,7 @@
                                   </wps:wsp>
                                   <wps:wsp>
                                     <wps:cNvSpPr/>
-                                    <wps:cNvPr id="11" name="Shape 11"/>
+                                    <wps:cNvPr id="10" name="Rectángulo: esquinas redondeadas 10"/>
                                     <wps:spPr>
                                       <a:xfrm>
                                         <a:off x="1531433" y="108871"/>
@@ -1723,9 +2456,7 @@
                                       <w:txbxContent>
                                         <w:p>
                                           <w:pPr>
-                                            <w:spacing w:after="0" w:before="0" w:line="240"/>
-                                            <w:ind w:left="0" w:right="0" w:firstLine="0"/>
-                                            <w:jc w:val="left"/>
+                                            <w:spacing w:line="240" w:lineRule="auto"/>
                                             <w:textDirection w:val="btLr"/>
                                           </w:pPr>
                                         </w:p>
@@ -1737,7 +2468,7 @@
                                   </wps:wsp>
                                   <wps:wsp>
                                     <wps:cNvSpPr/>
-                                    <wps:cNvPr id="12" name="Shape 12"/>
+                                    <wps:cNvPr id="11" name="Rectángulo 11"/>
                                     <wps:spPr>
                                       <a:xfrm>
                                         <a:off x="1551290" y="128728"/>
@@ -1755,23 +2486,17 @@
                                       <w:txbxContent>
                                         <w:p>
                                           <w:pPr>
-                                            <w:spacing w:after="0" w:before="0" w:line="215.00000953674316"/>
-                                            <w:ind w:left="0" w:right="0" w:firstLine="0"/>
+                                            <w:spacing w:line="215" w:lineRule="auto"/>
                                             <w:jc w:val="center"/>
                                             <w:textDirection w:val="btLr"/>
                                           </w:pPr>
                                           <w:r>
                                             <w:rPr>
                                               <w:rFonts w:ascii="Cambria" w:cs="Cambria" w:eastAsia="Cambria" w:hAnsi="Cambria"/>
-                                              <w:b w:val="0"/>
-                                              <w:i w:val="0"/>
-                                              <w:smallCaps w:val="0"/>
-                                              <w:strike w:val="0"/>
                                               <w:color w:val="000000"/>
                                               <w:sz w:val="12"/>
-                                              <w:vertAlign w:val="baseline"/>
                                             </w:rPr>
-                                            <w:t xml:space="preserve">Producto</w:t>
+                                            <w:t>Producto</w:t>
                                           </w:r>
                                         </w:p>
                                       </w:txbxContent>
@@ -1782,13 +2507,17 @@
                                   </wps:wsp>
                                   <wps:wsp>
                                     <wps:cNvSpPr/>
-                                    <wps:cNvPr id="13" name="Shape 13"/>
+                                    <wps:cNvPr id="12" name="Forma libre: forma 12"/>
                                     <wps:spPr>
                                       <a:xfrm rot="1800000">
                                         <a:off x="2015107" y="1507200"/>
                                         <a:ext cx="347446" cy="0"/>
                                       </a:xfrm>
                                       <a:custGeom>
+                                        <a:avLst/>
+                                        <a:gdLst/>
+                                        <a:ahLst/>
+                                        <a:cxnLst/>
                                         <a:rect b="b" l="l" r="r" t="t"/>
                                         <a:pathLst>
                                           <a:path extrusionOk="0" h="120000" w="120000">
@@ -1818,7 +2547,7 @@
                                   </wps:wsp>
                                   <wps:wsp>
                                     <wps:cNvSpPr/>
-                                    <wps:cNvPr id="14" name="Shape 14"/>
+                                    <wps:cNvPr id="13" name="Rectángulo: esquinas redondeadas 13"/>
                                     <wps:spPr>
                                       <a:xfrm>
                                         <a:off x="2339279" y="1508101"/>
@@ -1846,9 +2575,7 @@
                                       <w:txbxContent>
                                         <w:p>
                                           <w:pPr>
-                                            <w:spacing w:after="0" w:before="0" w:line="240"/>
-                                            <w:ind w:left="0" w:right="0" w:firstLine="0"/>
-                                            <w:jc w:val="left"/>
+                                            <w:spacing w:line="240" w:lineRule="auto"/>
                                             <w:textDirection w:val="btLr"/>
                                           </w:pPr>
                                         </w:p>
@@ -1860,7 +2587,7 @@
                                   </wps:wsp>
                                   <wps:wsp>
                                     <wps:cNvSpPr/>
-                                    <wps:cNvPr id="15" name="Shape 15"/>
+                                    <wps:cNvPr id="14" name="Rectángulo 14"/>
                                     <wps:spPr>
                                       <a:xfrm>
                                         <a:off x="2359136" y="1527958"/>
@@ -1878,23 +2605,17 @@
                                       <w:txbxContent>
                                         <w:p>
                                           <w:pPr>
-                                            <w:spacing w:after="0" w:before="0" w:line="215.00000953674316"/>
-                                            <w:ind w:left="0" w:right="0" w:firstLine="0"/>
+                                            <w:spacing w:line="215" w:lineRule="auto"/>
                                             <w:jc w:val="center"/>
                                             <w:textDirection w:val="btLr"/>
                                           </w:pPr>
                                           <w:r>
                                             <w:rPr>
                                               <w:rFonts w:ascii="Cambria" w:cs="Cambria" w:eastAsia="Cambria" w:hAnsi="Cambria"/>
-                                              <w:b w:val="0"/>
-                                              <w:i w:val="0"/>
-                                              <w:smallCaps w:val="0"/>
-                                              <w:strike w:val="0"/>
                                               <w:color w:val="000000"/>
                                               <w:sz w:val="14"/>
-                                              <w:vertAlign w:val="baseline"/>
                                             </w:rPr>
-                                            <w:t xml:space="preserve">Usuario</w:t>
+                                            <w:t>Usuario</w:t>
                                           </w:r>
                                         </w:p>
                                       </w:txbxContent>
@@ -1905,13 +2626,17 @@
                                   </wps:wsp>
                                   <wps:wsp>
                                     <wps:cNvSpPr/>
-                                    <wps:cNvPr id="16" name="Shape 16"/>
+                                    <wps:cNvPr id="15" name="Forma libre: forma 15"/>
                                     <wps:spPr>
                                       <a:xfrm rot="9000000">
                                         <a:off x="1107086" y="1507200"/>
                                         <a:ext cx="347446" cy="0"/>
                                       </a:xfrm>
                                       <a:custGeom>
+                                        <a:avLst/>
+                                        <a:gdLst/>
+                                        <a:ahLst/>
+                                        <a:cxnLst/>
                                         <a:rect b="b" l="l" r="r" t="t"/>
                                         <a:pathLst>
                                           <a:path extrusionOk="0" h="120000" w="120000">
@@ -1941,7 +2666,7 @@
                                   </wps:wsp>
                                   <wps:wsp>
                                     <wps:cNvSpPr/>
-                                    <wps:cNvPr id="17" name="Shape 17"/>
+                                    <wps:cNvPr id="16" name="Rectángulo: esquinas redondeadas 16"/>
                                     <wps:spPr>
                                       <a:xfrm>
                                         <a:off x="723587" y="1508101"/>
@@ -1969,9 +2694,7 @@
                                       <w:txbxContent>
                                         <w:p>
                                           <w:pPr>
-                                            <w:spacing w:after="0" w:before="0" w:line="240"/>
-                                            <w:ind w:left="0" w:right="0" w:firstLine="0"/>
-                                            <w:jc w:val="left"/>
+                                            <w:spacing w:line="240" w:lineRule="auto"/>
                                             <w:textDirection w:val="btLr"/>
                                           </w:pPr>
                                         </w:p>
@@ -1983,7 +2706,7 @@
                                   </wps:wsp>
                                   <wps:wsp>
                                     <wps:cNvSpPr/>
-                                    <wps:cNvPr id="18" name="Shape 18"/>
+                                    <wps:cNvPr id="17" name="Rectángulo 17"/>
                                     <wps:spPr>
                                       <a:xfrm>
                                         <a:off x="743444" y="1527958"/>
@@ -2001,23 +2724,18 @@
                                       <w:txbxContent>
                                         <w:p>
                                           <w:pPr>
-                                            <w:spacing w:after="0" w:before="0" w:line="215.00000953674316"/>
-                                            <w:ind w:left="0" w:right="0" w:firstLine="0"/>
+                                            <w:spacing w:line="215" w:lineRule="auto"/>
                                             <w:jc w:val="center"/>
                                             <w:textDirection w:val="btLr"/>
                                           </w:pPr>
                                           <w:r>
                                             <w:rPr>
                                               <w:rFonts w:ascii="Cambria" w:cs="Cambria" w:eastAsia="Cambria" w:hAnsi="Cambria"/>
-                                              <w:b w:val="0"/>
                                               <w:i w:val="1"/>
-                                              <w:smallCaps w:val="0"/>
-                                              <w:strike w:val="0"/>
                                               <w:color w:val="000000"/>
                                               <w:sz w:val="12"/>
-                                              <w:vertAlign w:val="baseline"/>
                                             </w:rPr>
-                                            <w:t xml:space="preserve">Marketing</w:t>
+                                            <w:t>Marketing</w:t>
                                           </w:r>
                                         </w:p>
                                       </w:txbxContent>
@@ -2048,17 +2766,17 @@
                       <wp:extent cx="3469640" cy="2023745"/>
                       <wp:effectExtent b="0" l="0" r="0" t="0"/>
                       <wp:wrapSquare wrapText="bothSides" distB="0" distT="0" distL="114300" distR="114300"/>
-                      <wp:docPr id="85" name="image14.png"/>
+                      <wp:docPr id="1" name="image1.png"/>
                       <a:graphic>
                         <a:graphicData uri="http://schemas.openxmlformats.org/drawingml/2006/picture">
                           <pic:pic>
                             <pic:nvPicPr>
-                              <pic:cNvPr id="0" name="image14.png"/>
+                              <pic:cNvPr id="0" name="image1.png"/>
                               <pic:cNvPicPr preferRelativeResize="0"/>
                             </pic:nvPicPr>
                             <pic:blipFill>
                               <a:blip r:embed="rId7"/>
-                              <a:srcRect/>
+                              <a:srcRect b="0" l="0" r="0" t="0"/>
                               <a:stretch>
                                 <a:fillRect/>
                               </a:stretch>
@@ -2091,7 +2809,6 @@
             </w:pPr>
             <w:r>
               <w:rPr>
-                <w:b w:val="1"/>
                 <w:sz w:val="20"/>
                 <w:szCs w:val="20"/>
                 <w:highlight w:val="cyan"/>
@@ -2122,13 +2839,10 @@
           <w:p>
             <w:pPr>
               <w:spacing w:line="360" w:lineRule="auto"/>
-              <w:rPr>
-                <w:b w:val="1"/>
-              </w:rPr>
-            </w:pPr>
-            <w:r>
-              <w:rPr>
-                <w:b w:val="1"/>
+              <w:rPr/>
+            </w:pPr>
+            <w:r>
+              <w:rPr>
                 <w:sz w:val="20"/>
                 <w:szCs w:val="20"/>
                 <w:rtl w:val="0"/>
@@ -2137,7 +2851,6 @@
             </w:r>
             <w:r>
               <w:rPr>
-                <w:b w:val="1"/>
                 <w:rtl w:val="0"/>
               </w:rPr>
               <w:t xml:space="preserve">Contexto de marcas, problemáticas y necesidades de los segmentos de mercado</w:t>
@@ -2268,7 +2981,6 @@
             </w:pPr>
             <w:r>
               <w:rPr>
-                <w:b w:val="1"/>
                 <w:sz w:val="20"/>
                 <w:szCs w:val="20"/>
                 <w:highlight w:val="yellow"/>
@@ -2291,7 +3003,6 @@
                 <w:right w:space="0" w:sz="0" w:val="nil"/>
                 <w:between w:space="0" w:sz="0" w:val="nil"/>
               </w:pBdr>
-              <w:spacing w:line="240" w:lineRule="auto"/>
               <w:jc w:val="both"/>
               <w:rPr>
                 <w:color w:val="ff0000"/>
@@ -2318,7 +3029,6 @@
                 <w:right w:space="0" w:sz="0" w:val="nil"/>
                 <w:between w:space="0" w:sz="0" w:val="nil"/>
               </w:pBdr>
-              <w:spacing w:line="240" w:lineRule="auto"/>
               <w:jc w:val="both"/>
               <w:rPr>
                 <w:color w:val="ff0000"/>
@@ -2341,7 +3051,6 @@
                 <w:right w:space="0" w:sz="0" w:val="nil"/>
                 <w:between w:space="0" w:sz="0" w:val="nil"/>
               </w:pBdr>
-              <w:spacing w:line="240" w:lineRule="auto"/>
               <w:jc w:val="both"/>
               <w:rPr>
                 <w:color w:val="000000"/>
@@ -2368,7 +3077,6 @@
                 <w:right w:space="0" w:sz="0" w:val="nil"/>
                 <w:between w:space="0" w:sz="0" w:val="nil"/>
               </w:pBdr>
-              <w:spacing w:line="240" w:lineRule="auto"/>
               <w:jc w:val="both"/>
               <w:rPr>
                 <w:color w:val="000000"/>
@@ -2391,7 +3099,6 @@
                 <w:right w:space="0" w:sz="0" w:val="nil"/>
                 <w:between w:space="0" w:sz="0" w:val="nil"/>
               </w:pBdr>
-              <w:spacing w:line="240" w:lineRule="auto"/>
               <w:jc w:val="both"/>
               <w:rPr>
                 <w:color w:val="000000"/>
@@ -2430,7 +3137,6 @@
                 <w:right w:space="0" w:sz="0" w:val="nil"/>
                 <w:between w:space="0" w:sz="0" w:val="nil"/>
               </w:pBdr>
-              <w:spacing w:line="240" w:lineRule="auto"/>
               <w:jc w:val="both"/>
               <w:rPr>
                 <w:color w:val="000000"/>
@@ -2453,7 +3159,6 @@
                 <w:right w:space="0" w:sz="0" w:val="nil"/>
                 <w:between w:space="0" w:sz="0" w:val="nil"/>
               </w:pBdr>
-              <w:spacing w:line="240" w:lineRule="auto"/>
               <w:jc w:val="center"/>
               <w:rPr>
                 <w:color w:val="000000"/>
@@ -2471,12 +3176,12 @@
                 <wp:inline distB="0" distT="0" distL="0" distR="0">
                   <wp:extent cx="1795864" cy="1185849"/>
                   <wp:effectExtent b="0" l="0" r="0" t="0"/>
-                  <wp:docPr id="86" name="image2.png"/>
+                  <wp:docPr id="4" name="image4.png"/>
                   <a:graphic>
                     <a:graphicData uri="http://schemas.openxmlformats.org/drawingml/2006/picture">
                       <pic:pic>
                         <pic:nvPicPr>
-                          <pic:cNvPr id="0" name="image2.png"/>
+                          <pic:cNvPr id="0" name="image4.png"/>
                           <pic:cNvPicPr preferRelativeResize="0"/>
                         </pic:nvPicPr>
                         <pic:blipFill>
@@ -2515,7 +3220,6 @@
                 <w:right w:space="0" w:sz="0" w:val="nil"/>
                 <w:between w:space="0" w:sz="0" w:val="nil"/>
               </w:pBdr>
-              <w:spacing w:line="240" w:lineRule="auto"/>
               <w:jc w:val="both"/>
               <w:rPr>
                 <w:color w:val="ff0000"/>
@@ -2538,38 +3242,21 @@
                 <w:right w:space="0" w:sz="0" w:val="nil"/>
                 <w:between w:space="0" w:sz="0" w:val="nil"/>
               </w:pBdr>
-              <w:spacing w:line="240" w:lineRule="auto"/>
               <w:jc w:val="both"/>
               <w:rPr>
-                <w:b w:val="1"/>
-                <w:color w:val="000000"/>
-                <w:sz w:val="20"/>
-                <w:szCs w:val="20"/>
-              </w:rPr>
-            </w:pPr>
-            <w:r>
-              <w:rPr>
-                <w:b w:val="1"/>
-                <w:color w:val="000000"/>
-                <w:sz w:val="20"/>
-                <w:szCs w:val="20"/>
-                <w:rtl w:val="0"/>
-              </w:rPr>
-              <w:t xml:space="preserve">Aclaraciones:</w:t>
-            </w:r>
-            <w:r>
-              <w:rPr>
-                <w:color w:val="000000"/>
-                <w:sz w:val="20"/>
-                <w:szCs w:val="20"/>
-                <w:rtl w:val="0"/>
-              </w:rPr>
-              <w:t xml:space="preserve"> en el material complementario específico de este tema se debe vincular el siguiente contenido.</w:t>
-            </w:r>
-            <w:r>
-              <w:rPr>
-                <w:rtl w:val="0"/>
-              </w:rPr>
+                <w:color w:val="000000"/>
+                <w:sz w:val="20"/>
+                <w:szCs w:val="20"/>
+              </w:rPr>
+            </w:pPr>
+            <w:r>
+              <w:rPr>
+                <w:color w:val="000000"/>
+                <w:sz w:val="20"/>
+                <w:szCs w:val="20"/>
+                <w:rtl w:val="0"/>
+              </w:rPr>
+              <w:t xml:space="preserve">Aclaraciones: en el material complementario específico de este tema se debe vincular el siguiente contenido.</w:t>
             </w:r>
           </w:p>
           <w:p>
@@ -2581,32 +3268,20 @@
                 <w:right w:space="0" w:sz="0" w:val="nil"/>
                 <w:between w:space="0" w:sz="0" w:val="nil"/>
               </w:pBdr>
-              <w:spacing w:line="240" w:lineRule="auto"/>
-              <w:rPr>
-                <w:b w:val="1"/>
-                <w:color w:val="000000"/>
-                <w:sz w:val="20"/>
-                <w:szCs w:val="20"/>
-              </w:rPr>
-            </w:pPr>
-            <w:r>
-              <w:rPr>
-                <w:color w:val="000000"/>
-                <w:sz w:val="20"/>
-                <w:szCs w:val="20"/>
-                <w:rtl w:val="0"/>
-              </w:rPr>
-              <w:t xml:space="preserve"> U1_Anexo_A_Marketing1_Xavi_Montava_AITEX</w:t>
-            </w:r>
-            <w:r>
-              <w:rPr>
-                <w:b w:val="1"/>
-                <w:color w:val="000000"/>
-                <w:sz w:val="20"/>
-                <w:szCs w:val="20"/>
-                <w:rtl w:val="0"/>
-              </w:rPr>
-              <w:t xml:space="preserve"> </w:t>
+              <w:rPr>
+                <w:color w:val="000000"/>
+                <w:sz w:val="20"/>
+                <w:szCs w:val="20"/>
+              </w:rPr>
+            </w:pPr>
+            <w:r>
+              <w:rPr>
+                <w:color w:val="000000"/>
+                <w:sz w:val="20"/>
+                <w:szCs w:val="20"/>
+                <w:rtl w:val="0"/>
+              </w:rPr>
+              <w:t xml:space="preserve"> U1_Anexo_A_Marketing1_Xavi_Montava_AITEX </w:t>
             </w:r>
           </w:p>
           <w:p>
@@ -2618,9 +3293,7 @@
                 <w:right w:space="0" w:sz="0" w:val="nil"/>
                 <w:between w:space="0" w:sz="0" w:val="nil"/>
               </w:pBdr>
-              <w:spacing w:line="240" w:lineRule="auto"/>
-              <w:rPr>
-                <w:b w:val="1"/>
+              <w:rPr>
                 <w:color w:val="000000"/>
                 <w:sz w:val="20"/>
                 <w:szCs w:val="20"/>
@@ -2638,7 +3311,6 @@
             </w:r>
             <w:r>
               <w:rPr>
-                <w:b w:val="1"/>
                 <w:color w:val="000000"/>
                 <w:sz w:val="20"/>
                 <w:szCs w:val="20"/>
@@ -2657,9 +3329,7 @@
                 <w:right w:space="0" w:sz="0" w:val="nil"/>
                 <w:between w:space="0" w:sz="0" w:val="nil"/>
               </w:pBdr>
-              <w:spacing w:line="240" w:lineRule="auto"/>
-              <w:rPr>
-                <w:b w:val="1"/>
+              <w:rPr>
                 <w:color w:val="000000"/>
                 <w:sz w:val="20"/>
                 <w:szCs w:val="20"/>
@@ -2681,9 +3351,7 @@
                 <w:right w:space="0" w:sz="0" w:val="nil"/>
                 <w:between w:space="0" w:sz="0" w:val="nil"/>
               </w:pBdr>
-              <w:spacing w:line="240" w:lineRule="auto"/>
-              <w:rPr>
-                <w:b w:val="1"/>
+              <w:rPr>
                 <w:color w:val="000000"/>
                 <w:sz w:val="20"/>
                 <w:szCs w:val="20"/>
@@ -2705,9 +3373,7 @@
                 <w:right w:space="0" w:sz="0" w:val="nil"/>
                 <w:between w:space="0" w:sz="0" w:val="nil"/>
               </w:pBdr>
-              <w:spacing w:line="240" w:lineRule="auto"/>
-              <w:rPr>
-                <w:b w:val="1"/>
+              <w:rPr>
                 <w:color w:val="000000"/>
                 <w:sz w:val="20"/>
                 <w:szCs w:val="20"/>
@@ -2729,9 +3395,7 @@
                 <w:right w:space="0" w:sz="0" w:val="nil"/>
                 <w:between w:space="0" w:sz="0" w:val="nil"/>
               </w:pBdr>
-              <w:spacing w:line="240" w:lineRule="auto"/>
-              <w:rPr>
-                <w:b w:val="1"/>
+              <w:rPr>
                 <w:color w:val="000000"/>
                 <w:sz w:val="20"/>
                 <w:szCs w:val="20"/>
@@ -2753,9 +3417,7 @@
                 <w:right w:space="0" w:sz="0" w:val="nil"/>
                 <w:between w:space="0" w:sz="0" w:val="nil"/>
               </w:pBdr>
-              <w:spacing w:line="240" w:lineRule="auto"/>
-              <w:rPr>
-                <w:b w:val="1"/>
+              <w:rPr>
                 <w:color w:val="000000"/>
                 <w:sz w:val="20"/>
                 <w:szCs w:val="20"/>
@@ -2777,9 +3439,7 @@
                 <w:right w:space="0" w:sz="0" w:val="nil"/>
                 <w:between w:space="0" w:sz="0" w:val="nil"/>
               </w:pBdr>
-              <w:spacing w:line="240" w:lineRule="auto"/>
-              <w:rPr>
-                <w:b w:val="1"/>
+              <w:rPr>
                 <w:color w:val="000000"/>
                 <w:sz w:val="20"/>
                 <w:szCs w:val="20"/>
@@ -2801,9 +3461,7 @@
                 <w:right w:space="0" w:sz="0" w:val="nil"/>
                 <w:between w:space="0" w:sz="0" w:val="nil"/>
               </w:pBdr>
-              <w:spacing w:line="240" w:lineRule="auto"/>
-              <w:rPr>
-                <w:b w:val="1"/>
+              <w:rPr>
                 <w:color w:val="000000"/>
                 <w:sz w:val="20"/>
                 <w:szCs w:val="20"/>
@@ -2825,9 +3483,7 @@
                 <w:right w:space="0" w:sz="0" w:val="nil"/>
                 <w:between w:space="0" w:sz="0" w:val="nil"/>
               </w:pBdr>
-              <w:spacing w:line="240" w:lineRule="auto"/>
-              <w:rPr>
-                <w:b w:val="1"/>
+              <w:rPr>
                 <w:color w:val="000000"/>
                 <w:sz w:val="20"/>
                 <w:szCs w:val="20"/>
@@ -2849,9 +3505,7 @@
                 <w:right w:space="0" w:sz="0" w:val="nil"/>
                 <w:between w:space="0" w:sz="0" w:val="nil"/>
               </w:pBdr>
-              <w:spacing w:line="240" w:lineRule="auto"/>
-              <w:rPr>
-                <w:b w:val="1"/>
+              <w:rPr>
                 <w:color w:val="000000"/>
                 <w:sz w:val="20"/>
                 <w:szCs w:val="20"/>
@@ -2873,9 +3527,7 @@
                 <w:right w:space="0" w:sz="0" w:val="nil"/>
                 <w:between w:space="0" w:sz="0" w:val="nil"/>
               </w:pBdr>
-              <w:spacing w:line="240" w:lineRule="auto"/>
-              <w:rPr>
-                <w:b w:val="1"/>
+              <w:rPr>
                 <w:color w:val="000000"/>
                 <w:sz w:val="20"/>
                 <w:szCs w:val="20"/>
@@ -2897,9 +3549,7 @@
                 <w:right w:space="0" w:sz="0" w:val="nil"/>
                 <w:between w:space="0" w:sz="0" w:val="nil"/>
               </w:pBdr>
-              <w:spacing w:line="240" w:lineRule="auto"/>
-              <w:rPr>
-                <w:b w:val="1"/>
+              <w:rPr>
                 <w:color w:val="000000"/>
                 <w:sz w:val="20"/>
                 <w:szCs w:val="20"/>
@@ -2921,9 +3571,7 @@
                 <w:right w:space="0" w:sz="0" w:val="nil"/>
                 <w:between w:space="0" w:sz="0" w:val="nil"/>
               </w:pBdr>
-              <w:spacing w:line="240" w:lineRule="auto"/>
-              <w:rPr>
-                <w:b w:val="1"/>
+              <w:rPr>
                 <w:color w:val="000000"/>
                 <w:sz w:val="20"/>
                 <w:szCs w:val="20"/>
@@ -2945,9 +3593,7 @@
                 <w:right w:space="0" w:sz="0" w:val="nil"/>
                 <w:between w:space="0" w:sz="0" w:val="nil"/>
               </w:pBdr>
-              <w:spacing w:line="240" w:lineRule="auto"/>
-              <w:rPr>
-                <w:b w:val="1"/>
+              <w:rPr>
                 <w:color w:val="000000"/>
                 <w:sz w:val="20"/>
                 <w:szCs w:val="20"/>
@@ -2969,9 +3615,7 @@
                 <w:right w:space="0" w:sz="0" w:val="nil"/>
                 <w:between w:space="0" w:sz="0" w:val="nil"/>
               </w:pBdr>
-              <w:spacing w:line="240" w:lineRule="auto"/>
-              <w:rPr>
-                <w:b w:val="1"/>
+              <w:rPr>
                 <w:color w:val="000000"/>
                 <w:sz w:val="20"/>
                 <w:szCs w:val="20"/>
@@ -2993,9 +3637,7 @@
                 <w:right w:space="0" w:sz="0" w:val="nil"/>
                 <w:between w:space="0" w:sz="0" w:val="nil"/>
               </w:pBdr>
-              <w:spacing w:line="240" w:lineRule="auto"/>
-              <w:rPr>
-                <w:b w:val="1"/>
+              <w:rPr>
                 <w:color w:val="000000"/>
                 <w:sz w:val="20"/>
                 <w:szCs w:val="20"/>
@@ -3017,9 +3659,7 @@
                 <w:right w:space="0" w:sz="0" w:val="nil"/>
                 <w:between w:space="0" w:sz="0" w:val="nil"/>
               </w:pBdr>
-              <w:spacing w:line="240" w:lineRule="auto"/>
-              <w:rPr>
-                <w:b w:val="1"/>
+              <w:rPr>
                 <w:color w:val="000000"/>
                 <w:sz w:val="20"/>
                 <w:szCs w:val="20"/>
@@ -3041,9 +3681,7 @@
                 <w:right w:space="0" w:sz="0" w:val="nil"/>
                 <w:between w:space="0" w:sz="0" w:val="nil"/>
               </w:pBdr>
-              <w:spacing w:line="240" w:lineRule="auto"/>
-              <w:rPr>
-                <w:b w:val="1"/>
+              <w:rPr>
                 <w:color w:val="000000"/>
                 <w:sz w:val="20"/>
                 <w:szCs w:val="20"/>
@@ -3065,9 +3703,7 @@
                 <w:right w:space="0" w:sz="0" w:val="nil"/>
                 <w:between w:space="0" w:sz="0" w:val="nil"/>
               </w:pBdr>
-              <w:spacing w:line="240" w:lineRule="auto"/>
-              <w:rPr>
-                <w:b w:val="1"/>
+              <w:rPr>
                 <w:color w:val="000000"/>
                 <w:sz w:val="20"/>
                 <w:szCs w:val="20"/>
@@ -3089,9 +3725,7 @@
                 <w:right w:space="0" w:sz="0" w:val="nil"/>
                 <w:between w:space="0" w:sz="0" w:val="nil"/>
               </w:pBdr>
-              <w:spacing w:line="240" w:lineRule="auto"/>
-              <w:rPr>
-                <w:b w:val="1"/>
+              <w:rPr>
                 <w:color w:val="000000"/>
                 <w:sz w:val="20"/>
                 <w:szCs w:val="20"/>
@@ -3113,9 +3747,7 @@
                 <w:right w:space="0" w:sz="0" w:val="nil"/>
                 <w:between w:space="0" w:sz="0" w:val="nil"/>
               </w:pBdr>
-              <w:spacing w:line="240" w:lineRule="auto"/>
-              <w:rPr>
-                <w:b w:val="1"/>
+              <w:rPr>
                 <w:color w:val="000000"/>
                 <w:sz w:val="20"/>
                 <w:szCs w:val="20"/>
@@ -3137,9 +3769,7 @@
                 <w:right w:space="0" w:sz="0" w:val="nil"/>
                 <w:between w:space="0" w:sz="0" w:val="nil"/>
               </w:pBdr>
-              <w:spacing w:line="240" w:lineRule="auto"/>
-              <w:rPr>
-                <w:b w:val="1"/>
+              <w:rPr>
                 <w:color w:val="000000"/>
                 <w:sz w:val="20"/>
                 <w:szCs w:val="20"/>
@@ -3161,9 +3791,7 @@
                 <w:right w:space="0" w:sz="0" w:val="nil"/>
                 <w:between w:space="0" w:sz="0" w:val="nil"/>
               </w:pBdr>
-              <w:spacing w:line="240" w:lineRule="auto"/>
-              <w:rPr>
-                <w:b w:val="1"/>
+              <w:rPr>
                 <w:color w:val="000000"/>
                 <w:sz w:val="20"/>
                 <w:szCs w:val="20"/>
@@ -3185,9 +3813,7 @@
                 <w:right w:space="0" w:sz="0" w:val="nil"/>
                 <w:between w:space="0" w:sz="0" w:val="nil"/>
               </w:pBdr>
-              <w:spacing w:line="240" w:lineRule="auto"/>
-              <w:rPr>
-                <w:b w:val="1"/>
+              <w:rPr>
                 <w:color w:val="000000"/>
                 <w:sz w:val="20"/>
                 <w:szCs w:val="20"/>
@@ -3204,7 +3830,6 @@
             <w:pPr>
               <w:jc w:val="both"/>
               <w:rPr>
-                <w:b w:val="1"/>
                 <w:sz w:val="20"/>
                 <w:szCs w:val="20"/>
                 <w:highlight w:val="cyan"/>
@@ -3220,7 +3845,6 @@
             <w:pPr>
               <w:jc w:val="both"/>
               <w:rPr>
-                <w:b w:val="1"/>
                 <w:sz w:val="20"/>
                 <w:szCs w:val="20"/>
                 <w:highlight w:val="cyan"/>
@@ -3236,7 +3860,6 @@
             <w:pPr>
               <w:jc w:val="both"/>
               <w:rPr>
-                <w:b w:val="1"/>
                 <w:sz w:val="20"/>
                 <w:szCs w:val="20"/>
                 <w:highlight w:val="cyan"/>
@@ -3252,7 +3875,6 @@
             <w:pPr>
               <w:jc w:val="both"/>
               <w:rPr>
-                <w:b w:val="1"/>
                 <w:sz w:val="20"/>
                 <w:szCs w:val="20"/>
                 <w:highlight w:val="cyan"/>
@@ -3268,7 +3890,6 @@
             <w:pPr>
               <w:jc w:val="both"/>
               <w:rPr>
-                <w:b w:val="1"/>
                 <w:sz w:val="20"/>
                 <w:szCs w:val="20"/>
                 <w:highlight w:val="cyan"/>
@@ -3284,7 +3905,6 @@
             <w:pPr>
               <w:jc w:val="both"/>
               <w:rPr>
-                <w:b w:val="1"/>
                 <w:sz w:val="20"/>
                 <w:szCs w:val="20"/>
                 <w:highlight w:val="cyan"/>
@@ -3300,7 +3920,6 @@
             <w:pPr>
               <w:jc w:val="both"/>
               <w:rPr>
-                <w:b w:val="1"/>
                 <w:sz w:val="20"/>
                 <w:szCs w:val="20"/>
                 <w:highlight w:val="cyan"/>
@@ -3316,7 +3935,6 @@
             <w:pPr>
               <w:jc w:val="both"/>
               <w:rPr>
-                <w:b w:val="1"/>
                 <w:sz w:val="20"/>
                 <w:szCs w:val="20"/>
                 <w:highlight w:val="cyan"/>
@@ -3332,7 +3950,6 @@
             <w:pPr>
               <w:jc w:val="both"/>
               <w:rPr>
-                <w:b w:val="1"/>
                 <w:sz w:val="20"/>
                 <w:szCs w:val="20"/>
                 <w:highlight w:val="cyan"/>
@@ -3348,7 +3965,6 @@
             <w:pPr>
               <w:jc w:val="both"/>
               <w:rPr>
-                <w:b w:val="1"/>
                 <w:sz w:val="20"/>
                 <w:szCs w:val="20"/>
                 <w:highlight w:val="cyan"/>
@@ -3364,7 +3980,6 @@
             <w:pPr>
               <w:jc w:val="both"/>
               <w:rPr>
-                <w:b w:val="1"/>
                 <w:sz w:val="20"/>
                 <w:szCs w:val="20"/>
                 <w:highlight w:val="cyan"/>
@@ -3380,7 +3995,6 @@
             <w:pPr>
               <w:jc w:val="both"/>
               <w:rPr>
-                <w:b w:val="1"/>
                 <w:sz w:val="20"/>
                 <w:szCs w:val="20"/>
                 <w:highlight w:val="cyan"/>
@@ -3396,7 +4010,6 @@
             <w:pPr>
               <w:jc w:val="both"/>
               <w:rPr>
-                <w:b w:val="1"/>
                 <w:sz w:val="20"/>
                 <w:szCs w:val="20"/>
                 <w:highlight w:val="cyan"/>
@@ -3412,7 +4025,6 @@
             <w:pPr>
               <w:jc w:val="both"/>
               <w:rPr>
-                <w:b w:val="1"/>
                 <w:sz w:val="20"/>
                 <w:szCs w:val="20"/>
                 <w:highlight w:val="cyan"/>
@@ -3428,7 +4040,6 @@
             <w:pPr>
               <w:jc w:val="both"/>
               <w:rPr>
-                <w:b w:val="1"/>
                 <w:sz w:val="20"/>
                 <w:szCs w:val="20"/>
                 <w:highlight w:val="cyan"/>
@@ -3444,7 +4055,6 @@
             <w:pPr>
               <w:jc w:val="both"/>
               <w:rPr>
-                <w:b w:val="1"/>
                 <w:sz w:val="20"/>
                 <w:szCs w:val="20"/>
                 <w:highlight w:val="cyan"/>
@@ -3460,7 +4070,6 @@
             <w:pPr>
               <w:jc w:val="both"/>
               <w:rPr>
-                <w:b w:val="1"/>
                 <w:sz w:val="20"/>
                 <w:szCs w:val="20"/>
                 <w:highlight w:val="cyan"/>
@@ -3476,7 +4085,6 @@
             <w:pPr>
               <w:jc w:val="both"/>
               <w:rPr>
-                <w:b w:val="1"/>
                 <w:sz w:val="20"/>
                 <w:szCs w:val="20"/>
                 <w:highlight w:val="cyan"/>
@@ -3492,7 +4100,6 @@
             <w:pPr>
               <w:jc w:val="both"/>
               <w:rPr>
-                <w:b w:val="1"/>
                 <w:sz w:val="20"/>
                 <w:szCs w:val="20"/>
                 <w:highlight w:val="cyan"/>
@@ -3508,7 +4115,6 @@
             <w:pPr>
               <w:jc w:val="both"/>
               <w:rPr>
-                <w:b w:val="1"/>
                 <w:sz w:val="20"/>
                 <w:szCs w:val="20"/>
                 <w:highlight w:val="cyan"/>
@@ -3524,7 +4130,6 @@
             <w:pPr>
               <w:jc w:val="both"/>
               <w:rPr>
-                <w:b w:val="1"/>
                 <w:sz w:val="20"/>
                 <w:szCs w:val="20"/>
                 <w:highlight w:val="cyan"/>
@@ -3547,7 +4152,6 @@
             </w:pPr>
             <w:r>
               <w:rPr>
-                <w:b w:val="1"/>
                 <w:sz w:val="20"/>
                 <w:szCs w:val="20"/>
                 <w:highlight w:val="cyan"/>
@@ -3658,12 +4262,12 @@
                 <wp:inline distB="0" distT="0" distL="0" distR="0">
                   <wp:extent cx="2602230" cy="1699260"/>
                   <wp:effectExtent b="0" l="0" r="0" t="0"/>
-                  <wp:docPr id="88" name="image8.png"/>
+                  <wp:docPr id="3" name="image3.png"/>
                   <a:graphic>
                     <a:graphicData uri="http://schemas.openxmlformats.org/drawingml/2006/picture">
                       <pic:pic>
                         <pic:nvPicPr>
-                          <pic:cNvPr id="0" name="image8.png"/>
+                          <pic:cNvPr id="0" name="image3.png"/>
                           <pic:cNvPicPr preferRelativeResize="0"/>
                         </pic:nvPicPr>
                         <pic:blipFill>
@@ -3702,9 +4306,7 @@
                 <w:right w:space="0" w:sz="0" w:val="nil"/>
                 <w:between w:space="0" w:sz="0" w:val="nil"/>
               </w:pBdr>
-              <w:spacing w:line="240" w:lineRule="auto"/>
-              <w:rPr>
-                <w:b w:val="1"/>
+              <w:rPr>
                 <w:color w:val="000000"/>
                 <w:sz w:val="20"/>
                 <w:szCs w:val="20"/>
@@ -3726,9 +4328,7 @@
                 <w:right w:space="0" w:sz="0" w:val="nil"/>
                 <w:between w:space="0" w:sz="0" w:val="nil"/>
               </w:pBdr>
-              <w:spacing w:line="240" w:lineRule="auto"/>
-              <w:rPr>
-                <w:b w:val="1"/>
+              <w:rPr>
                 <w:color w:val="000000"/>
                 <w:sz w:val="20"/>
                 <w:szCs w:val="20"/>
@@ -3750,9 +4350,7 @@
                 <w:right w:space="0" w:sz="0" w:val="nil"/>
                 <w:between w:space="0" w:sz="0" w:val="nil"/>
               </w:pBdr>
-              <w:spacing w:line="240" w:lineRule="auto"/>
-              <w:rPr>
-                <w:b w:val="1"/>
+              <w:rPr>
                 <w:color w:val="000000"/>
                 <w:sz w:val="20"/>
                 <w:szCs w:val="20"/>
@@ -3774,9 +4372,7 @@
                 <w:right w:space="0" w:sz="0" w:val="nil"/>
                 <w:between w:space="0" w:sz="0" w:val="nil"/>
               </w:pBdr>
-              <w:spacing w:line="240" w:lineRule="auto"/>
-              <w:rPr>
-                <w:b w:val="1"/>
+              <w:rPr>
                 <w:color w:val="000000"/>
                 <w:sz w:val="20"/>
                 <w:szCs w:val="20"/>
@@ -3798,9 +4394,7 @@
                 <w:right w:space="0" w:sz="0" w:val="nil"/>
                 <w:between w:space="0" w:sz="0" w:val="nil"/>
               </w:pBdr>
-              <w:spacing w:line="240" w:lineRule="auto"/>
-              <w:rPr>
-                <w:b w:val="1"/>
+              <w:rPr>
                 <w:color w:val="000000"/>
                 <w:sz w:val="20"/>
                 <w:szCs w:val="20"/>
@@ -3822,9 +4416,7 @@
                 <w:right w:space="0" w:sz="0" w:val="nil"/>
                 <w:between w:space="0" w:sz="0" w:val="nil"/>
               </w:pBdr>
-              <w:spacing w:line="240" w:lineRule="auto"/>
-              <w:rPr>
-                <w:b w:val="1"/>
+              <w:rPr>
                 <w:color w:val="000000"/>
                 <w:sz w:val="20"/>
                 <w:szCs w:val="20"/>
@@ -3846,7 +4438,6 @@
                 <w:right w:space="0" w:sz="0" w:val="nil"/>
                 <w:between w:space="0" w:sz="0" w:val="nil"/>
               </w:pBdr>
-              <w:spacing w:line="240" w:lineRule="auto"/>
               <w:rPr>
                 <w:color w:val="000000"/>
                 <w:sz w:val="20"/>
@@ -3868,7 +4459,6 @@
                 <w:right w:space="0" w:sz="0" w:val="nil"/>
                 <w:between w:space="0" w:sz="0" w:val="nil"/>
               </w:pBdr>
-              <w:spacing w:line="240" w:lineRule="auto"/>
               <w:rPr>
                 <w:color w:val="000000"/>
                 <w:sz w:val="20"/>
@@ -3906,11 +4496,10 @@
                 <w:szCs w:val="20"/>
               </w:rPr>
             </w:pPr>
-            <w:bookmarkStart w:colFirst="0" w:colLast="0" w:name="_heading=h.3znysh7" w:id="3"/>
+            <w:bookmarkStart w:colFirst="0" w:colLast="0" w:name="_3znysh7" w:id="3"/>
             <w:bookmarkEnd w:id="3"/>
             <w:r>
               <w:rPr>
-                <w:b w:val="1"/>
                 <w:sz w:val="20"/>
                 <w:szCs w:val="20"/>
                 <w:highlight w:val="green"/>
@@ -3941,12 +4530,9 @@
           </w:p>
           <w:p>
             <w:pPr>
-              <w:keepNext w:val="0"/>
-              <w:keepLines w:val="0"/>
-              <w:widowControl w:val="1"/>
               <w:numPr>
                 <w:ilvl w:val="1"/>
-                <w:numId w:val="2"/>
+                <w:numId w:val="5"/>
               </w:numPr>
               <w:pBdr>
                 <w:top w:space="0" w:sz="0" w:val="nil"/>
@@ -3955,71 +4541,38 @@
                 <w:right w:space="0" w:sz="0" w:val="nil"/>
                 <w:between w:space="0" w:sz="0" w:val="nil"/>
               </w:pBdr>
-              <w:shd w:fill="auto" w:val="clear"/>
-              <w:spacing w:after="0" w:before="0" w:line="360" w:lineRule="auto"/>
-              <w:ind w:left="360" w:right="0" w:hanging="360"/>
-              <w:jc w:val="left"/>
-              <w:rPr>
-                <w:rFonts w:ascii="Arial" w:cs="Arial" w:eastAsia="Arial" w:hAnsi="Arial"/>
-                <w:b w:val="1"/>
-                <w:i w:val="0"/>
-                <w:smallCaps w:val="0"/>
-                <w:strike w:val="0"/>
+              <w:spacing w:line="360" w:lineRule="auto"/>
+              <w:ind w:left="360" w:hanging="360"/>
+              <w:rPr>
                 <w:color w:val="000000"/>
                 <w:sz w:val="22"/>
                 <w:szCs w:val="22"/>
-                <w:u w:val="none"/>
-                <w:shd w:fill="auto" w:val="clear"/>
-                <w:vertAlign w:val="baseline"/>
-              </w:rPr>
-            </w:pPr>
-            <w:r>
-              <w:rPr>
-                <w:rFonts w:ascii="Arial" w:cs="Arial" w:eastAsia="Arial" w:hAnsi="Arial"/>
-                <w:b w:val="1"/>
-                <w:i w:val="0"/>
-                <w:smallCaps w:val="0"/>
-                <w:strike w:val="0"/>
+              </w:rPr>
+            </w:pPr>
+            <w:r>
+              <w:rPr>
                 <w:color w:val="000000"/>
                 <w:sz w:val="22"/>
                 <w:szCs w:val="22"/>
-                <w:u w:val="none"/>
-                <w:shd w:fill="auto" w:val="clear"/>
-                <w:vertAlign w:val="baseline"/>
                 <w:rtl w:val="0"/>
               </w:rPr>
               <w:t xml:space="preserve">Identificación del </w:t>
             </w:r>
             <w:r>
               <w:rPr>
-                <w:rFonts w:ascii="Arial" w:cs="Arial" w:eastAsia="Arial" w:hAnsi="Arial"/>
-                <w:b w:val="1"/>
                 <w:i w:val="1"/>
-                <w:smallCaps w:val="0"/>
-                <w:strike w:val="0"/>
                 <w:color w:val="000000"/>
                 <w:sz w:val="22"/>
                 <w:szCs w:val="22"/>
-                <w:u w:val="none"/>
-                <w:shd w:fill="auto" w:val="clear"/>
-                <w:vertAlign w:val="baseline"/>
                 <w:rtl w:val="0"/>
               </w:rPr>
               <w:t xml:space="preserve">target</w:t>
             </w:r>
             <w:r>
               <w:rPr>
-                <w:rFonts w:ascii="Arial" w:cs="Arial" w:eastAsia="Arial" w:hAnsi="Arial"/>
-                <w:b w:val="1"/>
-                <w:i w:val="0"/>
-                <w:smallCaps w:val="0"/>
-                <w:strike w:val="0"/>
                 <w:color w:val="000000"/>
                 <w:sz w:val="22"/>
                 <w:szCs w:val="22"/>
-                <w:u w:val="none"/>
-                <w:shd w:fill="auto" w:val="clear"/>
-                <w:vertAlign w:val="baseline"/>
                 <w:rtl w:val="0"/>
               </w:rPr>
               <w:t xml:space="preserve"> o segmento </w:t>
@@ -4147,9 +4700,7 @@
           </w:p>
           <w:p>
             <w:pPr>
-              <w:spacing w:line="240" w:lineRule="auto"/>
-              <w:rPr>
-                <w:b w:val="1"/>
+              <w:rPr>
                 <w:sz w:val="20"/>
                 <w:szCs w:val="20"/>
               </w:rPr>
@@ -4194,7 +4745,6 @@
             </w:pPr>
             <w:r>
               <w:rPr>
-                <w:b w:val="1"/>
                 <w:sz w:val="20"/>
                 <w:szCs w:val="20"/>
                 <w:highlight w:val="green"/>
@@ -4275,9 +4825,7 @@
                 <w:right w:space="0" w:sz="0" w:val="nil"/>
                 <w:between w:space="0" w:sz="0" w:val="nil"/>
               </w:pBdr>
-              <w:spacing w:line="240" w:lineRule="auto"/>
-              <w:rPr>
-                <w:b w:val="1"/>
+              <w:rPr>
                 <w:color w:val="000000"/>
                 <w:sz w:val="20"/>
                 <w:szCs w:val="20"/>
@@ -4298,37 +4846,20 @@
                 <w:right w:space="0" w:sz="0" w:val="nil"/>
                 <w:between w:space="0" w:sz="0" w:val="nil"/>
               </w:pBdr>
-              <w:spacing w:line="240" w:lineRule="auto"/>
-              <w:rPr>
-                <w:b w:val="1"/>
-                <w:color w:val="000000"/>
-                <w:sz w:val="20"/>
-                <w:szCs w:val="20"/>
-              </w:rPr>
-            </w:pPr>
-            <w:r>
-              <w:rPr>
-                <w:b w:val="1"/>
-                <w:color w:val="000000"/>
-                <w:sz w:val="20"/>
-                <w:szCs w:val="20"/>
-                <w:rtl w:val="0"/>
-              </w:rPr>
-              <w:t xml:space="preserve">Aclaraciones: </w:t>
-            </w:r>
-            <w:r>
-              <w:rPr>
-                <w:color w:val="000000"/>
-                <w:sz w:val="20"/>
-                <w:szCs w:val="20"/>
-                <w:rtl w:val="0"/>
-              </w:rPr>
-              <w:t xml:space="preserve">en el material complementario específico de este tema se debe vincular el siguiente contenido.</w:t>
-            </w:r>
-            <w:r>
-              <w:rPr>
-                <w:rtl w:val="0"/>
-              </w:rPr>
+              <w:rPr>
+                <w:color w:val="000000"/>
+                <w:sz w:val="20"/>
+                <w:szCs w:val="20"/>
+              </w:rPr>
+            </w:pPr>
+            <w:r>
+              <w:rPr>
+                <w:color w:val="000000"/>
+                <w:sz w:val="20"/>
+                <w:szCs w:val="20"/>
+                <w:rtl w:val="0"/>
+              </w:rPr>
+              <w:t xml:space="preserve">Aclaraciones: en el material complementario específico de este tema se debe vincular el siguiente contenido.</w:t>
             </w:r>
           </w:p>
           <w:p>
@@ -4340,7 +4871,6 @@
                 <w:right w:space="0" w:sz="0" w:val="nil"/>
                 <w:between w:space="0" w:sz="0" w:val="nil"/>
               </w:pBdr>
-              <w:spacing w:line="240" w:lineRule="auto"/>
               <w:rPr>
                 <w:color w:val="000000"/>
                 <w:sz w:val="20"/>
@@ -4363,7 +4893,6 @@
                 <w:right w:space="0" w:sz="0" w:val="nil"/>
                 <w:between w:space="0" w:sz="0" w:val="nil"/>
               </w:pBdr>
-              <w:spacing w:line="240" w:lineRule="auto"/>
               <w:rPr>
                 <w:color w:val="000000"/>
                 <w:sz w:val="20"/>
@@ -4389,7 +4918,6 @@
                 <w:right w:space="0" w:sz="0" w:val="nil"/>
                 <w:between w:space="0" w:sz="0" w:val="nil"/>
               </w:pBdr>
-              <w:spacing w:line="240" w:lineRule="auto"/>
               <w:rPr>
                 <w:color w:val="000000"/>
                 <w:sz w:val="20"/>
@@ -4415,7 +4943,6 @@
                 <w:right w:space="0" w:sz="0" w:val="nil"/>
                 <w:between w:space="0" w:sz="0" w:val="nil"/>
               </w:pBdr>
-              <w:spacing w:line="240" w:lineRule="auto"/>
               <w:jc w:val="both"/>
               <w:rPr>
                 <w:color w:val="000000"/>
@@ -4431,7 +4958,6 @@
           </w:p>
           <w:p>
             <w:pPr>
-              <w:spacing w:line="240" w:lineRule="auto"/>
               <w:rPr>
                 <w:sz w:val="20"/>
                 <w:szCs w:val="20"/>
@@ -4455,7 +4981,6 @@
                 <w:right w:space="0" w:sz="0" w:val="nil"/>
                 <w:between w:space="0" w:sz="0" w:val="nil"/>
               </w:pBdr>
-              <w:spacing w:line="240" w:lineRule="auto"/>
               <w:rPr>
                 <w:color w:val="000000"/>
                 <w:sz w:val="20"/>
@@ -4477,22 +5002,20 @@
                 <w:right w:space="0" w:sz="0" w:val="nil"/>
                 <w:between w:space="0" w:sz="0" w:val="nil"/>
               </w:pBdr>
-              <w:spacing w:line="240" w:lineRule="auto"/>
-              <w:rPr>
-                <w:color w:val="000000"/>
-                <w:sz w:val="20"/>
-                <w:szCs w:val="20"/>
-              </w:rPr>
-            </w:pPr>
-            <w:r>
-              <w:rPr>
-                <w:rtl w:val="0"/>
-              </w:rPr>
-            </w:r>
-          </w:p>
-          <w:p>
-            <w:pPr>
-              <w:spacing w:line="240" w:lineRule="auto"/>
+              <w:rPr>
+                <w:color w:val="000000"/>
+                <w:sz w:val="20"/>
+                <w:szCs w:val="20"/>
+              </w:rPr>
+            </w:pPr>
+            <w:r>
+              <w:rPr>
+                <w:rtl w:val="0"/>
+              </w:rPr>
+            </w:r>
+          </w:p>
+          <w:p>
+            <w:pPr>
               <w:rPr>
                 <w:color w:val="000000"/>
                 <w:sz w:val="20"/>
@@ -4531,16 +5054,13 @@
           </w:tcPr>
           <w:p>
             <w:pPr>
-              <w:spacing w:line="240" w:lineRule="auto"/>
-              <w:rPr>
-                <w:b w:val="1"/>
-                <w:sz w:val="20"/>
-                <w:szCs w:val="20"/>
-              </w:rPr>
-            </w:pPr>
-            <w:r>
-              <w:rPr>
-                <w:b w:val="1"/>
+              <w:rPr>
+                <w:sz w:val="20"/>
+                <w:szCs w:val="20"/>
+              </w:rPr>
+            </w:pPr>
+            <w:r>
+              <w:rPr>
                 <w:sz w:val="20"/>
                 <w:szCs w:val="20"/>
                 <w:highlight w:val="magenta"/>
@@ -4557,15 +5077,12 @@
           <w:p>
             <w:pPr>
               <w:spacing w:line="360" w:lineRule="auto"/>
-              <w:rPr>
-                <w:b w:val="1"/>
-              </w:rPr>
-            </w:pPr>
-            <w:bookmarkStart w:colFirst="0" w:colLast="0" w:name="_heading=h.2et92p0" w:id="4"/>
+              <w:rPr/>
+            </w:pPr>
+            <w:bookmarkStart w:colFirst="0" w:colLast="0" w:name="_2et92p0" w:id="4"/>
             <w:bookmarkEnd w:id="4"/>
             <w:r>
               <w:rPr>
-                <w:b w:val="1"/>
                 <w:sz w:val="20"/>
                 <w:szCs w:val="20"/>
                 <w:rtl w:val="0"/>
@@ -4574,7 +5091,6 @@
             </w:r>
             <w:r>
               <w:rPr>
-                <w:b w:val="1"/>
                 <w:rtl w:val="0"/>
               </w:rPr>
               <w:t xml:space="preserve">Caracterizar el producto por segmento de mercado</w:t>
@@ -4653,7 +5169,6 @@
           <w:p>
             <w:pPr>
               <w:rPr>
-                <w:b w:val="1"/>
                 <w:sz w:val="20"/>
                 <w:szCs w:val="20"/>
               </w:rPr>
@@ -4682,15 +5197,13 @@
           </w:tcPr>
           <w:p>
             <w:pPr>
-              <w:spacing w:line="240" w:lineRule="auto"/>
-              <w:rPr>
-                <w:sz w:val="20"/>
-                <w:szCs w:val="20"/>
-              </w:rPr>
-            </w:pPr>
-            <w:r>
-              <w:rPr>
-                <w:b w:val="1"/>
+              <w:rPr>
+                <w:sz w:val="20"/>
+                <w:szCs w:val="20"/>
+              </w:rPr>
+            </w:pPr>
+            <w:r>
+              <w:rPr>
                 <w:sz w:val="20"/>
                 <w:szCs w:val="20"/>
                 <w:highlight w:val="magenta"/>
@@ -4713,7 +5226,6 @@
                 <w:right w:space="0" w:sz="0" w:val="nil"/>
                 <w:between w:space="0" w:sz="0" w:val="nil"/>
               </w:pBdr>
-              <w:spacing w:line="240" w:lineRule="auto"/>
               <w:jc w:val="both"/>
               <w:rPr>
                 <w:color w:val="ff0000"/>
@@ -4740,7 +5252,6 @@
                 <w:right w:space="0" w:sz="0" w:val="nil"/>
                 <w:between w:space="0" w:sz="0" w:val="nil"/>
               </w:pBdr>
-              <w:spacing w:line="240" w:lineRule="auto"/>
               <w:jc w:val="both"/>
               <w:rPr>
                 <w:color w:val="000000"/>
@@ -4784,7 +5295,6 @@
                 <w:right w:space="0" w:sz="0" w:val="nil"/>
                 <w:between w:space="0" w:sz="0" w:val="nil"/>
               </w:pBdr>
-              <w:spacing w:line="240" w:lineRule="auto"/>
               <w:jc w:val="center"/>
               <w:rPr>
                 <w:color w:val="000000"/>
@@ -4802,12 +5312,12 @@
                 <wp:inline distB="0" distT="0" distL="0" distR="0">
                   <wp:extent cx="1252348" cy="1123691"/>
                   <wp:effectExtent b="0" l="0" r="0" t="0"/>
-                  <wp:docPr id="87" name="image5.png"/>
+                  <wp:docPr id="6" name="image6.png"/>
                   <a:graphic>
                     <a:graphicData uri="http://schemas.openxmlformats.org/drawingml/2006/picture">
                       <pic:pic>
                         <pic:nvPicPr>
-                          <pic:cNvPr id="0" name="image5.png"/>
+                          <pic:cNvPr id="0" name="image6.png"/>
                           <pic:cNvPicPr preferRelativeResize="0"/>
                         </pic:nvPicPr>
                         <pic:blipFill>
@@ -4846,43 +5356,25 @@
                 <w:right w:space="0" w:sz="0" w:val="nil"/>
                 <w:between w:space="0" w:sz="0" w:val="nil"/>
               </w:pBdr>
-              <w:spacing w:line="240" w:lineRule="auto"/>
               <w:jc w:val="both"/>
               <w:rPr>
-                <w:b w:val="1"/>
-                <w:color w:val="000000"/>
-                <w:sz w:val="20"/>
-                <w:szCs w:val="20"/>
-              </w:rPr>
-            </w:pPr>
-            <w:r>
-              <w:rPr>
-                <w:b w:val="1"/>
-                <w:color w:val="000000"/>
-                <w:sz w:val="20"/>
-                <w:szCs w:val="20"/>
-                <w:rtl w:val="0"/>
-              </w:rPr>
-              <w:t xml:space="preserve">Aclaraciones: </w:t>
-            </w:r>
-            <w:r>
-              <w:rPr>
-                <w:color w:val="000000"/>
-                <w:sz w:val="20"/>
-                <w:szCs w:val="20"/>
-                <w:rtl w:val="0"/>
-              </w:rPr>
-              <w:t xml:space="preserve">en el material complementario específico de este tema se debe vincular el siguiente contenido.</w:t>
-            </w:r>
-            <w:r>
-              <w:rPr>
-                <w:rtl w:val="0"/>
-              </w:rPr>
-            </w:r>
-          </w:p>
-          <w:p>
-            <w:pPr>
-              <w:spacing w:line="240" w:lineRule="auto"/>
+                <w:color w:val="000000"/>
+                <w:sz w:val="20"/>
+                <w:szCs w:val="20"/>
+              </w:rPr>
+            </w:pPr>
+            <w:r>
+              <w:rPr>
+                <w:color w:val="000000"/>
+                <w:sz w:val="20"/>
+                <w:szCs w:val="20"/>
+                <w:rtl w:val="0"/>
+              </w:rPr>
+              <w:t xml:space="preserve">Aclaraciones: en el material complementario específico de este tema se debe vincular el siguiente contenido.</w:t>
+            </w:r>
+          </w:p>
+          <w:p>
+            <w:pPr>
               <w:rPr>
                 <w:sz w:val="20"/>
                 <w:szCs w:val="20"/>
@@ -4919,21 +5411,19 @@
           </w:p>
           <w:p>
             <w:pPr>
-              <w:spacing w:line="240" w:lineRule="auto"/>
-              <w:rPr>
-                <w:sz w:val="20"/>
-                <w:szCs w:val="20"/>
-              </w:rPr>
-            </w:pPr>
-            <w:r>
-              <w:rPr>
-                <w:rtl w:val="0"/>
-              </w:rPr>
-            </w:r>
-          </w:p>
-          <w:p>
-            <w:pPr>
-              <w:spacing w:line="240" w:lineRule="auto"/>
+              <w:rPr>
+                <w:sz w:val="20"/>
+                <w:szCs w:val="20"/>
+              </w:rPr>
+            </w:pPr>
+            <w:r>
+              <w:rPr>
+                <w:rtl w:val="0"/>
+              </w:rPr>
+            </w:r>
+          </w:p>
+          <w:p>
+            <w:pPr>
               <w:rPr>
                 <w:sz w:val="20"/>
                 <w:szCs w:val="20"/>
@@ -4977,9 +5467,7 @@
                 <w:right w:space="0" w:sz="0" w:val="nil"/>
                 <w:between w:space="0" w:sz="0" w:val="nil"/>
               </w:pBdr>
-              <w:spacing w:line="240" w:lineRule="auto"/>
-              <w:rPr>
-                <w:b w:val="1"/>
+              <w:rPr>
                 <w:color w:val="000000"/>
                 <w:sz w:val="20"/>
                 <w:szCs w:val="20"/>
@@ -5009,17 +5497,15 @@
           </w:tcPr>
           <w:p>
             <w:pPr>
-              <w:spacing w:line="240" w:lineRule="auto"/>
-              <w:rPr>
-                <w:sz w:val="20"/>
-                <w:szCs w:val="20"/>
-              </w:rPr>
-            </w:pPr>
-            <w:bookmarkStart w:colFirst="0" w:colLast="0" w:name="_heading=h.tyjcwt" w:id="5"/>
+              <w:rPr>
+                <w:sz w:val="20"/>
+                <w:szCs w:val="20"/>
+              </w:rPr>
+            </w:pPr>
+            <w:bookmarkStart w:colFirst="0" w:colLast="0" w:name="_tyjcwt" w:id="5"/>
             <w:bookmarkEnd w:id="5"/>
             <w:r>
               <w:rPr>
-                <w:b w:val="1"/>
                 <w:sz w:val="20"/>
                 <w:szCs w:val="20"/>
                 <w:highlight w:val="green"/>
@@ -5035,29 +5521,24 @@
           </w:p>
           <w:p>
             <w:pPr>
-              <w:spacing w:line="240" w:lineRule="auto"/>
-              <w:rPr>
-                <w:b w:val="1"/>
-                <w:sz w:val="20"/>
-                <w:szCs w:val="20"/>
-              </w:rPr>
-            </w:pPr>
-            <w:r>
-              <w:rPr>
-                <w:rtl w:val="0"/>
-              </w:rPr>
-            </w:r>
-          </w:p>
-          <w:p>
-            <w:pPr>
-              <w:spacing w:line="360" w:lineRule="auto"/>
-              <w:rPr>
-                <w:b w:val="1"/>
-              </w:rPr>
-            </w:pPr>
-            <w:r>
-              <w:rPr>
-                <w:b w:val="1"/>
+              <w:rPr>
+                <w:sz w:val="20"/>
+                <w:szCs w:val="20"/>
+              </w:rPr>
+            </w:pPr>
+            <w:r>
+              <w:rPr>
+                <w:rtl w:val="0"/>
+              </w:rPr>
+            </w:r>
+          </w:p>
+          <w:p>
+            <w:pPr>
+              <w:spacing w:line="360" w:lineRule="auto"/>
+              <w:rPr/>
+            </w:pPr>
+            <w:r>
+              <w:rPr>
                 <w:sz w:val="20"/>
                 <w:szCs w:val="20"/>
                 <w:rtl w:val="0"/>
@@ -5066,14 +5547,12 @@
             </w:r>
             <w:r>
               <w:rPr>
-                <w:b w:val="1"/>
                 <w:rtl w:val="0"/>
               </w:rPr>
               <w:t xml:space="preserve">Elaborar el </w:t>
             </w:r>
             <w:r>
               <w:rPr>
-                <w:b w:val="1"/>
                 <w:i w:val="1"/>
                 <w:rtl w:val="0"/>
               </w:rPr>
@@ -5081,7 +5560,6 @@
             </w:r>
             <w:r>
               <w:rPr>
-                <w:b w:val="1"/>
                 <w:rtl w:val="0"/>
               </w:rPr>
               <w:t xml:space="preserve">del proyecto según ADN de marca</w:t>
@@ -5287,7 +5765,7 @@
             <w:pPr>
               <w:numPr>
                 <w:ilvl w:val="0"/>
-                <w:numId w:val="3"/>
+                <w:numId w:val="6"/>
               </w:numPr>
               <w:pBdr>
                 <w:top w:space="0" w:sz="0" w:val="nil"/>
@@ -5314,7 +5792,7 @@
             <w:pPr>
               <w:numPr>
                 <w:ilvl w:val="0"/>
-                <w:numId w:val="3"/>
+                <w:numId w:val="6"/>
               </w:numPr>
               <w:pBdr>
                 <w:top w:space="0" w:sz="0" w:val="nil"/>
@@ -5459,15 +5937,13 @@
           </w:tcPr>
           <w:p>
             <w:pPr>
-              <w:spacing w:line="240" w:lineRule="auto"/>
-              <w:rPr>
-                <w:sz w:val="20"/>
-                <w:szCs w:val="20"/>
-              </w:rPr>
-            </w:pPr>
-            <w:r>
-              <w:rPr>
-                <w:b w:val="1"/>
+              <w:rPr>
+                <w:sz w:val="20"/>
+                <w:szCs w:val="20"/>
+              </w:rPr>
+            </w:pPr>
+            <w:r>
+              <w:rPr>
                 <w:sz w:val="20"/>
                 <w:szCs w:val="20"/>
                 <w:highlight w:val="green"/>
@@ -5490,7 +5966,6 @@
                 <w:right w:space="0" w:sz="0" w:val="nil"/>
                 <w:between w:space="0" w:sz="0" w:val="nil"/>
               </w:pBdr>
-              <w:spacing w:line="240" w:lineRule="auto"/>
               <w:jc w:val="both"/>
               <w:rPr>
                 <w:color w:val="ff0000"/>
@@ -5517,7 +5992,6 @@
                 <w:right w:space="0" w:sz="0" w:val="nil"/>
                 <w:between w:space="0" w:sz="0" w:val="nil"/>
               </w:pBdr>
-              <w:spacing w:line="240" w:lineRule="auto"/>
               <w:jc w:val="both"/>
               <w:rPr>
                 <w:color w:val="000000"/>
@@ -5544,7 +6018,6 @@
                 <w:right w:space="0" w:sz="0" w:val="nil"/>
                 <w:between w:space="0" w:sz="0" w:val="nil"/>
               </w:pBdr>
-              <w:spacing w:line="240" w:lineRule="auto"/>
               <w:jc w:val="both"/>
               <w:rPr>
                 <w:color w:val="000000"/>
@@ -5583,7 +6056,6 @@
                 <w:right w:space="0" w:sz="0" w:val="nil"/>
                 <w:between w:space="0" w:sz="0" w:val="nil"/>
               </w:pBdr>
-              <w:spacing w:line="240" w:lineRule="auto"/>
               <w:jc w:val="center"/>
               <w:rPr>
                 <w:color w:val="000000"/>
@@ -5601,12 +6073,12 @@
                 <wp:inline distB="0" distT="0" distL="0" distR="0">
                   <wp:extent cx="1181307" cy="1176119"/>
                   <wp:effectExtent b="0" l="0" r="0" t="0"/>
-                  <wp:docPr id="90" name="image12.png"/>
+                  <wp:docPr id="5" name="image5.png"/>
                   <a:graphic>
                     <a:graphicData uri="http://schemas.openxmlformats.org/drawingml/2006/picture">
                       <pic:pic>
                         <pic:nvPicPr>
-                          <pic:cNvPr id="0" name="image12.png"/>
+                          <pic:cNvPr id="0" name="image5.png"/>
                           <pic:cNvPicPr preferRelativeResize="0"/>
                         </pic:nvPicPr>
                         <pic:blipFill>
@@ -5645,38 +6117,21 @@
                 <w:right w:space="0" w:sz="0" w:val="nil"/>
                 <w:between w:space="0" w:sz="0" w:val="nil"/>
               </w:pBdr>
-              <w:spacing w:line="240" w:lineRule="auto"/>
               <w:jc w:val="both"/>
               <w:rPr>
-                <w:b w:val="1"/>
-                <w:color w:val="000000"/>
-                <w:sz w:val="20"/>
-                <w:szCs w:val="20"/>
-              </w:rPr>
-            </w:pPr>
-            <w:r>
-              <w:rPr>
-                <w:b w:val="1"/>
-                <w:color w:val="000000"/>
-                <w:sz w:val="20"/>
-                <w:szCs w:val="20"/>
-                <w:rtl w:val="0"/>
-              </w:rPr>
-              <w:t xml:space="preserve">Aclaraciones: </w:t>
-            </w:r>
-            <w:r>
-              <w:rPr>
-                <w:color w:val="000000"/>
-                <w:sz w:val="20"/>
-                <w:szCs w:val="20"/>
-                <w:rtl w:val="0"/>
-              </w:rPr>
-              <w:t xml:space="preserve">en el material complementario específico de este tema se debe vincular el siguiente contenido.</w:t>
-            </w:r>
-            <w:r>
-              <w:rPr>
-                <w:rtl w:val="0"/>
-              </w:rPr>
+                <w:color w:val="000000"/>
+                <w:sz w:val="20"/>
+                <w:szCs w:val="20"/>
+              </w:rPr>
+            </w:pPr>
+            <w:r>
+              <w:rPr>
+                <w:color w:val="000000"/>
+                <w:sz w:val="20"/>
+                <w:szCs w:val="20"/>
+                <w:rtl w:val="0"/>
+              </w:rPr>
+              <w:t xml:space="preserve">Aclaraciones: en el material complementario específico de este tema se debe vincular el siguiente contenido.</w:t>
             </w:r>
           </w:p>
           <w:p>
@@ -5688,32 +6143,20 @@
                 <w:right w:space="0" w:sz="0" w:val="nil"/>
                 <w:between w:space="0" w:sz="0" w:val="nil"/>
               </w:pBdr>
-              <w:spacing w:line="240" w:lineRule="auto"/>
-              <w:rPr>
-                <w:b w:val="1"/>
-                <w:color w:val="000000"/>
-                <w:sz w:val="20"/>
-                <w:szCs w:val="20"/>
-              </w:rPr>
-            </w:pPr>
-            <w:r>
-              <w:rPr>
-                <w:color w:val="000000"/>
-                <w:sz w:val="20"/>
-                <w:szCs w:val="20"/>
-                <w:rtl w:val="0"/>
-              </w:rPr>
-              <w:t xml:space="preserve">U1_Anexo_H_El_Concept_Book_Xavi_Montava_AITEX</w:t>
-            </w:r>
-            <w:r>
-              <w:rPr>
-                <w:b w:val="1"/>
-                <w:color w:val="000000"/>
-                <w:sz w:val="20"/>
-                <w:szCs w:val="20"/>
-                <w:rtl w:val="0"/>
-              </w:rPr>
-              <w:t xml:space="preserve"> </w:t>
+              <w:rPr>
+                <w:color w:val="000000"/>
+                <w:sz w:val="20"/>
+                <w:szCs w:val="20"/>
+              </w:rPr>
+            </w:pPr>
+            <w:r>
+              <w:rPr>
+                <w:color w:val="000000"/>
+                <w:sz w:val="20"/>
+                <w:szCs w:val="20"/>
+                <w:rtl w:val="0"/>
+              </w:rPr>
+              <w:t xml:space="preserve">U1_Anexo_H_El_Concept_Book_Xavi_Montava_AITEX </w:t>
             </w:r>
           </w:p>
           <w:p>
@@ -5725,9 +6168,7 @@
                 <w:right w:space="0" w:sz="0" w:val="nil"/>
                 <w:between w:space="0" w:sz="0" w:val="nil"/>
               </w:pBdr>
-              <w:spacing w:line="240" w:lineRule="auto"/>
-              <w:rPr>
-                <w:b w:val="1"/>
+              <w:rPr>
                 <w:color w:val="000000"/>
                 <w:sz w:val="20"/>
                 <w:szCs w:val="20"/>
@@ -5748,7 +6189,6 @@
                 <w:right w:space="0" w:sz="0" w:val="nil"/>
                 <w:between w:space="0" w:sz="0" w:val="nil"/>
               </w:pBdr>
-              <w:spacing w:line="240" w:lineRule="auto"/>
               <w:rPr>
                 <w:color w:val="000000"/>
                 <w:sz w:val="20"/>
@@ -5774,17 +6214,14 @@
                 <w:right w:space="0" w:sz="0" w:val="nil"/>
                 <w:between w:space="0" w:sz="0" w:val="nil"/>
               </w:pBdr>
-              <w:spacing w:line="240" w:lineRule="auto"/>
-              <w:rPr>
-                <w:b w:val="1"/>
-                <w:color w:val="000000"/>
-                <w:sz w:val="20"/>
-                <w:szCs w:val="20"/>
-              </w:rPr>
-            </w:pPr>
-            <w:r>
-              <w:rPr>
-                <w:b w:val="1"/>
+              <w:rPr>
+                <w:color w:val="000000"/>
+                <w:sz w:val="20"/>
+                <w:szCs w:val="20"/>
+              </w:rPr>
+            </w:pPr>
+            <w:r>
+              <w:rPr>
                 <w:color w:val="000000"/>
                 <w:sz w:val="20"/>
                 <w:szCs w:val="20"/>
@@ -5802,33 +6239,21 @@
                 <w:right w:space="0" w:sz="0" w:val="nil"/>
                 <w:between w:space="0" w:sz="0" w:val="nil"/>
               </w:pBdr>
-              <w:spacing w:line="240" w:lineRule="auto"/>
               <w:jc w:val="both"/>
               <w:rPr>
-                <w:b w:val="1"/>
-                <w:color w:val="000000"/>
-                <w:sz w:val="20"/>
-                <w:szCs w:val="20"/>
-              </w:rPr>
-            </w:pPr>
-            <w:r>
-              <w:rPr>
-                <w:color w:val="000000"/>
-                <w:sz w:val="20"/>
-                <w:szCs w:val="20"/>
-                <w:rtl w:val="0"/>
-              </w:rPr>
-              <w:t xml:space="preserve">U1_Anexo_J_Presentacion_de_marca_DANIEL_ECHEVERRY</w:t>
-            </w:r>
-            <w:r>
-              <w:rPr>
-                <w:b w:val="1"/>
-                <w:color w:val="000000"/>
-                <w:sz w:val="20"/>
-                <w:szCs w:val="20"/>
-                <w:rtl w:val="0"/>
-              </w:rPr>
-              <w:t xml:space="preserve"> </w:t>
+                <w:color w:val="000000"/>
+                <w:sz w:val="20"/>
+                <w:szCs w:val="20"/>
+              </w:rPr>
+            </w:pPr>
+            <w:r>
+              <w:rPr>
+                <w:color w:val="000000"/>
+                <w:sz w:val="20"/>
+                <w:szCs w:val="20"/>
+                <w:rtl w:val="0"/>
+              </w:rPr>
+              <w:t xml:space="preserve">U1_Anexo_J_Presentacion_de_marca_DANIEL_ECHEVERRY </w:t>
             </w:r>
           </w:p>
         </w:tc>
@@ -5851,7 +6276,7 @@
             <w:pPr>
               <w:numPr>
                 <w:ilvl w:val="0"/>
-                <w:numId w:val="5"/>
+                <w:numId w:val="2"/>
               </w:numPr>
               <w:pBdr>
                 <w:top w:space="0" w:sz="0" w:val="nil"/>
@@ -5862,17 +6287,15 @@
               </w:pBdr>
               <w:ind w:left="462" w:hanging="360"/>
               <w:rPr>
-                <w:b w:val="1"/>
-                <w:color w:val="000000"/>
-                <w:sz w:val="20"/>
-                <w:szCs w:val="20"/>
-              </w:rPr>
-            </w:pPr>
-            <w:bookmarkStart w:colFirst="0" w:colLast="0" w:name="_heading=h.3dy6vkm" w:id="6"/>
+                <w:color w:val="000000"/>
+                <w:sz w:val="20"/>
+                <w:szCs w:val="20"/>
+              </w:rPr>
+            </w:pPr>
+            <w:bookmarkStart w:colFirst="0" w:colLast="0" w:name="_3dy6vkm" w:id="6"/>
             <w:bookmarkEnd w:id="6"/>
             <w:r>
               <w:rPr>
-                <w:b w:val="1"/>
                 <w:i w:val="1"/>
                 <w:color w:val="000000"/>
                 <w:sz w:val="20"/>
@@ -5883,7 +6306,6 @@
             </w:r>
             <w:r>
               <w:rPr>
-                <w:b w:val="1"/>
                 <w:color w:val="000000"/>
                 <w:sz w:val="20"/>
                 <w:szCs w:val="20"/>
@@ -5905,7 +6327,6 @@
             </w:r>
             <w:r>
               <w:rPr>
-                <w:b w:val="1"/>
                 <w:i w:val="1"/>
                 <w:rtl w:val="0"/>
               </w:rPr>
@@ -5983,15 +6404,13 @@
           </w:tcPr>
           <w:p>
             <w:pPr>
-              <w:spacing w:line="240" w:lineRule="auto"/>
-              <w:rPr>
-                <w:sz w:val="20"/>
-                <w:szCs w:val="20"/>
-              </w:rPr>
-            </w:pPr>
-            <w:r>
-              <w:rPr>
-                <w:b w:val="1"/>
+              <w:rPr>
+                <w:sz w:val="20"/>
+                <w:szCs w:val="20"/>
+              </w:rPr>
+            </w:pPr>
+            <w:r>
+              <w:rPr>
                 <w:sz w:val="20"/>
                 <w:szCs w:val="20"/>
                 <w:highlight w:val="magenta"/>
@@ -6014,7 +6433,6 @@
                 <w:right w:space="0" w:sz="0" w:val="nil"/>
                 <w:between w:space="0" w:sz="0" w:val="nil"/>
               </w:pBdr>
-              <w:spacing w:line="240" w:lineRule="auto"/>
               <w:jc w:val="both"/>
               <w:rPr>
                 <w:color w:val="ff0000"/>
@@ -6041,7 +6459,6 @@
                 <w:right w:space="0" w:sz="0" w:val="nil"/>
                 <w:between w:space="0" w:sz="0" w:val="nil"/>
               </w:pBdr>
-              <w:spacing w:line="240" w:lineRule="auto"/>
               <w:jc w:val="both"/>
               <w:rPr>
                 <w:color w:val="000000"/>
@@ -6085,7 +6502,6 @@
                 <w:right w:space="0" w:sz="0" w:val="nil"/>
                 <w:between w:space="0" w:sz="0" w:val="nil"/>
               </w:pBdr>
-              <w:spacing w:line="240" w:lineRule="auto"/>
               <w:jc w:val="center"/>
               <w:rPr>
                 <w:color w:val="000000"/>
@@ -6103,12 +6519,12 @@
                 <wp:inline distB="0" distT="0" distL="0" distR="0">
                   <wp:extent cx="1873440" cy="821973"/>
                   <wp:effectExtent b="0" l="0" r="0" t="0"/>
-                  <wp:docPr id="89" name="image9.png"/>
+                  <wp:docPr id="8" name="image8.png"/>
                   <a:graphic>
                     <a:graphicData uri="http://schemas.openxmlformats.org/drawingml/2006/picture">
                       <pic:pic>
                         <pic:nvPicPr>
-                          <pic:cNvPr id="0" name="image9.png"/>
+                          <pic:cNvPr id="0" name="image8.png"/>
                           <pic:cNvPicPr preferRelativeResize="0"/>
                         </pic:nvPicPr>
                         <pic:blipFill>
@@ -6156,17 +6572,15 @@
           </w:tcPr>
           <w:p>
             <w:pPr>
-              <w:spacing w:line="240" w:lineRule="auto"/>
-              <w:rPr>
-                <w:sz w:val="20"/>
-                <w:szCs w:val="20"/>
-              </w:rPr>
-            </w:pPr>
-            <w:bookmarkStart w:colFirst="0" w:colLast="0" w:name="_heading=h.1t3h5sf" w:id="7"/>
+              <w:rPr>
+                <w:sz w:val="20"/>
+                <w:szCs w:val="20"/>
+              </w:rPr>
+            </w:pPr>
+            <w:bookmarkStart w:colFirst="0" w:colLast="0" w:name="_1t3h5sf" w:id="7"/>
             <w:bookmarkEnd w:id="7"/>
             <w:r>
               <w:rPr>
-                <w:b w:val="1"/>
                 <w:sz w:val="20"/>
                 <w:szCs w:val="20"/>
                 <w:highlight w:val="magenta"/>
@@ -6182,16 +6596,13 @@
           </w:p>
           <w:p>
             <w:pPr>
-              <w:spacing w:line="240" w:lineRule="auto"/>
-              <w:rPr>
-                <w:b w:val="1"/>
-                <w:sz w:val="20"/>
-                <w:szCs w:val="20"/>
-              </w:rPr>
-            </w:pPr>
-            <w:r>
-              <w:rPr>
-                <w:b w:val="1"/>
+              <w:rPr>
+                <w:sz w:val="20"/>
+                <w:szCs w:val="20"/>
+              </w:rPr>
+            </w:pPr>
+            <w:r>
+              <w:rPr>
                 <w:sz w:val="20"/>
                 <w:szCs w:val="20"/>
                 <w:rtl w:val="0"/>
@@ -6263,7 +6674,7 @@
             <w:pPr>
               <w:numPr>
                 <w:ilvl w:val="0"/>
-                <w:numId w:val="1"/>
+                <w:numId w:val="4"/>
               </w:numPr>
               <w:pBdr>
                 <w:top w:space="0" w:sz="0" w:val="nil"/>
@@ -6291,7 +6702,7 @@
             <w:pPr>
               <w:numPr>
                 <w:ilvl w:val="0"/>
-                <w:numId w:val="1"/>
+                <w:numId w:val="4"/>
               </w:numPr>
               <w:pBdr>
                 <w:top w:space="0" w:sz="0" w:val="nil"/>
@@ -6319,7 +6730,7 @@
             <w:pPr>
               <w:numPr>
                 <w:ilvl w:val="0"/>
-                <w:numId w:val="1"/>
+                <w:numId w:val="4"/>
               </w:numPr>
               <w:pBdr>
                 <w:top w:space="0" w:sz="0" w:val="nil"/>
@@ -6347,7 +6758,7 @@
             <w:pPr>
               <w:numPr>
                 <w:ilvl w:val="0"/>
-                <w:numId w:val="1"/>
+                <w:numId w:val="4"/>
               </w:numPr>
               <w:pBdr>
                 <w:top w:space="0" w:sz="0" w:val="nil"/>
@@ -6375,7 +6786,7 @@
             <w:pPr>
               <w:numPr>
                 <w:ilvl w:val="0"/>
-                <w:numId w:val="1"/>
+                <w:numId w:val="4"/>
               </w:numPr>
               <w:pBdr>
                 <w:top w:space="0" w:sz="0" w:val="nil"/>
@@ -6403,7 +6814,7 @@
             <w:pPr>
               <w:numPr>
                 <w:ilvl w:val="0"/>
-                <w:numId w:val="1"/>
+                <w:numId w:val="4"/>
               </w:numPr>
               <w:pBdr>
                 <w:top w:space="0" w:sz="0" w:val="nil"/>
@@ -6431,7 +6842,7 @@
             <w:pPr>
               <w:numPr>
                 <w:ilvl w:val="0"/>
-                <w:numId w:val="1"/>
+                <w:numId w:val="4"/>
               </w:numPr>
               <w:pBdr>
                 <w:top w:space="0" w:sz="0" w:val="nil"/>
@@ -6459,7 +6870,7 @@
             <w:pPr>
               <w:numPr>
                 <w:ilvl w:val="0"/>
-                <w:numId w:val="1"/>
+                <w:numId w:val="4"/>
               </w:numPr>
               <w:pBdr>
                 <w:top w:space="0" w:sz="0" w:val="nil"/>
@@ -6487,7 +6898,7 @@
             <w:pPr>
               <w:numPr>
                 <w:ilvl w:val="0"/>
-                <w:numId w:val="1"/>
+                <w:numId w:val="4"/>
               </w:numPr>
               <w:pBdr>
                 <w:top w:space="0" w:sz="0" w:val="nil"/>
@@ -6661,7 +7072,6 @@
           <w:p>
             <w:pPr>
               <w:rPr>
-                <w:b w:val="1"/>
                 <w:sz w:val="20"/>
                 <w:szCs w:val="20"/>
               </w:rPr>
@@ -6703,15 +7113,13 @@
           </w:tcPr>
           <w:p>
             <w:pPr>
-              <w:spacing w:line="240" w:lineRule="auto"/>
-              <w:rPr>
-                <w:sz w:val="20"/>
-                <w:szCs w:val="20"/>
-              </w:rPr>
-            </w:pPr>
-            <w:r>
-              <w:rPr>
-                <w:b w:val="1"/>
+              <w:rPr>
+                <w:sz w:val="20"/>
+                <w:szCs w:val="20"/>
+              </w:rPr>
+            </w:pPr>
+            <w:r>
+              <w:rPr>
                 <w:sz w:val="20"/>
                 <w:szCs w:val="20"/>
                 <w:highlight w:val="magenta"/>
@@ -6734,7 +7142,6 @@
                 <w:right w:space="0" w:sz="0" w:val="nil"/>
                 <w:between w:space="0" w:sz="0" w:val="nil"/>
               </w:pBdr>
-              <w:spacing w:line="240" w:lineRule="auto"/>
               <w:jc w:val="both"/>
               <w:rPr>
                 <w:color w:val="ff0000"/>
@@ -6761,7 +7168,6 @@
                 <w:right w:space="0" w:sz="0" w:val="nil"/>
                 <w:between w:space="0" w:sz="0" w:val="nil"/>
               </w:pBdr>
-              <w:spacing w:line="240" w:lineRule="auto"/>
               <w:jc w:val="both"/>
               <w:rPr>
                 <w:color w:val="000000"/>
@@ -6805,7 +7211,6 @@
                 <w:right w:space="0" w:sz="0" w:val="nil"/>
                 <w:between w:space="0" w:sz="0" w:val="nil"/>
               </w:pBdr>
-              <w:spacing w:line="240" w:lineRule="auto"/>
               <w:jc w:val="center"/>
               <w:rPr>
                 <w:color w:val="000000"/>
@@ -6823,7 +7228,7 @@
                 <wp:inline distB="0" distT="0" distL="0" distR="0">
                   <wp:extent cx="1074881" cy="1065176"/>
                   <wp:effectExtent b="0" l="0" r="0" t="0"/>
-                  <wp:docPr id="93" name="image7.png"/>
+                  <wp:docPr id="7" name="image7.png"/>
                   <a:graphic>
                     <a:graphicData uri="http://schemas.openxmlformats.org/drawingml/2006/picture">
                       <pic:pic>
@@ -6867,38 +7272,21 @@
                 <w:right w:space="0" w:sz="0" w:val="nil"/>
                 <w:between w:space="0" w:sz="0" w:val="nil"/>
               </w:pBdr>
-              <w:spacing w:line="240" w:lineRule="auto"/>
               <w:jc w:val="both"/>
               <w:rPr>
-                <w:b w:val="1"/>
-                <w:color w:val="000000"/>
-                <w:sz w:val="20"/>
-                <w:szCs w:val="20"/>
-              </w:rPr>
-            </w:pPr>
-            <w:r>
-              <w:rPr>
-                <w:b w:val="1"/>
-                <w:color w:val="000000"/>
-                <w:sz w:val="20"/>
-                <w:szCs w:val="20"/>
-                <w:rtl w:val="0"/>
-              </w:rPr>
-              <w:t xml:space="preserve">Aclaraciones: </w:t>
-            </w:r>
-            <w:r>
-              <w:rPr>
-                <w:color w:val="000000"/>
-                <w:sz w:val="20"/>
-                <w:szCs w:val="20"/>
-                <w:rtl w:val="0"/>
-              </w:rPr>
-              <w:t xml:space="preserve">en el material complementario específico de este tema se debe vincular el siguiente contenido.</w:t>
-            </w:r>
-            <w:r>
-              <w:rPr>
-                <w:rtl w:val="0"/>
-              </w:rPr>
+                <w:color w:val="000000"/>
+                <w:sz w:val="20"/>
+                <w:szCs w:val="20"/>
+              </w:rPr>
+            </w:pPr>
+            <w:r>
+              <w:rPr>
+                <w:color w:val="000000"/>
+                <w:sz w:val="20"/>
+                <w:szCs w:val="20"/>
+                <w:rtl w:val="0"/>
+              </w:rPr>
+              <w:t xml:space="preserve">Aclaraciones: en el material complementario específico de este tema se debe vincular el siguiente contenido.</w:t>
             </w:r>
           </w:p>
           <w:p>
@@ -6910,32 +7298,20 @@
                 <w:right w:space="0" w:sz="0" w:val="nil"/>
                 <w:between w:space="0" w:sz="0" w:val="nil"/>
               </w:pBdr>
-              <w:spacing w:line="240" w:lineRule="auto"/>
-              <w:rPr>
-                <w:b w:val="1"/>
-                <w:color w:val="000000"/>
-                <w:sz w:val="20"/>
-                <w:szCs w:val="20"/>
-              </w:rPr>
-            </w:pPr>
-            <w:r>
-              <w:rPr>
-                <w:color w:val="000000"/>
-                <w:sz w:val="20"/>
-                <w:szCs w:val="20"/>
-                <w:rtl w:val="0"/>
-              </w:rPr>
-              <w:t xml:space="preserve">U2_Anexo_ A_26_Conceptos_Fashion</w:t>
-            </w:r>
-            <w:r>
-              <w:rPr>
-                <w:b w:val="1"/>
-                <w:color w:val="000000"/>
-                <w:sz w:val="20"/>
-                <w:szCs w:val="20"/>
-                <w:rtl w:val="0"/>
-              </w:rPr>
-              <w:t xml:space="preserve"> </w:t>
+              <w:rPr>
+                <w:color w:val="000000"/>
+                <w:sz w:val="20"/>
+                <w:szCs w:val="20"/>
+              </w:rPr>
+            </w:pPr>
+            <w:r>
+              <w:rPr>
+                <w:color w:val="000000"/>
+                <w:sz w:val="20"/>
+                <w:szCs w:val="20"/>
+                <w:rtl w:val="0"/>
+              </w:rPr>
+              <w:t xml:space="preserve">U2_Anexo_ A_26_Conceptos_Fashion </w:t>
             </w:r>
           </w:p>
           <w:p>
@@ -6947,9 +7323,7 @@
                 <w:right w:space="0" w:sz="0" w:val="nil"/>
                 <w:between w:space="0" w:sz="0" w:val="nil"/>
               </w:pBdr>
-              <w:spacing w:line="240" w:lineRule="auto"/>
-              <w:rPr>
-                <w:b w:val="1"/>
+              <w:rPr>
                 <w:color w:val="000000"/>
                 <w:sz w:val="20"/>
                 <w:szCs w:val="20"/>
@@ -6970,32 +7344,20 @@
                 <w:right w:space="0" w:sz="0" w:val="nil"/>
                 <w:between w:space="0" w:sz="0" w:val="nil"/>
               </w:pBdr>
-              <w:spacing w:line="240" w:lineRule="auto"/>
-              <w:rPr>
-                <w:b w:val="1"/>
-                <w:color w:val="000000"/>
-                <w:sz w:val="20"/>
-                <w:szCs w:val="20"/>
-              </w:rPr>
-            </w:pPr>
-            <w:r>
-              <w:rPr>
-                <w:color w:val="000000"/>
-                <w:sz w:val="20"/>
-                <w:szCs w:val="20"/>
-                <w:rtl w:val="0"/>
-              </w:rPr>
-              <w:t xml:space="preserve">U2_Anexo_B_11_Conceptos de moda</w:t>
-            </w:r>
-            <w:r>
-              <w:rPr>
-                <w:b w:val="1"/>
-                <w:color w:val="000000"/>
-                <w:sz w:val="20"/>
-                <w:szCs w:val="20"/>
-                <w:rtl w:val="0"/>
-              </w:rPr>
-              <w:t xml:space="preserve"> </w:t>
+              <w:rPr>
+                <w:color w:val="000000"/>
+                <w:sz w:val="20"/>
+                <w:szCs w:val="20"/>
+              </w:rPr>
+            </w:pPr>
+            <w:r>
+              <w:rPr>
+                <w:color w:val="000000"/>
+                <w:sz w:val="20"/>
+                <w:szCs w:val="20"/>
+                <w:rtl w:val="0"/>
+              </w:rPr>
+              <w:t xml:space="preserve">U2_Anexo_B_11_Conceptos de moda </w:t>
             </w:r>
           </w:p>
         </w:tc>
@@ -7016,15 +7378,13 @@
           </w:tcPr>
           <w:p>
             <w:pPr>
-              <w:spacing w:line="240" w:lineRule="auto"/>
-              <w:rPr>
-                <w:sz w:val="20"/>
-                <w:szCs w:val="20"/>
-              </w:rPr>
-            </w:pPr>
-            <w:r>
-              <w:rPr>
-                <w:b w:val="1"/>
+              <w:rPr>
+                <w:sz w:val="20"/>
+                <w:szCs w:val="20"/>
+              </w:rPr>
+            </w:pPr>
+            <w:r>
+              <w:rPr>
                 <w:sz w:val="20"/>
                 <w:szCs w:val="20"/>
                 <w:highlight w:val="yellow"/>
@@ -7040,18 +7400,15 @@
           </w:p>
           <w:p>
             <w:pPr>
-              <w:spacing w:line="240" w:lineRule="auto"/>
-              <w:rPr>
-                <w:b w:val="1"/>
-                <w:sz w:val="20"/>
-                <w:szCs w:val="20"/>
-              </w:rPr>
-            </w:pPr>
-            <w:bookmarkStart w:colFirst="0" w:colLast="0" w:name="_heading=h.4d34og8" w:id="8"/>
+              <w:rPr>
+                <w:sz w:val="20"/>
+                <w:szCs w:val="20"/>
+              </w:rPr>
+            </w:pPr>
+            <w:bookmarkStart w:colFirst="0" w:colLast="0" w:name="_4d34og8" w:id="8"/>
             <w:bookmarkEnd w:id="8"/>
             <w:r>
               <w:rPr>
-                <w:b w:val="1"/>
                 <w:sz w:val="20"/>
                 <w:szCs w:val="20"/>
                 <w:rtl w:val="0"/>
@@ -7208,7 +7565,6 @@
           <w:p>
             <w:pPr>
               <w:rPr>
-                <w:b w:val="1"/>
                 <w:sz w:val="20"/>
                 <w:szCs w:val="20"/>
               </w:rPr>
@@ -7244,16 +7600,13 @@
           </w:tcPr>
           <w:p>
             <w:pPr>
-              <w:spacing w:line="240" w:lineRule="auto"/>
-              <w:rPr>
-                <w:b w:val="1"/>
-                <w:sz w:val="20"/>
-                <w:szCs w:val="20"/>
-              </w:rPr>
-            </w:pPr>
-            <w:r>
-              <w:rPr>
-                <w:b w:val="1"/>
+              <w:rPr>
+                <w:sz w:val="20"/>
+                <w:szCs w:val="20"/>
+              </w:rPr>
+            </w:pPr>
+            <w:r>
+              <w:rPr>
                 <w:sz w:val="20"/>
                 <w:szCs w:val="20"/>
                 <w:highlight w:val="yellow"/>
@@ -7269,7 +7622,6 @@
           </w:p>
           <w:p>
             <w:pPr>
-              <w:spacing w:line="240" w:lineRule="auto"/>
               <w:rPr>
                 <w:sz w:val="20"/>
                 <w:szCs w:val="20"/>
@@ -7299,7 +7651,6 @@
                 <w:right w:space="0" w:sz="0" w:val="nil"/>
                 <w:between w:space="0" w:sz="0" w:val="nil"/>
               </w:pBdr>
-              <w:spacing w:line="240" w:lineRule="auto"/>
               <w:jc w:val="both"/>
               <w:rPr>
                 <w:color w:val="000000"/>
@@ -7326,7 +7677,6 @@
                 <w:right w:space="0" w:sz="0" w:val="nil"/>
                 <w:between w:space="0" w:sz="0" w:val="nil"/>
               </w:pBdr>
-              <w:spacing w:line="240" w:lineRule="auto"/>
               <w:jc w:val="both"/>
               <w:rPr>
                 <w:color w:val="000000"/>
@@ -7365,7 +7715,6 @@
                 <w:right w:space="0" w:sz="0" w:val="nil"/>
                 <w:between w:space="0" w:sz="0" w:val="nil"/>
               </w:pBdr>
-              <w:spacing w:line="240" w:lineRule="auto"/>
               <w:jc w:val="center"/>
               <w:rPr>
                 <w:color w:val="000000"/>
@@ -7383,7 +7732,7 @@
                 <wp:inline distB="0" distT="0" distL="0" distR="0">
                   <wp:extent cx="1368620" cy="902394"/>
                   <wp:effectExtent b="0" l="0" r="0" t="0"/>
-                  <wp:docPr id="91" name="image10.png"/>
+                  <wp:docPr id="10" name="image10.png"/>
                   <a:graphic>
                     <a:graphicData uri="http://schemas.openxmlformats.org/drawingml/2006/picture">
                       <pic:pic>
@@ -7427,58 +7776,38 @@
                 <w:right w:space="0" w:sz="0" w:val="nil"/>
                 <w:between w:space="0" w:sz="0" w:val="nil"/>
               </w:pBdr>
-              <w:spacing w:line="240" w:lineRule="auto"/>
               <w:jc w:val="both"/>
               <w:rPr>
-                <w:b w:val="1"/>
-                <w:color w:val="000000"/>
-                <w:sz w:val="20"/>
-                <w:szCs w:val="20"/>
-              </w:rPr>
-            </w:pPr>
-            <w:r>
-              <w:rPr>
-                <w:b w:val="1"/>
-                <w:color w:val="000000"/>
-                <w:sz w:val="20"/>
-                <w:szCs w:val="20"/>
-                <w:rtl w:val="0"/>
-              </w:rPr>
-              <w:t xml:space="preserve">Aclaraciones: </w:t>
-            </w:r>
-            <w:r>
-              <w:rPr>
-                <w:color w:val="000000"/>
-                <w:sz w:val="20"/>
-                <w:szCs w:val="20"/>
-                <w:rtl w:val="0"/>
-              </w:rPr>
-              <w:t xml:space="preserve">en el material complementario específico de este tema se debe vincular el siguiente contenido.</w:t>
-            </w:r>
-            <w:r>
-              <w:rPr>
-                <w:rtl w:val="0"/>
-              </w:rPr>
-            </w:r>
-          </w:p>
-          <w:p>
-            <w:pPr>
-              <w:spacing w:line="240" w:lineRule="auto"/>
-              <w:rPr>
-                <w:b w:val="1"/>
-                <w:sz w:val="20"/>
-                <w:szCs w:val="20"/>
-              </w:rPr>
-            </w:pPr>
-            <w:r>
-              <w:rPr>
-                <w:rtl w:val="0"/>
-              </w:rPr>
-            </w:r>
-          </w:p>
-          <w:p>
-            <w:pPr>
-              <w:spacing w:line="240" w:lineRule="auto"/>
+                <w:color w:val="000000"/>
+                <w:sz w:val="20"/>
+                <w:szCs w:val="20"/>
+              </w:rPr>
+            </w:pPr>
+            <w:r>
+              <w:rPr>
+                <w:color w:val="000000"/>
+                <w:sz w:val="20"/>
+                <w:szCs w:val="20"/>
+                <w:rtl w:val="0"/>
+              </w:rPr>
+              <w:t xml:space="preserve">Aclaraciones: en el material complementario específico de este tema se debe vincular el siguiente contenido.</w:t>
+            </w:r>
+          </w:p>
+          <w:p>
+            <w:pPr>
+              <w:rPr>
+                <w:sz w:val="20"/>
+                <w:szCs w:val="20"/>
+              </w:rPr>
+            </w:pPr>
+            <w:r>
+              <w:rPr>
+                <w:rtl w:val="0"/>
+              </w:rPr>
+            </w:r>
+          </w:p>
+          <w:p>
+            <w:pPr>
               <w:rPr>
                 <w:sz w:val="20"/>
                 <w:szCs w:val="20"/>
@@ -7495,9 +7824,7 @@
           </w:p>
           <w:p>
             <w:pPr>
-              <w:spacing w:line="240" w:lineRule="auto"/>
-              <w:rPr>
-                <w:b w:val="1"/>
+              <w:rPr>
                 <w:sz w:val="20"/>
                 <w:szCs w:val="20"/>
               </w:rPr>
@@ -7522,29 +7849,22 @@
               </w:rPr>
               <w:t xml:space="preserve"> </w:t>
             </w:r>
-            <w:r>
-              <w:rPr>
-                <w:rtl w:val="0"/>
-              </w:rPr>
-            </w:r>
-          </w:p>
-          <w:p>
-            <w:pPr>
-              <w:spacing w:line="240" w:lineRule="auto"/>
-              <w:rPr>
-                <w:sz w:val="20"/>
-                <w:szCs w:val="20"/>
-              </w:rPr>
-            </w:pPr>
-            <w:r>
-              <w:rPr>
-                <w:rtl w:val="0"/>
-              </w:rPr>
-            </w:r>
-          </w:p>
-          <w:p>
-            <w:pPr>
-              <w:spacing w:line="240" w:lineRule="auto"/>
+          </w:p>
+          <w:p>
+            <w:pPr>
+              <w:rPr>
+                <w:sz w:val="20"/>
+                <w:szCs w:val="20"/>
+              </w:rPr>
+            </w:pPr>
+            <w:r>
+              <w:rPr>
+                <w:rtl w:val="0"/>
+              </w:rPr>
+            </w:r>
+          </w:p>
+          <w:p>
+            <w:pPr>
               <w:rPr>
                 <w:sz w:val="20"/>
                 <w:szCs w:val="20"/>
@@ -7568,9 +7888,7 @@
                 <w:right w:space="0" w:sz="0" w:val="nil"/>
                 <w:between w:space="0" w:sz="0" w:val="nil"/>
               </w:pBdr>
-              <w:spacing w:line="240" w:lineRule="auto"/>
-              <w:rPr>
-                <w:b w:val="1"/>
+              <w:rPr>
                 <w:color w:val="000000"/>
                 <w:sz w:val="20"/>
                 <w:szCs w:val="20"/>
@@ -7597,11 +7915,6 @@
               </w:rPr>
               <w:t xml:space="preserve"> </w:t>
             </w:r>
-            <w:r>
-              <w:rPr>
-                <w:rtl w:val="0"/>
-              </w:rPr>
-            </w:r>
           </w:p>
         </w:tc>
       </w:tr>
@@ -7621,17 +7934,15 @@
           </w:tcPr>
           <w:p>
             <w:pPr>
-              <w:spacing w:line="240" w:lineRule="auto"/>
-              <w:rPr>
-                <w:sz w:val="20"/>
-                <w:szCs w:val="20"/>
-              </w:rPr>
-            </w:pPr>
-            <w:bookmarkStart w:colFirst="0" w:colLast="0" w:name="_heading=h.2s8eyo1" w:id="9"/>
+              <w:rPr>
+                <w:sz w:val="20"/>
+                <w:szCs w:val="20"/>
+              </w:rPr>
+            </w:pPr>
+            <w:bookmarkStart w:colFirst="0" w:colLast="0" w:name="_2s8eyo1" w:id="9"/>
             <w:bookmarkEnd w:id="9"/>
             <w:r>
               <w:rPr>
-                <w:b w:val="1"/>
                 <w:sz w:val="20"/>
                 <w:szCs w:val="20"/>
                 <w:highlight w:val="magenta"/>
@@ -7647,16 +7958,13 @@
           </w:p>
           <w:p>
             <w:pPr>
-              <w:spacing w:line="240" w:lineRule="auto"/>
-              <w:rPr>
-                <w:b w:val="1"/>
-                <w:sz w:val="20"/>
-                <w:szCs w:val="20"/>
-              </w:rPr>
-            </w:pPr>
-            <w:r>
-              <w:rPr>
-                <w:b w:val="1"/>
+              <w:rPr>
+                <w:sz w:val="20"/>
+                <w:szCs w:val="20"/>
+              </w:rPr>
+            </w:pPr>
+            <w:r>
+              <w:rPr>
                 <w:sz w:val="20"/>
                 <w:szCs w:val="20"/>
                 <w:rtl w:val="0"/>
@@ -7665,7 +7973,6 @@
             </w:r>
             <w:r>
               <w:rPr>
-                <w:b w:val="1"/>
                 <w:i w:val="1"/>
                 <w:sz w:val="20"/>
                 <w:szCs w:val="20"/>
@@ -7675,7 +7982,6 @@
             </w:r>
             <w:r>
               <w:rPr>
-                <w:b w:val="1"/>
                 <w:sz w:val="20"/>
                 <w:szCs w:val="20"/>
                 <w:rtl w:val="0"/>
@@ -7858,7 +8164,6 @@
           </w:p>
           <w:p>
             <w:pPr>
-              <w:spacing w:line="240" w:lineRule="auto"/>
               <w:jc w:val="both"/>
               <w:rPr>
                 <w:sz w:val="20"/>
@@ -7906,7 +8211,6 @@
           <w:p>
             <w:pPr>
               <w:rPr>
-                <w:b w:val="1"/>
                 <w:sz w:val="20"/>
                 <w:szCs w:val="20"/>
               </w:rPr>
@@ -7929,15 +8233,13 @@
           </w:tcPr>
           <w:p>
             <w:pPr>
-              <w:spacing w:line="240" w:lineRule="auto"/>
-              <w:rPr>
-                <w:sz w:val="20"/>
-                <w:szCs w:val="20"/>
-              </w:rPr>
-            </w:pPr>
-            <w:r>
-              <w:rPr>
-                <w:b w:val="1"/>
+              <w:rPr>
+                <w:sz w:val="20"/>
+                <w:szCs w:val="20"/>
+              </w:rPr>
+            </w:pPr>
+            <w:r>
+              <w:rPr>
                 <w:sz w:val="20"/>
                 <w:szCs w:val="20"/>
                 <w:highlight w:val="magenta"/>
@@ -7960,7 +8262,6 @@
                 <w:right w:space="0" w:sz="0" w:val="nil"/>
                 <w:between w:space="0" w:sz="0" w:val="nil"/>
               </w:pBdr>
-              <w:spacing w:line="240" w:lineRule="auto"/>
               <w:jc w:val="both"/>
               <w:rPr>
                 <w:color w:val="ff0000"/>
@@ -7987,7 +8288,6 @@
                 <w:right w:space="0" w:sz="0" w:val="nil"/>
                 <w:between w:space="0" w:sz="0" w:val="nil"/>
               </w:pBdr>
-              <w:spacing w:line="240" w:lineRule="auto"/>
               <w:jc w:val="both"/>
               <w:rPr>
                 <w:color w:val="000000"/>
@@ -8031,7 +8331,6 @@
                 <w:right w:space="0" w:sz="0" w:val="nil"/>
                 <w:between w:space="0" w:sz="0" w:val="nil"/>
               </w:pBdr>
-              <w:spacing w:line="240" w:lineRule="auto"/>
               <w:jc w:val="center"/>
               <w:rPr>
                 <w:color w:val="000000"/>
@@ -8049,12 +8348,12 @@
                 <wp:inline distB="0" distT="0" distL="0" distR="0">
                   <wp:extent cx="1330807" cy="882983"/>
                   <wp:effectExtent b="0" l="0" r="0" t="0"/>
-                  <wp:docPr id="95" name="image3.png"/>
+                  <wp:docPr id="9" name="image9.png"/>
                   <a:graphic>
                     <a:graphicData uri="http://schemas.openxmlformats.org/drawingml/2006/picture">
                       <pic:pic>
                         <pic:nvPicPr>
-                          <pic:cNvPr id="0" name="image3.png"/>
+                          <pic:cNvPr id="0" name="image9.png"/>
                           <pic:cNvPicPr preferRelativeResize="0"/>
                         </pic:nvPicPr>
                         <pic:blipFill>
@@ -8093,7 +8392,6 @@
                 <w:right w:space="0" w:sz="0" w:val="nil"/>
                 <w:between w:space="0" w:sz="0" w:val="nil"/>
               </w:pBdr>
-              <w:spacing w:line="240" w:lineRule="auto"/>
               <w:jc w:val="both"/>
               <w:rPr>
                 <w:color w:val="000000"/>
@@ -8103,37 +8401,12 @@
             </w:pPr>
             <w:r>
               <w:rPr>
-                <w:b w:val="1"/>
-                <w:color w:val="000000"/>
-                <w:sz w:val="20"/>
-                <w:szCs w:val="20"/>
-                <w:rtl w:val="0"/>
-              </w:rPr>
-              <w:t xml:space="preserve">Aclaraciones: </w:t>
-            </w:r>
-            <w:r>
-              <w:rPr>
-                <w:color w:val="000000"/>
-                <w:sz w:val="20"/>
-                <w:szCs w:val="20"/>
-                <w:rtl w:val="0"/>
-              </w:rPr>
-              <w:t xml:space="preserve">se sugiere acompañar la información del texto de las imágenes contenidas en la carpeta:U2_Anexo_E_U2_Album_Bocetos_de_coleccion  </w:t>
-            </w:r>
-            <w:r>
-              <w:rPr>
-                <w:b w:val="1"/>
-                <w:color w:val="000000"/>
-                <w:sz w:val="20"/>
-                <w:szCs w:val="20"/>
-                <w:rtl w:val="0"/>
-              </w:rPr>
-              <w:t xml:space="preserve">Figuras 1 a 8</w:t>
-            </w:r>
-            <w:r>
-              <w:rPr>
-                <w:rtl w:val="0"/>
-              </w:rPr>
+                <w:color w:val="000000"/>
+                <w:sz w:val="20"/>
+                <w:szCs w:val="20"/>
+                <w:rtl w:val="0"/>
+              </w:rPr>
+              <w:t xml:space="preserve">Aclaraciones: se sugiere acompañar la información del texto de las imágenes contenidas en la carpeta:U2_Anexo_E_U2_Album_Bocetos_de_coleccion  Figuras 1 a 8</w:t>
             </w:r>
           </w:p>
           <w:p>
@@ -8145,9 +8418,7 @@
                 <w:right w:space="0" w:sz="0" w:val="nil"/>
                 <w:between w:space="0" w:sz="0" w:val="nil"/>
               </w:pBdr>
-              <w:spacing w:line="240" w:lineRule="auto"/>
-              <w:rPr>
-                <w:b w:val="1"/>
+              <w:rPr>
                 <w:color w:val="000000"/>
                 <w:sz w:val="20"/>
                 <w:szCs w:val="20"/>
@@ -8177,15 +8448,13 @@
           </w:tcPr>
           <w:p>
             <w:pPr>
-              <w:spacing w:line="240" w:lineRule="auto"/>
-              <w:rPr>
-                <w:sz w:val="20"/>
-                <w:szCs w:val="20"/>
-              </w:rPr>
-            </w:pPr>
-            <w:r>
-              <w:rPr>
-                <w:b w:val="1"/>
+              <w:rPr>
+                <w:sz w:val="20"/>
+                <w:szCs w:val="20"/>
+              </w:rPr>
+            </w:pPr>
+            <w:r>
+              <w:rPr>
                 <w:sz w:val="20"/>
                 <w:szCs w:val="20"/>
                 <w:highlight w:val="cyan"/>
@@ -8201,33 +8470,28 @@
           </w:p>
           <w:p>
             <w:pPr>
-              <w:spacing w:line="240" w:lineRule="auto"/>
-              <w:rPr>
-                <w:b w:val="1"/>
-                <w:sz w:val="20"/>
-                <w:szCs w:val="20"/>
-              </w:rPr>
-            </w:pPr>
-            <w:r>
-              <w:rPr>
-                <w:rtl w:val="0"/>
-              </w:rPr>
-            </w:r>
-          </w:p>
-          <w:p>
-            <w:pPr>
-              <w:spacing w:line="240" w:lineRule="auto"/>
-              <w:rPr>
-                <w:b w:val="1"/>
-                <w:sz w:val="20"/>
-                <w:szCs w:val="20"/>
-              </w:rPr>
-            </w:pPr>
-            <w:bookmarkStart w:colFirst="0" w:colLast="0" w:name="_heading=h.17dp8vu" w:id="10"/>
+              <w:rPr>
+                <w:sz w:val="20"/>
+                <w:szCs w:val="20"/>
+              </w:rPr>
+            </w:pPr>
+            <w:r>
+              <w:rPr>
+                <w:rtl w:val="0"/>
+              </w:rPr>
+            </w:r>
+          </w:p>
+          <w:p>
+            <w:pPr>
+              <w:rPr>
+                <w:sz w:val="20"/>
+                <w:szCs w:val="20"/>
+              </w:rPr>
+            </w:pPr>
+            <w:bookmarkStart w:colFirst="0" w:colLast="0" w:name="_17dp8vu" w:id="10"/>
             <w:bookmarkEnd w:id="10"/>
             <w:r>
               <w:rPr>
-                <w:b w:val="1"/>
                 <w:sz w:val="20"/>
                 <w:szCs w:val="20"/>
                 <w:rtl w:val="0"/>
@@ -8249,7 +8513,6 @@
           </w:p>
           <w:p>
             <w:pPr>
-              <w:spacing w:line="240" w:lineRule="auto"/>
               <w:rPr>
                 <w:sz w:val="18"/>
                 <w:szCs w:val="18"/>
@@ -8269,23 +8532,20 @@
           </w:p>
           <w:p>
             <w:pPr>
-              <w:spacing w:line="240" w:lineRule="auto"/>
-              <w:rPr>
-                <w:sz w:val="20"/>
-                <w:szCs w:val="20"/>
-              </w:rPr>
-            </w:pPr>
-            <w:r>
-              <w:rPr>
-                <w:rtl w:val="0"/>
-              </w:rPr>
-            </w:r>
-          </w:p>
-          <w:p>
-            <w:pPr>
-              <w:spacing w:line="240" w:lineRule="auto"/>
-              <w:rPr>
-                <w:b w:val="1"/>
+              <w:rPr>
+                <w:sz w:val="20"/>
+                <w:szCs w:val="20"/>
+              </w:rPr>
+            </w:pPr>
+            <w:r>
+              <w:rPr>
+                <w:rtl w:val="0"/>
+              </w:rPr>
+            </w:r>
+          </w:p>
+          <w:p>
+            <w:pPr>
+              <w:rPr>
                 <w:sz w:val="20"/>
                 <w:szCs w:val="20"/>
                 <w:highlight w:val="cyan"/>
@@ -8299,9 +8559,7 @@
           </w:p>
           <w:p>
             <w:pPr>
-              <w:spacing w:line="240" w:lineRule="auto"/>
-              <w:rPr>
-                <w:b w:val="1"/>
+              <w:rPr>
                 <w:sz w:val="20"/>
                 <w:szCs w:val="20"/>
                 <w:highlight w:val="cyan"/>
@@ -8315,9 +8573,7 @@
           </w:p>
           <w:p>
             <w:pPr>
-              <w:spacing w:line="240" w:lineRule="auto"/>
-              <w:rPr>
-                <w:b w:val="1"/>
+              <w:rPr>
                 <w:sz w:val="20"/>
                 <w:szCs w:val="20"/>
                 <w:highlight w:val="cyan"/>
@@ -8331,9 +8587,7 @@
           </w:p>
           <w:p>
             <w:pPr>
-              <w:spacing w:line="240" w:lineRule="auto"/>
-              <w:rPr>
-                <w:b w:val="1"/>
+              <w:rPr>
                 <w:sz w:val="20"/>
                 <w:szCs w:val="20"/>
                 <w:highlight w:val="cyan"/>
@@ -8347,15 +8601,13 @@
           </w:p>
           <w:p>
             <w:pPr>
-              <w:spacing w:line="240" w:lineRule="auto"/>
-              <w:rPr>
-                <w:sz w:val="20"/>
-                <w:szCs w:val="20"/>
-              </w:rPr>
-            </w:pPr>
-            <w:r>
-              <w:rPr>
-                <w:b w:val="1"/>
+              <w:rPr>
+                <w:sz w:val="20"/>
+                <w:szCs w:val="20"/>
+              </w:rPr>
+            </w:pPr>
+            <w:r>
+              <w:rPr>
                 <w:sz w:val="20"/>
                 <w:szCs w:val="20"/>
                 <w:highlight w:val="cyan"/>
@@ -8371,7 +8623,6 @@
           </w:p>
           <w:p>
             <w:pPr>
-              <w:spacing w:line="240" w:lineRule="auto"/>
               <w:rPr>
                 <w:sz w:val="20"/>
                 <w:szCs w:val="20"/>
@@ -8539,7 +8790,6 @@
           <w:p>
             <w:pPr>
               <w:rPr>
-                <w:b w:val="1"/>
                 <w:sz w:val="20"/>
                 <w:szCs w:val="20"/>
               </w:rPr>
@@ -8569,15 +8819,13 @@
           </w:tcPr>
           <w:p>
             <w:pPr>
-              <w:spacing w:line="240" w:lineRule="auto"/>
-              <w:rPr>
-                <w:sz w:val="20"/>
-                <w:szCs w:val="20"/>
-              </w:rPr>
-            </w:pPr>
-            <w:r>
-              <w:rPr>
-                <w:b w:val="1"/>
+              <w:rPr>
+                <w:sz w:val="20"/>
+                <w:szCs w:val="20"/>
+              </w:rPr>
+            </w:pPr>
+            <w:r>
+              <w:rPr>
                 <w:sz w:val="20"/>
                 <w:szCs w:val="20"/>
                 <w:highlight w:val="cyan"/>
@@ -8600,7 +8848,6 @@
                 <w:right w:space="0" w:sz="0" w:val="nil"/>
                 <w:between w:space="0" w:sz="0" w:val="nil"/>
               </w:pBdr>
-              <w:spacing w:line="240" w:lineRule="auto"/>
               <w:jc w:val="both"/>
               <w:rPr>
                 <w:color w:val="ff0000"/>
@@ -8627,7 +8874,6 @@
                 <w:right w:space="0" w:sz="0" w:val="nil"/>
                 <w:between w:space="0" w:sz="0" w:val="nil"/>
               </w:pBdr>
-              <w:spacing w:line="240" w:lineRule="auto"/>
               <w:jc w:val="both"/>
               <w:rPr>
                 <w:color w:val="000000"/>
@@ -8654,7 +8900,6 @@
                 <w:right w:space="0" w:sz="0" w:val="nil"/>
                 <w:between w:space="0" w:sz="0" w:val="nil"/>
               </w:pBdr>
-              <w:spacing w:line="240" w:lineRule="auto"/>
               <w:jc w:val="both"/>
               <w:rPr>
                 <w:color w:val="000000"/>
@@ -8698,7 +8943,6 @@
                 <w:right w:space="0" w:sz="0" w:val="nil"/>
                 <w:between w:space="0" w:sz="0" w:val="nil"/>
               </w:pBdr>
-              <w:spacing w:line="240" w:lineRule="auto"/>
               <w:jc w:val="center"/>
               <w:rPr>
                 <w:color w:val="000000"/>
@@ -8716,12 +8960,12 @@
                 <wp:inline distB="0" distT="0" distL="0" distR="0">
                   <wp:extent cx="706912" cy="1045877"/>
                   <wp:effectExtent b="0" l="0" r="0" t="0"/>
-                  <wp:docPr id="94" name="image6.png"/>
+                  <wp:docPr id="14" name="image14.png"/>
                   <a:graphic>
                     <a:graphicData uri="http://schemas.openxmlformats.org/drawingml/2006/picture">
                       <pic:pic>
                         <pic:nvPicPr>
-                          <pic:cNvPr id="0" name="image6.png"/>
+                          <pic:cNvPr id="0" name="image14.png"/>
                           <pic:cNvPicPr preferRelativeResize="0"/>
                         </pic:nvPicPr>
                         <pic:blipFill>
@@ -8753,15 +8997,13 @@
           </w:p>
           <w:p>
             <w:pPr>
-              <w:spacing w:line="240" w:lineRule="auto"/>
-              <w:rPr>
-                <w:sz w:val="20"/>
-                <w:szCs w:val="20"/>
-              </w:rPr>
-            </w:pPr>
-            <w:r>
-              <w:rPr>
-                <w:b w:val="1"/>
+              <w:rPr>
+                <w:sz w:val="20"/>
+                <w:szCs w:val="20"/>
+              </w:rPr>
+            </w:pPr>
+            <w:r>
+              <w:rPr>
                 <w:sz w:val="20"/>
                 <w:szCs w:val="20"/>
                 <w:highlight w:val="cyan"/>
@@ -8784,7 +9026,6 @@
                 <w:right w:space="0" w:sz="0" w:val="nil"/>
                 <w:between w:space="0" w:sz="0" w:val="nil"/>
               </w:pBdr>
-              <w:spacing w:line="240" w:lineRule="auto"/>
               <w:jc w:val="both"/>
               <w:rPr>
                 <w:color w:val="ff0000"/>
@@ -8811,7 +9052,6 @@
                 <w:right w:space="0" w:sz="0" w:val="nil"/>
                 <w:between w:space="0" w:sz="0" w:val="nil"/>
               </w:pBdr>
-              <w:spacing w:line="240" w:lineRule="auto"/>
               <w:jc w:val="both"/>
               <w:rPr>
                 <w:color w:val="000000"/>
@@ -8838,7 +9078,6 @@
                 <w:right w:space="0" w:sz="0" w:val="nil"/>
                 <w:between w:space="0" w:sz="0" w:val="nil"/>
               </w:pBdr>
-              <w:spacing w:line="240" w:lineRule="auto"/>
               <w:jc w:val="both"/>
               <w:rPr>
                 <w:color w:val="000000"/>
@@ -8865,7 +9104,6 @@
                 <w:right w:space="0" w:sz="0" w:val="nil"/>
                 <w:between w:space="0" w:sz="0" w:val="nil"/>
               </w:pBdr>
-              <w:spacing w:line="240" w:lineRule="auto"/>
               <w:jc w:val="both"/>
               <w:rPr>
                 <w:color w:val="000000"/>
@@ -8900,7 +9138,6 @@
                 <w:right w:space="0" w:sz="0" w:val="nil"/>
                 <w:between w:space="0" w:sz="0" w:val="nil"/>
               </w:pBdr>
-              <w:spacing w:line="240" w:lineRule="auto"/>
               <w:jc w:val="center"/>
               <w:rPr>
                 <w:color w:val="000000"/>
@@ -8918,12 +9155,12 @@
                 <wp:inline distB="0" distT="0" distL="0" distR="0">
                   <wp:extent cx="1020189" cy="1368717"/>
                   <wp:effectExtent b="0" l="0" r="0" t="0"/>
-                  <wp:docPr id="97" name="image1.png"/>
+                  <wp:docPr id="11" name="image11.png"/>
                   <a:graphic>
                     <a:graphicData uri="http://schemas.openxmlformats.org/drawingml/2006/picture">
                       <pic:pic>
                         <pic:nvPicPr>
-                          <pic:cNvPr id="0" name="image1.png"/>
+                          <pic:cNvPr id="0" name="image11.png"/>
                           <pic:cNvPicPr preferRelativeResize="0"/>
                         </pic:nvPicPr>
                         <pic:blipFill>
@@ -8962,7 +9199,6 @@
                 <w:right w:space="0" w:sz="0" w:val="nil"/>
                 <w:between w:space="0" w:sz="0" w:val="nil"/>
               </w:pBdr>
-              <w:spacing w:line="240" w:lineRule="auto"/>
               <w:jc w:val="both"/>
               <w:rPr>
                 <w:color w:val="000000"/>
@@ -8989,7 +9225,6 @@
                 <w:right w:space="0" w:sz="0" w:val="nil"/>
                 <w:between w:space="0" w:sz="0" w:val="nil"/>
               </w:pBdr>
-              <w:spacing w:line="240" w:lineRule="auto"/>
               <w:jc w:val="both"/>
               <w:rPr>
                 <w:color w:val="000000"/>
@@ -9024,7 +9259,6 @@
                 <w:right w:space="0" w:sz="0" w:val="nil"/>
                 <w:between w:space="0" w:sz="0" w:val="nil"/>
               </w:pBdr>
-              <w:spacing w:line="240" w:lineRule="auto"/>
               <w:jc w:val="center"/>
               <w:rPr>
                 <w:color w:val="000000"/>
@@ -9042,12 +9276,12 @@
                 <wp:inline distB="0" distT="0" distL="0" distR="0">
                   <wp:extent cx="1079281" cy="1159871"/>
                   <wp:effectExtent b="0" l="0" r="0" t="0"/>
-                  <wp:docPr id="96" name="image11.png"/>
+                  <wp:docPr id="13" name="image13.png"/>
                   <a:graphic>
                     <a:graphicData uri="http://schemas.openxmlformats.org/drawingml/2006/picture">
                       <pic:pic>
                         <pic:nvPicPr>
-                          <pic:cNvPr id="0" name="image11.png"/>
+                          <pic:cNvPr id="0" name="image13.png"/>
                           <pic:cNvPicPr preferRelativeResize="0"/>
                         </pic:nvPicPr>
                         <pic:blipFill>
@@ -9079,9 +9313,7 @@
           </w:p>
           <w:p>
             <w:pPr>
-              <w:spacing w:line="240" w:lineRule="auto"/>
-              <w:rPr>
-                <w:b w:val="1"/>
+              <w:rPr>
                 <w:sz w:val="20"/>
                 <w:szCs w:val="20"/>
               </w:rPr>
@@ -9094,30 +9326,22 @@
               </w:rPr>
               <w:t xml:space="preserve">U2_Anexo_F_Trabajo_de_Marca_SERES Aprendiz SENA, Mariana Pulgarín</w:t>
             </w:r>
-            <w:r>
-              <w:rPr>
-                <w:rtl w:val="0"/>
-              </w:rPr>
-            </w:r>
-          </w:p>
-          <w:p>
-            <w:pPr>
-              <w:spacing w:line="240" w:lineRule="auto"/>
-              <w:rPr>
-                <w:b w:val="1"/>
-                <w:sz w:val="20"/>
-                <w:szCs w:val="20"/>
-              </w:rPr>
-            </w:pPr>
-            <w:r>
-              <w:rPr>
-                <w:rtl w:val="0"/>
-              </w:rPr>
-            </w:r>
-          </w:p>
-          <w:p>
-            <w:pPr>
-              <w:spacing w:line="240" w:lineRule="auto"/>
+          </w:p>
+          <w:p>
+            <w:pPr>
+              <w:rPr>
+                <w:sz w:val="20"/>
+                <w:szCs w:val="20"/>
+              </w:rPr>
+            </w:pPr>
+            <w:r>
+              <w:rPr>
+                <w:rtl w:val="0"/>
+              </w:rPr>
+            </w:r>
+          </w:p>
+          <w:p>
+            <w:pPr>
               <w:rPr>
                 <w:sz w:val="20"/>
                 <w:szCs w:val="20"/>
@@ -9134,22 +9358,19 @@
           </w:p>
           <w:p>
             <w:pPr>
-              <w:spacing w:line="240" w:lineRule="auto"/>
-              <w:rPr>
-                <w:b w:val="1"/>
-                <w:sz w:val="20"/>
-                <w:szCs w:val="20"/>
-              </w:rPr>
-            </w:pPr>
-            <w:r>
-              <w:rPr>
-                <w:rtl w:val="0"/>
-              </w:rPr>
-            </w:r>
-          </w:p>
-          <w:p>
-            <w:pPr>
-              <w:spacing w:line="240" w:lineRule="auto"/>
+              <w:rPr>
+                <w:sz w:val="20"/>
+                <w:szCs w:val="20"/>
+              </w:rPr>
+            </w:pPr>
+            <w:r>
+              <w:rPr>
+                <w:rtl w:val="0"/>
+              </w:rPr>
+            </w:r>
+          </w:p>
+          <w:p>
+            <w:pPr>
               <w:rPr>
                 <w:sz w:val="20"/>
                 <w:szCs w:val="20"/>
@@ -9166,22 +9387,19 @@
           </w:p>
           <w:p>
             <w:pPr>
-              <w:spacing w:line="240" w:lineRule="auto"/>
-              <w:rPr>
-                <w:b w:val="1"/>
-                <w:sz w:val="20"/>
-                <w:szCs w:val="20"/>
-              </w:rPr>
-            </w:pPr>
-            <w:r>
-              <w:rPr>
-                <w:rtl w:val="0"/>
-              </w:rPr>
-            </w:r>
-          </w:p>
-          <w:p>
-            <w:pPr>
-              <w:spacing w:line="240" w:lineRule="auto"/>
+              <w:rPr>
+                <w:sz w:val="20"/>
+                <w:szCs w:val="20"/>
+              </w:rPr>
+            </w:pPr>
+            <w:r>
+              <w:rPr>
+                <w:rtl w:val="0"/>
+              </w:rPr>
+            </w:r>
+          </w:p>
+          <w:p>
+            <w:pPr>
               <w:rPr>
                 <w:sz w:val="20"/>
                 <w:szCs w:val="20"/>
@@ -9198,35 +9416,23 @@
           </w:p>
           <w:p>
             <w:pPr>
-              <w:spacing w:line="240" w:lineRule="auto"/>
-              <w:rPr>
-                <w:b w:val="1"/>
-                <w:sz w:val="20"/>
-                <w:szCs w:val="20"/>
-              </w:rPr>
-            </w:pPr>
-            <w:r>
-              <w:rPr>
-                <w:sz w:val="20"/>
-                <w:szCs w:val="20"/>
-                <w:rtl w:val="0"/>
-              </w:rPr>
-              <w:t xml:space="preserve">Aprendiz SENA, Maicol Stiven Zapata</w:t>
-            </w:r>
-            <w:r>
-              <w:rPr>
-                <w:b w:val="1"/>
-                <w:sz w:val="20"/>
-                <w:szCs w:val="20"/>
-                <w:rtl w:val="0"/>
-              </w:rPr>
-              <w:t xml:space="preserve"> </w:t>
-            </w:r>
-          </w:p>
-          <w:p>
-            <w:pPr>
-              <w:rPr>
-                <w:b w:val="1"/>
+              <w:rPr>
+                <w:sz w:val="20"/>
+                <w:szCs w:val="20"/>
+              </w:rPr>
+            </w:pPr>
+            <w:r>
+              <w:rPr>
+                <w:sz w:val="20"/>
+                <w:szCs w:val="20"/>
+                <w:rtl w:val="0"/>
+              </w:rPr>
+              <w:t xml:space="preserve">Aprendiz SENA, Maicol Stiven Zapata </w:t>
+            </w:r>
+          </w:p>
+          <w:p>
+            <w:pPr>
+              <w:rPr>
                 <w:sz w:val="20"/>
                 <w:szCs w:val="20"/>
               </w:rPr>
@@ -9278,9 +9484,7 @@
                 <w:right w:space="0" w:sz="0" w:val="nil"/>
                 <w:between w:space="0" w:sz="0" w:val="nil"/>
               </w:pBdr>
-              <w:spacing w:line="240" w:lineRule="auto"/>
-              <w:rPr>
-                <w:b w:val="1"/>
+              <w:rPr>
                 <w:color w:val="000000"/>
                 <w:sz w:val="20"/>
                 <w:szCs w:val="20"/>
@@ -9347,7 +9551,7 @@
           <w:szCs w:val="20"/>
         </w:rPr>
       </w:pPr>
-      <w:bookmarkStart w:colFirst="0" w:colLast="0" w:name="_heading=h.3rdcrjn" w:id="11"/>
+      <w:bookmarkStart w:colFirst="0" w:colLast="0" w:name="_3rdcrjn" w:id="11"/>
       <w:bookmarkEnd w:id="11"/>
       <w:r>
         <w:rPr>
@@ -9420,18 +9624,15 @@
           </w:tcPr>
           <w:p>
             <w:pPr>
-              <w:spacing w:line="240" w:lineRule="auto"/>
               <w:jc w:val="center"/>
               <w:rPr>
-                <w:b w:val="1"/>
-                <w:color w:val="000000"/>
-                <w:sz w:val="20"/>
-                <w:szCs w:val="20"/>
-              </w:rPr>
-            </w:pPr>
-            <w:r>
-              <w:rPr>
-                <w:b w:val="1"/>
+                <w:color w:val="000000"/>
+                <w:sz w:val="20"/>
+                <w:szCs w:val="20"/>
+              </w:rPr>
+            </w:pPr>
+            <w:r>
+              <w:rPr>
                 <w:color w:val="000000"/>
                 <w:sz w:val="20"/>
                 <w:szCs w:val="20"/>
@@ -9466,7 +9667,6 @@
           </w:tcPr>
           <w:p>
             <w:pPr>
-              <w:spacing w:line="240" w:lineRule="auto"/>
               <w:jc w:val="center"/>
               <w:rPr>
                 <w:sz w:val="20"/>
@@ -9475,7 +9675,6 @@
             </w:pPr>
             <w:r>
               <w:rPr>
-                <w:b w:val="1"/>
                 <w:color w:val="000000"/>
                 <w:sz w:val="20"/>
                 <w:szCs w:val="20"/>
@@ -9508,7 +9707,6 @@
           </w:tcPr>
           <w:p>
             <w:pPr>
-              <w:spacing w:line="240" w:lineRule="auto"/>
               <w:jc w:val="center"/>
               <w:rPr>
                 <w:sz w:val="20"/>
@@ -9517,7 +9715,6 @@
             </w:pPr>
             <w:r>
               <w:rPr>
-                <w:b w:val="1"/>
                 <w:color w:val="000000"/>
                 <w:sz w:val="20"/>
                 <w:szCs w:val="20"/>
@@ -9550,7 +9747,6 @@
           </w:tcPr>
           <w:p>
             <w:pPr>
-              <w:spacing w:line="240" w:lineRule="auto"/>
               <w:jc w:val="center"/>
               <w:rPr>
                 <w:sz w:val="20"/>
@@ -9559,7 +9755,6 @@
             </w:pPr>
             <w:r>
               <w:rPr>
-                <w:b w:val="1"/>
                 <w:color w:val="000000"/>
                 <w:sz w:val="20"/>
                 <w:szCs w:val="20"/>
@@ -9598,7 +9793,6 @@
           </w:tcPr>
           <w:p>
             <w:pPr>
-              <w:spacing w:line="240" w:lineRule="auto"/>
               <w:rPr>
                 <w:sz w:val="20"/>
                 <w:szCs w:val="20"/>
@@ -9631,7 +9825,6 @@
           </w:tcPr>
           <w:p>
             <w:pPr>
-              <w:spacing w:line="240" w:lineRule="auto"/>
               <w:jc w:val="center"/>
               <w:rPr>
                 <w:sz w:val="20"/>
@@ -9665,7 +9858,6 @@
           </w:tcPr>
           <w:p>
             <w:pPr>
-              <w:spacing w:line="240" w:lineRule="auto"/>
               <w:rPr>
                 <w:sz w:val="20"/>
                 <w:szCs w:val="20"/>
@@ -9705,7 +9897,6 @@
           </w:tcPr>
           <w:p>
             <w:pPr>
-              <w:spacing w:line="240" w:lineRule="auto"/>
               <w:rPr>
                 <w:sz w:val="20"/>
                 <w:szCs w:val="20"/>
@@ -9738,7 +9929,6 @@
           </w:tcPr>
           <w:p>
             <w:pPr>
-              <w:spacing w:line="240" w:lineRule="auto"/>
               <w:rPr>
                 <w:sz w:val="20"/>
                 <w:szCs w:val="20"/>
@@ -9771,7 +9961,6 @@
           </w:tcPr>
           <w:p>
             <w:pPr>
-              <w:spacing w:line="240" w:lineRule="auto"/>
               <w:rPr>
                 <w:sz w:val="20"/>
                 <w:szCs w:val="20"/>
@@ -9811,7 +10000,6 @@
           </w:tcPr>
           <w:p>
             <w:pPr>
-              <w:spacing w:line="240" w:lineRule="auto"/>
               <w:rPr>
                 <w:sz w:val="20"/>
                 <w:szCs w:val="20"/>
@@ -9844,7 +10032,6 @@
           </w:tcPr>
           <w:p>
             <w:pPr>
-              <w:spacing w:line="240" w:lineRule="auto"/>
               <w:rPr>
                 <w:sz w:val="20"/>
                 <w:szCs w:val="20"/>
@@ -9884,7 +10071,6 @@
                 <w:right w:space="0" w:sz="0" w:val="nil"/>
                 <w:between w:space="0" w:sz="0" w:val="nil"/>
               </w:pBdr>
-              <w:spacing w:line="240" w:lineRule="auto"/>
               <w:rPr>
                 <w:color w:val="000000"/>
                 <w:sz w:val="20"/>
@@ -9910,7 +10096,6 @@
                 <w:right w:space="0" w:sz="0" w:val="nil"/>
                 <w:between w:space="0" w:sz="0" w:val="nil"/>
               </w:pBdr>
-              <w:spacing w:line="240" w:lineRule="auto"/>
               <w:rPr>
                 <w:color w:val="000000"/>
                 <w:sz w:val="20"/>
@@ -9929,7 +10114,6 @@
           </w:p>
           <w:p>
             <w:pPr>
-              <w:spacing w:line="240" w:lineRule="auto"/>
               <w:rPr>
                 <w:sz w:val="20"/>
                 <w:szCs w:val="20"/>
@@ -9966,7 +10150,6 @@
           </w:tcPr>
           <w:p>
             <w:pPr>
-              <w:spacing w:line="240" w:lineRule="auto"/>
               <w:rPr>
                 <w:sz w:val="20"/>
                 <w:szCs w:val="20"/>
@@ -9983,7 +10166,6 @@
           </w:p>
           <w:p>
             <w:pPr>
-              <w:spacing w:line="240" w:lineRule="auto"/>
               <w:rPr>
                 <w:sz w:val="20"/>
                 <w:szCs w:val="20"/>
@@ -10013,7 +10195,6 @@
           </w:tcPr>
           <w:p>
             <w:pPr>
-              <w:spacing w:line="240" w:lineRule="auto"/>
               <w:rPr>
                 <w:sz w:val="20"/>
                 <w:szCs w:val="20"/>
@@ -10046,7 +10227,6 @@
           </w:tcPr>
           <w:p>
             <w:pPr>
-              <w:spacing w:line="240" w:lineRule="auto"/>
               <w:rPr>
                 <w:sz w:val="20"/>
                 <w:szCs w:val="20"/>
@@ -10063,7 +10243,6 @@
           </w:p>
           <w:p>
             <w:pPr>
-              <w:spacing w:line="240" w:lineRule="auto"/>
               <w:rPr>
                 <w:sz w:val="20"/>
                 <w:szCs w:val="20"/>
@@ -10100,7 +10279,6 @@
           </w:tcPr>
           <w:p>
             <w:pPr>
-              <w:spacing w:line="240" w:lineRule="auto"/>
               <w:rPr>
                 <w:sz w:val="20"/>
                 <w:szCs w:val="20"/>
@@ -10117,7 +10295,6 @@
           </w:p>
           <w:p>
             <w:pPr>
-              <w:spacing w:line="240" w:lineRule="auto"/>
               <w:rPr>
                 <w:sz w:val="20"/>
                 <w:szCs w:val="20"/>
@@ -10147,7 +10324,6 @@
           </w:tcPr>
           <w:p>
             <w:pPr>
-              <w:spacing w:line="240" w:lineRule="auto"/>
               <w:rPr>
                 <w:sz w:val="20"/>
                 <w:szCs w:val="20"/>
@@ -10180,7 +10356,6 @@
           </w:tcPr>
           <w:p>
             <w:pPr>
-              <w:spacing w:line="240" w:lineRule="auto"/>
               <w:rPr>
                 <w:sz w:val="20"/>
                 <w:szCs w:val="20"/>
@@ -10220,7 +10395,6 @@
           </w:tcPr>
           <w:p>
             <w:pPr>
-              <w:spacing w:line="240" w:lineRule="auto"/>
               <w:rPr>
                 <w:sz w:val="20"/>
                 <w:szCs w:val="20"/>
@@ -10253,7 +10427,6 @@
           </w:tcPr>
           <w:p>
             <w:pPr>
-              <w:spacing w:line="240" w:lineRule="auto"/>
               <w:rPr>
                 <w:sz w:val="20"/>
                 <w:szCs w:val="20"/>
@@ -10286,7 +10459,6 @@
           </w:tcPr>
           <w:p>
             <w:pPr>
-              <w:spacing w:line="240" w:lineRule="auto"/>
               <w:rPr>
                 <w:sz w:val="20"/>
                 <w:szCs w:val="20"/>
@@ -10303,7 +10475,6 @@
           </w:p>
           <w:p>
             <w:pPr>
-              <w:spacing w:line="240" w:lineRule="auto"/>
               <w:rPr>
                 <w:sz w:val="20"/>
                 <w:szCs w:val="20"/>
@@ -10355,7 +10526,6 @@
           </w:tcPr>
           <w:p>
             <w:pPr>
-              <w:spacing w:line="240" w:lineRule="auto"/>
               <w:rPr>
                 <w:sz w:val="20"/>
                 <w:szCs w:val="20"/>
@@ -10388,7 +10558,6 @@
           </w:tcPr>
           <w:p>
             <w:pPr>
-              <w:spacing w:line="240" w:lineRule="auto"/>
               <w:rPr>
                 <w:sz w:val="20"/>
                 <w:szCs w:val="20"/>
@@ -10421,7 +10590,6 @@
           </w:tcPr>
           <w:p>
             <w:pPr>
-              <w:spacing w:line="240" w:lineRule="auto"/>
               <w:rPr>
                 <w:sz w:val="20"/>
                 <w:szCs w:val="20"/>
@@ -10438,7 +10606,6 @@
           </w:p>
           <w:p>
             <w:pPr>
-              <w:spacing w:line="240" w:lineRule="auto"/>
               <w:rPr>
                 <w:sz w:val="20"/>
                 <w:szCs w:val="20"/>
@@ -10498,7 +10665,6 @@
           </w:tcPr>
           <w:p>
             <w:pPr>
-              <w:spacing w:line="240" w:lineRule="auto"/>
               <w:rPr>
                 <w:sz w:val="20"/>
                 <w:szCs w:val="20"/>
@@ -10531,7 +10697,6 @@
           </w:tcPr>
           <w:p>
             <w:pPr>
-              <w:spacing w:line="240" w:lineRule="auto"/>
               <w:rPr>
                 <w:sz w:val="20"/>
                 <w:szCs w:val="20"/>
@@ -10564,7 +10729,6 @@
           </w:tcPr>
           <w:p>
             <w:pPr>
-              <w:spacing w:line="240" w:lineRule="auto"/>
               <w:rPr>
                 <w:sz w:val="20"/>
                 <w:szCs w:val="20"/>
@@ -10604,7 +10768,6 @@
           </w:tcPr>
           <w:p>
             <w:pPr>
-              <w:spacing w:line="240" w:lineRule="auto"/>
               <w:rPr>
                 <w:sz w:val="20"/>
                 <w:szCs w:val="20"/>
@@ -10637,7 +10800,6 @@
           </w:tcPr>
           <w:p>
             <w:pPr>
-              <w:spacing w:line="240" w:lineRule="auto"/>
               <w:rPr>
                 <w:sz w:val="20"/>
                 <w:szCs w:val="20"/>
@@ -10677,7 +10839,6 @@
                 <w:right w:space="0" w:sz="0" w:val="nil"/>
                 <w:between w:space="0" w:sz="0" w:val="nil"/>
               </w:pBdr>
-              <w:spacing w:line="240" w:lineRule="auto"/>
               <w:rPr>
                 <w:color w:val="000000"/>
                 <w:sz w:val="20"/>
@@ -10719,7 +10880,6 @@
           </w:tcPr>
           <w:p>
             <w:pPr>
-              <w:spacing w:line="240" w:lineRule="auto"/>
               <w:rPr>
                 <w:sz w:val="20"/>
                 <w:szCs w:val="20"/>
@@ -10752,7 +10912,6 @@
           </w:tcPr>
           <w:p>
             <w:pPr>
-              <w:spacing w:line="240" w:lineRule="auto"/>
               <w:rPr>
                 <w:sz w:val="20"/>
                 <w:szCs w:val="20"/>
@@ -10785,7 +10944,6 @@
           </w:tcPr>
           <w:p>
             <w:pPr>
-              <w:spacing w:line="240" w:lineRule="auto"/>
               <w:rPr>
                 <w:sz w:val="20"/>
                 <w:szCs w:val="20"/>
@@ -10827,10 +10985,8 @@
           </w:tcPr>
           <w:p>
             <w:pPr>
-              <w:spacing w:line="240" w:lineRule="auto"/>
               <w:jc w:val="center"/>
               <w:rPr>
-                <w:b w:val="1"/>
                 <w:color w:val="ff0000"/>
                 <w:sz w:val="20"/>
                 <w:szCs w:val="20"/>
@@ -10838,7 +10994,6 @@
             </w:pPr>
             <w:r>
               <w:rPr>
-                <w:b w:val="1"/>
                 <w:sz w:val="20"/>
                 <w:szCs w:val="20"/>
                 <w:rtl w:val="0"/>
@@ -10877,7 +11032,6 @@
           </w:tcPr>
           <w:p>
             <w:pPr>
-              <w:spacing w:line="240" w:lineRule="auto"/>
               <w:jc w:val="center"/>
               <w:rPr>
                 <w:sz w:val="20"/>
@@ -10886,7 +11040,6 @@
             </w:pPr>
             <w:r>
               <w:rPr>
-                <w:b w:val="1"/>
                 <w:color w:val="000000"/>
                 <w:sz w:val="20"/>
                 <w:szCs w:val="20"/>
@@ -10919,7 +11072,6 @@
           </w:tcPr>
           <w:p>
             <w:pPr>
-              <w:spacing w:line="240" w:lineRule="auto"/>
               <w:jc w:val="center"/>
               <w:rPr>
                 <w:sz w:val="20"/>
@@ -10928,7 +11080,6 @@
             </w:pPr>
             <w:r>
               <w:rPr>
-                <w:b w:val="1"/>
                 <w:color w:val="000000"/>
                 <w:sz w:val="20"/>
                 <w:szCs w:val="20"/>
@@ -10961,7 +11112,6 @@
           </w:tcPr>
           <w:p>
             <w:pPr>
-              <w:spacing w:line="240" w:lineRule="auto"/>
               <w:jc w:val="center"/>
               <w:rPr>
                 <w:sz w:val="20"/>
@@ -10970,7 +11120,6 @@
             </w:pPr>
             <w:r>
               <w:rPr>
-                <w:b w:val="1"/>
                 <w:color w:val="000000"/>
                 <w:sz w:val="20"/>
                 <w:szCs w:val="20"/>
@@ -11009,7 +11158,6 @@
           </w:tcPr>
           <w:p>
             <w:pPr>
-              <w:spacing w:line="240" w:lineRule="auto"/>
               <w:rPr>
                 <w:sz w:val="20"/>
                 <w:szCs w:val="20"/>
@@ -11042,7 +11190,6 @@
           </w:tcPr>
           <w:p>
             <w:pPr>
-              <w:spacing w:line="240" w:lineRule="auto"/>
               <w:rPr>
                 <w:sz w:val="20"/>
                 <w:szCs w:val="20"/>
@@ -11075,7 +11222,6 @@
           </w:tcPr>
           <w:p>
             <w:pPr>
-              <w:spacing w:line="240" w:lineRule="auto"/>
               <w:rPr>
                 <w:sz w:val="20"/>
                 <w:szCs w:val="20"/>
@@ -11115,7 +11261,6 @@
           </w:tcPr>
           <w:p>
             <w:pPr>
-              <w:spacing w:line="240" w:lineRule="auto"/>
               <w:rPr>
                 <w:sz w:val="20"/>
                 <w:szCs w:val="20"/>
@@ -11148,7 +11293,6 @@
           </w:tcPr>
           <w:p>
             <w:pPr>
-              <w:spacing w:line="240" w:lineRule="auto"/>
               <w:rPr>
                 <w:sz w:val="20"/>
                 <w:szCs w:val="20"/>
@@ -11181,7 +11325,6 @@
           </w:tcPr>
           <w:p>
             <w:pPr>
-              <w:spacing w:line="240" w:lineRule="auto"/>
               <w:rPr>
                 <w:sz w:val="20"/>
                 <w:szCs w:val="20"/>
@@ -11221,7 +11364,6 @@
           </w:tcPr>
           <w:p>
             <w:pPr>
-              <w:spacing w:line="240" w:lineRule="auto"/>
               <w:rPr>
                 <w:sz w:val="20"/>
                 <w:szCs w:val="20"/>
@@ -11254,7 +11396,6 @@
           </w:tcPr>
           <w:p>
             <w:pPr>
-              <w:spacing w:line="240" w:lineRule="auto"/>
               <w:rPr>
                 <w:sz w:val="20"/>
                 <w:szCs w:val="20"/>
@@ -11287,7 +11428,6 @@
           </w:tcPr>
           <w:p>
             <w:pPr>
-              <w:spacing w:line="240" w:lineRule="auto"/>
               <w:rPr>
                 <w:sz w:val="20"/>
                 <w:szCs w:val="20"/>
@@ -11304,7 +11444,6 @@
           </w:p>
           <w:p>
             <w:pPr>
-              <w:spacing w:line="240" w:lineRule="auto"/>
               <w:rPr>
                 <w:sz w:val="20"/>
                 <w:szCs w:val="20"/>
@@ -11356,7 +11495,6 @@
           </w:tcPr>
           <w:p>
             <w:pPr>
-              <w:spacing w:line="240" w:lineRule="auto"/>
               <w:rPr>
                 <w:sz w:val="20"/>
                 <w:szCs w:val="20"/>
@@ -11389,7 +11527,6 @@
           </w:tcPr>
           <w:p>
             <w:pPr>
-              <w:spacing w:line="240" w:lineRule="auto"/>
               <w:rPr>
                 <w:sz w:val="20"/>
                 <w:szCs w:val="20"/>
@@ -11422,7 +11559,6 @@
           </w:tcPr>
           <w:p>
             <w:pPr>
-              <w:spacing w:line="240" w:lineRule="auto"/>
               <w:rPr>
                 <w:sz w:val="20"/>
                 <w:szCs w:val="20"/>
@@ -11439,7 +11575,6 @@
           </w:p>
           <w:p>
             <w:pPr>
-              <w:spacing w:line="240" w:lineRule="auto"/>
               <w:rPr>
                 <w:sz w:val="20"/>
                 <w:szCs w:val="20"/>
@@ -11491,7 +11626,6 @@
           </w:tcPr>
           <w:p>
             <w:pPr>
-              <w:spacing w:line="240" w:lineRule="auto"/>
               <w:rPr>
                 <w:sz w:val="20"/>
                 <w:szCs w:val="20"/>
@@ -11508,7 +11642,6 @@
           </w:p>
           <w:p>
             <w:pPr>
-              <w:spacing w:line="240" w:lineRule="auto"/>
               <w:rPr>
                 <w:sz w:val="20"/>
                 <w:szCs w:val="20"/>
@@ -11538,7 +11671,6 @@
           </w:tcPr>
           <w:p>
             <w:pPr>
-              <w:spacing w:line="240" w:lineRule="auto"/>
               <w:rPr>
                 <w:sz w:val="20"/>
                 <w:szCs w:val="20"/>
@@ -11571,7 +11703,6 @@
           </w:tcPr>
           <w:p>
             <w:pPr>
-              <w:spacing w:line="240" w:lineRule="auto"/>
               <w:rPr>
                 <w:sz w:val="20"/>
                 <w:szCs w:val="20"/>
@@ -11611,7 +11742,6 @@
           </w:tcPr>
           <w:p>
             <w:pPr>
-              <w:spacing w:line="240" w:lineRule="auto"/>
               <w:rPr>
                 <w:sz w:val="20"/>
                 <w:szCs w:val="20"/>
@@ -11644,7 +11774,6 @@
           </w:tcPr>
           <w:p>
             <w:pPr>
-              <w:spacing w:line="240" w:lineRule="auto"/>
               <w:rPr>
                 <w:sz w:val="20"/>
                 <w:szCs w:val="20"/>
@@ -11677,7 +11806,6 @@
           </w:tcPr>
           <w:p>
             <w:pPr>
-              <w:spacing w:line="240" w:lineRule="auto"/>
               <w:rPr>
                 <w:sz w:val="20"/>
                 <w:szCs w:val="20"/>
@@ -11717,7 +11845,6 @@
           </w:tcPr>
           <w:p>
             <w:pPr>
-              <w:spacing w:line="240" w:lineRule="auto"/>
               <w:rPr>
                 <w:sz w:val="20"/>
                 <w:szCs w:val="20"/>
@@ -11750,7 +11877,6 @@
           </w:tcPr>
           <w:p>
             <w:pPr>
-              <w:spacing w:line="240" w:lineRule="auto"/>
               <w:rPr>
                 <w:sz w:val="20"/>
                 <w:szCs w:val="20"/>
@@ -11822,7 +11948,6 @@
           </w:tcPr>
           <w:p>
             <w:pPr>
-              <w:spacing w:line="240" w:lineRule="auto"/>
               <w:rPr>
                 <w:sz w:val="20"/>
                 <w:szCs w:val="20"/>
@@ -11855,7 +11980,6 @@
           </w:tcPr>
           <w:p>
             <w:pPr>
-              <w:spacing w:line="240" w:lineRule="auto"/>
               <w:rPr>
                 <w:sz w:val="20"/>
                 <w:szCs w:val="20"/>
@@ -11927,7 +12051,6 @@
           </w:tcPr>
           <w:p>
             <w:pPr>
-              <w:spacing w:line="240" w:lineRule="auto"/>
               <w:rPr>
                 <w:sz w:val="20"/>
                 <w:szCs w:val="20"/>
@@ -11960,7 +12083,6 @@
           </w:tcPr>
           <w:p>
             <w:pPr>
-              <w:spacing w:line="240" w:lineRule="auto"/>
               <w:rPr>
                 <w:sz w:val="20"/>
                 <w:szCs w:val="20"/>
@@ -12032,7 +12154,6 @@
           </w:tcPr>
           <w:p>
             <w:pPr>
-              <w:spacing w:line="240" w:lineRule="auto"/>
               <w:rPr>
                 <w:sz w:val="20"/>
                 <w:szCs w:val="20"/>
@@ -12065,7 +12186,6 @@
           </w:tcPr>
           <w:p>
             <w:pPr>
-              <w:spacing w:line="240" w:lineRule="auto"/>
               <w:rPr>
                 <w:sz w:val="20"/>
                 <w:szCs w:val="20"/>
@@ -12151,7 +12271,7 @@
       <w:pPr>
         <w:numPr>
           <w:ilvl w:val="0"/>
-          <w:numId w:val="6"/>
+          <w:numId w:val="3"/>
         </w:numPr>
         <w:pBdr>
           <w:top w:space="0" w:sz="0" w:val="nil"/>
@@ -12732,7 +12852,7 @@
       <w:pPr>
         <w:numPr>
           <w:ilvl w:val="0"/>
-          <w:numId w:val="6"/>
+          <w:numId w:val="3"/>
         </w:numPr>
         <w:pBdr>
           <w:top w:space="0" w:sz="0" w:val="nil"/>
@@ -12832,13 +12952,11 @@
               <w:spacing w:line="360" w:lineRule="auto"/>
               <w:jc w:val="center"/>
               <w:rPr>
-                <w:b w:val="1"/>
-                <w:color w:val="000000"/>
-              </w:rPr>
-            </w:pPr>
-            <w:r>
-              <w:rPr>
-                <w:b w:val="1"/>
+                <w:color w:val="000000"/>
+              </w:rPr>
+            </w:pPr>
+            <w:r>
+              <w:rPr>
                 <w:color w:val="000000"/>
                 <w:rtl w:val="0"/>
               </w:rPr>
@@ -12861,13 +12979,11 @@
               <w:spacing w:line="360" w:lineRule="auto"/>
               <w:jc w:val="center"/>
               <w:rPr>
-                <w:b w:val="1"/>
-                <w:color w:val="000000"/>
-              </w:rPr>
-            </w:pPr>
-            <w:r>
-              <w:rPr>
-                <w:b w:val="1"/>
+                <w:color w:val="000000"/>
+              </w:rPr>
+            </w:pPr>
+            <w:r>
+              <w:rPr>
                 <w:color w:val="000000"/>
                 <w:rtl w:val="0"/>
               </w:rPr>
@@ -14824,7 +14940,7 @@
       <w:pPr>
         <w:numPr>
           <w:ilvl w:val="0"/>
-          <w:numId w:val="6"/>
+          <w:numId w:val="3"/>
         </w:numPr>
         <w:pBdr>
           <w:top w:space="0" w:sz="0" w:val="nil"/>
@@ -14909,7 +15025,6 @@
           </w:tcPr>
           <w:p>
             <w:pPr>
-              <w:spacing w:line="240" w:lineRule="auto"/>
               <w:jc w:val="center"/>
               <w:rPr>
                 <w:sz w:val="20"/>
@@ -14918,7 +15033,6 @@
             </w:pPr>
             <w:r>
               <w:rPr>
-                <w:b w:val="1"/>
                 <w:color w:val="000000"/>
                 <w:sz w:val="20"/>
                 <w:szCs w:val="20"/>
@@ -14962,7 +15076,7 @@
                 <w:szCs w:val="20"/>
               </w:rPr>
             </w:pPr>
-            <w:bookmarkStart w:colFirst="0" w:colLast="0" w:name="_heading=h.26in1rg" w:id="12"/>
+            <w:bookmarkStart w:colFirst="0" w:colLast="0" w:name="_26in1rg" w:id="12"/>
             <w:bookmarkEnd w:id="12"/>
             <w:r>
               <w:rPr>
@@ -15950,7 +16064,7 @@
       <w:pPr>
         <w:numPr>
           <w:ilvl w:val="0"/>
-          <w:numId w:val="6"/>
+          <w:numId w:val="3"/>
         </w:numPr>
         <w:pBdr>
           <w:top w:space="0" w:sz="0" w:val="nil"/>
@@ -16043,12 +16157,11 @@
             <w:pPr>
               <w:jc w:val="both"/>
               <w:rPr>
-                <w:b w:val="1"/>
-                <w:sz w:val="20"/>
-                <w:szCs w:val="20"/>
-              </w:rPr>
-            </w:pPr>
-            <w:bookmarkStart w:colFirst="0" w:colLast="0" w:name="_heading=h.lnxbz9" w:id="13"/>
+                <w:sz w:val="20"/>
+                <w:szCs w:val="20"/>
+              </w:rPr>
+            </w:pPr>
+            <w:bookmarkStart w:colFirst="0" w:colLast="0" w:name="_lnxbz9" w:id="13"/>
             <w:bookmarkEnd w:id="13"/>
             <w:r>
               <w:rPr>
@@ -16063,14 +16176,12 @@
             <w:pPr>
               <w:jc w:val="both"/>
               <w:rPr>
-                <w:b w:val="1"/>
-                <w:sz w:val="20"/>
-                <w:szCs w:val="20"/>
-              </w:rPr>
-            </w:pPr>
-            <w:r>
-              <w:rPr>
-                <w:b w:val="1"/>
+                <w:sz w:val="20"/>
+                <w:szCs w:val="20"/>
+              </w:rPr>
+            </w:pPr>
+            <w:r>
+              <w:rPr>
                 <w:sz w:val="20"/>
                 <w:szCs w:val="20"/>
                 <w:rtl w:val="0"/>
@@ -16085,14 +16196,12 @@
             <w:pPr>
               <w:jc w:val="both"/>
               <w:rPr>
-                <w:b w:val="1"/>
-                <w:sz w:val="20"/>
-                <w:szCs w:val="20"/>
-              </w:rPr>
-            </w:pPr>
-            <w:r>
-              <w:rPr>
-                <w:b w:val="1"/>
+                <w:sz w:val="20"/>
+                <w:szCs w:val="20"/>
+              </w:rPr>
+            </w:pPr>
+            <w:r>
+              <w:rPr>
                 <w:sz w:val="20"/>
                 <w:szCs w:val="20"/>
                 <w:rtl w:val="0"/>
@@ -16107,14 +16216,12 @@
             <w:pPr>
               <w:jc w:val="both"/>
               <w:rPr>
-                <w:b w:val="1"/>
-                <w:sz w:val="20"/>
-                <w:szCs w:val="20"/>
-              </w:rPr>
-            </w:pPr>
-            <w:r>
-              <w:rPr>
-                <w:b w:val="1"/>
+                <w:sz w:val="20"/>
+                <w:szCs w:val="20"/>
+              </w:rPr>
+            </w:pPr>
+            <w:r>
+              <w:rPr>
                 <w:sz w:val="20"/>
                 <w:szCs w:val="20"/>
                 <w:rtl w:val="0"/>
@@ -16129,14 +16236,12 @@
             <w:pPr>
               <w:jc w:val="both"/>
               <w:rPr>
-                <w:b w:val="1"/>
-                <w:sz w:val="20"/>
-                <w:szCs w:val="20"/>
-              </w:rPr>
-            </w:pPr>
-            <w:r>
-              <w:rPr>
-                <w:b w:val="1"/>
+                <w:sz w:val="20"/>
+                <w:szCs w:val="20"/>
+              </w:rPr>
+            </w:pPr>
+            <w:r>
+              <w:rPr>
                 <w:sz w:val="20"/>
                 <w:szCs w:val="20"/>
                 <w:rtl w:val="0"/>
@@ -16160,14 +16265,12 @@
             <w:pPr>
               <w:jc w:val="center"/>
               <w:rPr>
-                <w:b w:val="1"/>
-                <w:sz w:val="20"/>
-                <w:szCs w:val="20"/>
-              </w:rPr>
-            </w:pPr>
-            <w:r>
-              <w:rPr>
-                <w:b w:val="1"/>
+                <w:sz w:val="20"/>
+                <w:szCs w:val="20"/>
+              </w:rPr>
+            </w:pPr>
+            <w:r>
+              <w:rPr>
                 <w:sz w:val="20"/>
                 <w:szCs w:val="20"/>
                 <w:rtl w:val="0"/>
@@ -16998,7 +17101,7 @@
           <w:szCs w:val="20"/>
         </w:rPr>
       </w:pPr>
-      <w:bookmarkStart w:colFirst="0" w:colLast="0" w:name="_heading=h.35nkun2" w:id="14"/>
+      <w:bookmarkStart w:colFirst="0" w:colLast="0" w:name="_35nkun2" w:id="14"/>
       <w:bookmarkEnd w:id="14"/>
       <w:r>
         <w:rPr>
@@ -17010,7 +17113,7 @@
       <w:pPr>
         <w:numPr>
           <w:ilvl w:val="0"/>
-          <w:numId w:val="6"/>
+          <w:numId w:val="3"/>
         </w:numPr>
         <w:pBdr>
           <w:top w:space="0" w:sz="0" w:val="nil"/>
@@ -17103,7 +17206,6 @@
             <w:pPr>
               <w:jc w:val="both"/>
               <w:rPr>
-                <w:b w:val="1"/>
                 <w:sz w:val="20"/>
                 <w:szCs w:val="20"/>
               </w:rPr>
@@ -17121,14 +17223,12 @@
             <w:pPr>
               <w:jc w:val="both"/>
               <w:rPr>
-                <w:b w:val="1"/>
-                <w:sz w:val="20"/>
-                <w:szCs w:val="20"/>
-              </w:rPr>
-            </w:pPr>
-            <w:r>
-              <w:rPr>
-                <w:b w:val="1"/>
+                <w:sz w:val="20"/>
+                <w:szCs w:val="20"/>
+              </w:rPr>
+            </w:pPr>
+            <w:r>
+              <w:rPr>
                 <w:sz w:val="20"/>
                 <w:szCs w:val="20"/>
                 <w:rtl w:val="0"/>
@@ -17143,14 +17243,12 @@
             <w:pPr>
               <w:jc w:val="both"/>
               <w:rPr>
-                <w:b w:val="1"/>
-                <w:sz w:val="20"/>
-                <w:szCs w:val="20"/>
-              </w:rPr>
-            </w:pPr>
-            <w:r>
-              <w:rPr>
-                <w:b w:val="1"/>
+                <w:sz w:val="20"/>
+                <w:szCs w:val="20"/>
+              </w:rPr>
+            </w:pPr>
+            <w:r>
+              <w:rPr>
                 <w:sz w:val="20"/>
                 <w:szCs w:val="20"/>
                 <w:rtl w:val="0"/>
@@ -17165,14 +17263,12 @@
             <w:pPr>
               <w:jc w:val="both"/>
               <w:rPr>
-                <w:b w:val="1"/>
-                <w:sz w:val="20"/>
-                <w:szCs w:val="20"/>
-              </w:rPr>
-            </w:pPr>
-            <w:r>
-              <w:rPr>
-                <w:b w:val="1"/>
+                <w:sz w:val="20"/>
+                <w:szCs w:val="20"/>
+              </w:rPr>
+            </w:pPr>
+            <w:r>
+              <w:rPr>
                 <w:sz w:val="20"/>
                 <w:szCs w:val="20"/>
                 <w:rtl w:val="0"/>
@@ -17187,14 +17283,12 @@
             <w:pPr>
               <w:jc w:val="both"/>
               <w:rPr>
-                <w:b w:val="1"/>
-                <w:sz w:val="20"/>
-                <w:szCs w:val="20"/>
-              </w:rPr>
-            </w:pPr>
-            <w:r>
-              <w:rPr>
-                <w:b w:val="1"/>
+                <w:sz w:val="20"/>
+                <w:szCs w:val="20"/>
+              </w:rPr>
+            </w:pPr>
+            <w:r>
+              <w:rPr>
                 <w:sz w:val="20"/>
                 <w:szCs w:val="20"/>
                 <w:rtl w:val="0"/>
@@ -17209,14 +17303,12 @@
             <w:pPr>
               <w:jc w:val="both"/>
               <w:rPr>
-                <w:b w:val="1"/>
-                <w:sz w:val="20"/>
-                <w:szCs w:val="20"/>
-              </w:rPr>
-            </w:pPr>
-            <w:r>
-              <w:rPr>
-                <w:b w:val="1"/>
+                <w:sz w:val="20"/>
+                <w:szCs w:val="20"/>
+              </w:rPr>
+            </w:pPr>
+            <w:r>
+              <w:rPr>
                 <w:sz w:val="20"/>
                 <w:szCs w:val="20"/>
                 <w:rtl w:val="0"/>
@@ -17237,14 +17329,12 @@
             <w:pPr>
               <w:jc w:val="both"/>
               <w:rPr>
-                <w:b w:val="1"/>
-                <w:sz w:val="20"/>
-                <w:szCs w:val="20"/>
-              </w:rPr>
-            </w:pPr>
-            <w:r>
-              <w:rPr>
-                <w:b w:val="1"/>
+                <w:sz w:val="20"/>
+                <w:szCs w:val="20"/>
+              </w:rPr>
+            </w:pPr>
+            <w:r>
+              <w:rPr>
                 <w:sz w:val="20"/>
                 <w:szCs w:val="20"/>
                 <w:rtl w:val="0"/>
@@ -17259,7 +17349,6 @@
             <w:pPr>
               <w:jc w:val="both"/>
               <w:rPr>
-                <w:b w:val="1"/>
                 <w:sz w:val="20"/>
                 <w:szCs w:val="20"/>
               </w:rPr>
@@ -17277,7 +17366,6 @@
             <w:pPr>
               <w:jc w:val="both"/>
               <w:rPr>
-                <w:b w:val="1"/>
                 <w:sz w:val="20"/>
                 <w:szCs w:val="20"/>
               </w:rPr>
@@ -17295,7 +17383,6 @@
             <w:pPr>
               <w:jc w:val="both"/>
               <w:rPr>
-                <w:b w:val="1"/>
                 <w:sz w:val="20"/>
                 <w:szCs w:val="20"/>
               </w:rPr>
@@ -17313,7 +17400,6 @@
             <w:pPr>
               <w:jc w:val="both"/>
               <w:rPr>
-                <w:b w:val="1"/>
                 <w:sz w:val="20"/>
                 <w:szCs w:val="20"/>
               </w:rPr>
@@ -17331,7 +17417,6 @@
             <w:pPr>
               <w:jc w:val="both"/>
               <w:rPr>
-                <w:b w:val="1"/>
                 <w:sz w:val="20"/>
                 <w:szCs w:val="20"/>
               </w:rPr>
@@ -17368,6 +17453,62 @@
     </w:sectPr>
   </w:body>
 </w:document>
+</file>
+
+<file path=word/comments.xml><?xml version="1.0" encoding="utf-8"?>
+<w:comments xmlns:mc="http://schemas.openxmlformats.org/markup-compatibility/2006" xmlns:o="urn:schemas-microsoft-com:office:office" xmlns:r="http://schemas.openxmlformats.org/officeDocument/2006/relationships" xmlns:m="http://schemas.openxmlformats.org/officeDocument/2006/math" xmlns:v="urn:schemas-microsoft-com:vml" xmlns:wp="http://schemas.openxmlformats.org/drawingml/2006/wordprocessingDrawing" xmlns:w10="urn:schemas-microsoft-com:office:word" xmlns:w="http://schemas.openxmlformats.org/wordprocessingml/2006/main" xmlns:wne="http://schemas.microsoft.com/office/word/2006/wordml" xmlns:sl="http://schemas.openxmlformats.org/schemaLibrary/2006/main" xmlns:a="http://schemas.openxmlformats.org/drawingml/2006/main" xmlns:pic="http://schemas.openxmlformats.org/drawingml/2006/picture" xmlns:c="http://schemas.openxmlformats.org/drawingml/2006/chart" xmlns:lc="http://schemas.openxmlformats.org/drawingml/2006/lockedCanvas" xmlns:dgm="http://schemas.openxmlformats.org/drawingml/2006/diagram" xmlns:wps="http://schemas.microsoft.com/office/word/2010/wordprocessingShape" xmlns:wpg="http://schemas.microsoft.com/office/word/2010/wordprocessingGroup" xmlns:w14="http://schemas.microsoft.com/office/word/2010/wordml" xmlns:w15="http://schemas.microsoft.com/office/word/2012/wordml">
+  <w:comment w:author="m28532" w:id="0" w:date="2021-10-22T14:16:00Z">
+    <w:p>
+      <w:pPr>
+        <w:keepNext w:val="0"/>
+        <w:keepLines w:val="0"/>
+        <w:pageBreakBefore w:val="0"/>
+        <w:widowControl w:val="0"/>
+        <w:pBdr>
+          <w:top w:space="0" w:sz="0" w:val="nil"/>
+          <w:left w:space="0" w:sz="0" w:val="nil"/>
+          <w:bottom w:space="0" w:sz="0" w:val="nil"/>
+          <w:right w:space="0" w:sz="0" w:val="nil"/>
+          <w:between w:space="0" w:sz="0" w:val="nil"/>
+        </w:pBdr>
+        <w:shd w:fill="auto" w:val="clear"/>
+        <w:spacing w:after="0" w:before="0" w:line="240" w:lineRule="auto"/>
+        <w:ind w:left="0" w:right="0" w:firstLine="0"/>
+        <w:jc w:val="left"/>
+        <w:rPr>
+          <w:rFonts w:ascii="Arial" w:cs="Arial" w:eastAsia="Arial" w:hAnsi="Arial"/>
+          <w:b w:val="0"/>
+          <w:i w:val="0"/>
+          <w:smallCaps w:val="0"/>
+          <w:strike w:val="0"/>
+          <w:color w:val="000000"/>
+          <w:sz w:val="22"/>
+          <w:szCs w:val="22"/>
+          <w:u w:val="none"/>
+          <w:shd w:fill="auto" w:val="clear"/>
+          <w:vertAlign w:val="baseline"/>
+        </w:rPr>
+      </w:pPr>
+      <w:r>
+        <w:rPr>
+          <w:rFonts w:ascii="Arial" w:cs="Arial" w:eastAsia="Arial" w:hAnsi="Arial"/>
+          <w:b w:val="0"/>
+          <w:i w:val="0"/>
+          <w:smallCaps w:val="0"/>
+          <w:strike w:val="0"/>
+          <w:color w:val="000000"/>
+          <w:sz w:val="22"/>
+          <w:szCs w:val="22"/>
+          <w:u w:val="none"/>
+          <w:shd w:fill="auto" w:val="clear"/>
+          <w:vertAlign w:val="baseline"/>
+          <w:rtl w:val="0"/>
+        </w:rPr>
+        <w:t xml:space="preserve">Incluí este texto favor revisar.</w:t>
+      </w:r>
+    </w:p>
+  </w:comment>
+</w:comments>
 </file>
 
 <file path=word/footer1.xml><?xml version="1.0" encoding="utf-8"?>
@@ -17430,12 +17571,12 @@
           <wp:extent cx="1509311" cy="302676"/>
           <wp:effectExtent b="0" l="0" r="0" t="0"/>
           <wp:wrapNone/>
-          <wp:docPr id="98" name="image13.png"/>
+          <wp:docPr id="12" name="image12.png"/>
           <a:graphic>
             <a:graphicData uri="http://schemas.openxmlformats.org/drawingml/2006/picture">
               <pic:pic>
                 <pic:nvPicPr>
-                  <pic:cNvPr id="0" name="image13.png"/>
+                  <pic:cNvPr id="0" name="image12.png"/>
                   <pic:cNvPicPr preferRelativeResize="0"/>
                 </pic:nvPicPr>
                 <pic:blipFill>
@@ -17566,20 +17707,20 @@
         <wp:anchor allowOverlap="1" behindDoc="0" distB="0" distT="0" distL="114300" distR="114300" hidden="0" layoutInCell="1" locked="0" relativeHeight="0" simplePos="0">
           <wp:simplePos x="0" y="0"/>
           <wp:positionH relativeFrom="column">
-            <wp:posOffset>-685797</wp:posOffset>
+            <wp:posOffset>-685796</wp:posOffset>
           </wp:positionH>
           <wp:positionV relativeFrom="paragraph">
-            <wp:posOffset>-200657</wp:posOffset>
+            <wp:posOffset>-200656</wp:posOffset>
           </wp:positionV>
           <wp:extent cx="3241040" cy="521335"/>
           <wp:effectExtent b="0" l="0" r="0" t="0"/>
           <wp:wrapNone/>
-          <wp:docPr descr="encabezado-excel-siga" id="92" name="image4.png"/>
+          <wp:docPr descr="encabezado-excel-siga" id="2" name="image2.png"/>
           <a:graphic>
             <a:graphicData uri="http://schemas.openxmlformats.org/drawingml/2006/picture">
               <pic:pic>
                 <pic:nvPicPr>
-                  <pic:cNvPr descr="encabezado-excel-siga" id="0" name="image4.png"/>
+                  <pic:cNvPr descr="encabezado-excel-siga" id="0" name="image2.png"/>
                   <pic:cNvPicPr preferRelativeResize="0"/>
                 </pic:nvPicPr>
                 <pic:blipFill>
@@ -17634,6 +17775,282 @@
 <file path=word/numbering.xml><?xml version="1.0" encoding="utf-8"?>
 <w:numbering xmlns:mc="http://schemas.openxmlformats.org/markup-compatibility/2006" xmlns:o="urn:schemas-microsoft-com:office:office" xmlns:r="http://schemas.openxmlformats.org/officeDocument/2006/relationships" xmlns:m="http://schemas.openxmlformats.org/officeDocument/2006/math" xmlns:v="urn:schemas-microsoft-com:vml" xmlns:wp="http://schemas.openxmlformats.org/drawingml/2006/wordprocessingDrawing" xmlns:w10="urn:schemas-microsoft-com:office:word" xmlns:w="http://schemas.openxmlformats.org/wordprocessingml/2006/main" xmlns:wne="http://schemas.microsoft.com/office/word/2006/wordml" xmlns:sl="http://schemas.openxmlformats.org/schemaLibrary/2006/main" xmlns:a="http://schemas.openxmlformats.org/drawingml/2006/main" xmlns:pic="http://schemas.openxmlformats.org/drawingml/2006/picture" xmlns:c="http://schemas.openxmlformats.org/drawingml/2006/chart" xmlns:lc="http://schemas.openxmlformats.org/drawingml/2006/lockedCanvas" xmlns:dgm="http://schemas.openxmlformats.org/drawingml/2006/diagram" xmlns:wps="http://schemas.microsoft.com/office/word/2010/wordprocessingShape" xmlns:wpg="http://schemas.microsoft.com/office/word/2010/wordprocessingGroup" xmlns:w14="http://schemas.microsoft.com/office/word/2010/wordml" xmlns:w15="http://schemas.microsoft.com/office/word/2012/wordml">
   <w:abstractNum w:abstractNumId="1">
+    <w:lvl w:ilvl="0">
+      <w:start w:val="1"/>
+      <w:numFmt w:val="decimal"/>
+      <w:lvlText w:val="%1."/>
+      <w:lvlJc w:val="left"/>
+      <w:pPr>
+        <w:ind w:left="4046" w:hanging="360"/>
+      </w:pPr>
+      <w:rPr/>
+    </w:lvl>
+    <w:lvl w:ilvl="1">
+      <w:start w:val="1"/>
+      <w:numFmt w:val="lowerLetter"/>
+      <w:lvlText w:val="%2."/>
+      <w:lvlJc w:val="left"/>
+      <w:pPr>
+        <w:ind w:left="4766" w:hanging="360"/>
+      </w:pPr>
+      <w:rPr/>
+    </w:lvl>
+    <w:lvl w:ilvl="2">
+      <w:start w:val="1"/>
+      <w:numFmt w:val="lowerRoman"/>
+      <w:lvlText w:val="%3."/>
+      <w:lvlJc w:val="right"/>
+      <w:pPr>
+        <w:ind w:left="5486" w:hanging="180"/>
+      </w:pPr>
+      <w:rPr/>
+    </w:lvl>
+    <w:lvl w:ilvl="3">
+      <w:start w:val="1"/>
+      <w:numFmt w:val="decimal"/>
+      <w:lvlText w:val="%4."/>
+      <w:lvlJc w:val="left"/>
+      <w:pPr>
+        <w:ind w:left="6206" w:hanging="360"/>
+      </w:pPr>
+      <w:rPr/>
+    </w:lvl>
+    <w:lvl w:ilvl="4">
+      <w:start w:val="1"/>
+      <w:numFmt w:val="lowerLetter"/>
+      <w:lvlText w:val="%5."/>
+      <w:lvlJc w:val="left"/>
+      <w:pPr>
+        <w:ind w:left="6926" w:hanging="360"/>
+      </w:pPr>
+      <w:rPr/>
+    </w:lvl>
+    <w:lvl w:ilvl="5">
+      <w:start w:val="1"/>
+      <w:numFmt w:val="lowerRoman"/>
+      <w:lvlText w:val="%6."/>
+      <w:lvlJc w:val="right"/>
+      <w:pPr>
+        <w:ind w:left="7646" w:hanging="180"/>
+      </w:pPr>
+      <w:rPr/>
+    </w:lvl>
+    <w:lvl w:ilvl="6">
+      <w:start w:val="1"/>
+      <w:numFmt w:val="decimal"/>
+      <w:lvlText w:val="%7."/>
+      <w:lvlJc w:val="left"/>
+      <w:pPr>
+        <w:ind w:left="8366" w:hanging="360"/>
+      </w:pPr>
+      <w:rPr/>
+    </w:lvl>
+    <w:lvl w:ilvl="7">
+      <w:start w:val="1"/>
+      <w:numFmt w:val="lowerLetter"/>
+      <w:lvlText w:val="%8."/>
+      <w:lvlJc w:val="left"/>
+      <w:pPr>
+        <w:ind w:left="9086" w:hanging="360"/>
+      </w:pPr>
+      <w:rPr/>
+    </w:lvl>
+    <w:lvl w:ilvl="8">
+      <w:start w:val="1"/>
+      <w:numFmt w:val="lowerRoman"/>
+      <w:lvlText w:val="%9."/>
+      <w:lvlJc w:val="right"/>
+      <w:pPr>
+        <w:ind w:left="9806" w:hanging="180"/>
+      </w:pPr>
+      <w:rPr/>
+    </w:lvl>
+  </w:abstractNum>
+  <w:abstractNum w:abstractNumId="2">
+    <w:lvl w:ilvl="0">
+      <w:start w:val="2"/>
+      <w:numFmt w:val="decimal"/>
+      <w:lvlText w:val="%1."/>
+      <w:lvlJc w:val="left"/>
+      <w:pPr>
+        <w:ind w:left="4046" w:hanging="360"/>
+      </w:pPr>
+      <w:rPr/>
+    </w:lvl>
+    <w:lvl w:ilvl="1">
+      <w:start w:val="1"/>
+      <w:numFmt w:val="lowerLetter"/>
+      <w:lvlText w:val="%2."/>
+      <w:lvlJc w:val="left"/>
+      <w:pPr>
+        <w:ind w:left="1440" w:hanging="360"/>
+      </w:pPr>
+      <w:rPr/>
+    </w:lvl>
+    <w:lvl w:ilvl="2">
+      <w:start w:val="1"/>
+      <w:numFmt w:val="lowerRoman"/>
+      <w:lvlText w:val="%3."/>
+      <w:lvlJc w:val="right"/>
+      <w:pPr>
+        <w:ind w:left="2160" w:hanging="180"/>
+      </w:pPr>
+      <w:rPr/>
+    </w:lvl>
+    <w:lvl w:ilvl="3">
+      <w:start w:val="1"/>
+      <w:numFmt w:val="decimal"/>
+      <w:lvlText w:val="%4."/>
+      <w:lvlJc w:val="left"/>
+      <w:pPr>
+        <w:ind w:left="2880" w:hanging="360"/>
+      </w:pPr>
+      <w:rPr/>
+    </w:lvl>
+    <w:lvl w:ilvl="4">
+      <w:start w:val="1"/>
+      <w:numFmt w:val="lowerLetter"/>
+      <w:lvlText w:val="%5."/>
+      <w:lvlJc w:val="left"/>
+      <w:pPr>
+        <w:ind w:left="3600" w:hanging="360"/>
+      </w:pPr>
+      <w:rPr/>
+    </w:lvl>
+    <w:lvl w:ilvl="5">
+      <w:start w:val="1"/>
+      <w:numFmt w:val="lowerRoman"/>
+      <w:lvlText w:val="%6."/>
+      <w:lvlJc w:val="right"/>
+      <w:pPr>
+        <w:ind w:left="4320" w:hanging="180"/>
+      </w:pPr>
+      <w:rPr/>
+    </w:lvl>
+    <w:lvl w:ilvl="6">
+      <w:start w:val="1"/>
+      <w:numFmt w:val="decimal"/>
+      <w:lvlText w:val="%7."/>
+      <w:lvlJc w:val="left"/>
+      <w:pPr>
+        <w:ind w:left="5040" w:hanging="360"/>
+      </w:pPr>
+      <w:rPr/>
+    </w:lvl>
+    <w:lvl w:ilvl="7">
+      <w:start w:val="1"/>
+      <w:numFmt w:val="lowerLetter"/>
+      <w:lvlText w:val="%8."/>
+      <w:lvlJc w:val="left"/>
+      <w:pPr>
+        <w:ind w:left="5760" w:hanging="360"/>
+      </w:pPr>
+      <w:rPr/>
+    </w:lvl>
+    <w:lvl w:ilvl="8">
+      <w:start w:val="1"/>
+      <w:numFmt w:val="lowerRoman"/>
+      <w:lvlText w:val="%9."/>
+      <w:lvlJc w:val="right"/>
+      <w:pPr>
+        <w:ind w:left="6480" w:hanging="180"/>
+      </w:pPr>
+      <w:rPr/>
+    </w:lvl>
+  </w:abstractNum>
+  <w:abstractNum w:abstractNumId="3">
+    <w:lvl w:ilvl="0">
+      <w:start w:val="3"/>
+      <w:numFmt w:val="decimal"/>
+      <w:lvlText w:val="%1."/>
+      <w:lvlJc w:val="left"/>
+      <w:pPr>
+        <w:ind w:left="360" w:hanging="360"/>
+      </w:pPr>
+      <w:rPr/>
+    </w:lvl>
+    <w:lvl w:ilvl="1">
+      <w:start w:val="2"/>
+      <w:numFmt w:val="decimal"/>
+      <w:lvlText w:val="%1.%2"/>
+      <w:lvlJc w:val="left"/>
+      <w:pPr>
+        <w:ind w:left="360" w:hanging="360"/>
+      </w:pPr>
+      <w:rPr/>
+    </w:lvl>
+    <w:lvl w:ilvl="2">
+      <w:start w:val="1"/>
+      <w:numFmt w:val="decimal"/>
+      <w:lvlText w:val="%1.%2.%3"/>
+      <w:lvlJc w:val="left"/>
+      <w:pPr>
+        <w:ind w:left="720" w:hanging="720"/>
+      </w:pPr>
+      <w:rPr/>
+    </w:lvl>
+    <w:lvl w:ilvl="3">
+      <w:start w:val="1"/>
+      <w:numFmt w:val="decimal"/>
+      <w:lvlText w:val="%1.%2.%3.%4"/>
+      <w:lvlJc w:val="left"/>
+      <w:pPr>
+        <w:ind w:left="720" w:hanging="720"/>
+      </w:pPr>
+      <w:rPr/>
+    </w:lvl>
+    <w:lvl w:ilvl="4">
+      <w:start w:val="1"/>
+      <w:numFmt w:val="decimal"/>
+      <w:lvlText w:val="%1.%2.%3.%4.%5"/>
+      <w:lvlJc w:val="left"/>
+      <w:pPr>
+        <w:ind w:left="1080" w:hanging="1080"/>
+      </w:pPr>
+      <w:rPr/>
+    </w:lvl>
+    <w:lvl w:ilvl="5">
+      <w:start w:val="1"/>
+      <w:numFmt w:val="decimal"/>
+      <w:lvlText w:val="%1.%2.%3.%4.%5.%6"/>
+      <w:lvlJc w:val="left"/>
+      <w:pPr>
+        <w:ind w:left="1080" w:hanging="1080"/>
+      </w:pPr>
+      <w:rPr/>
+    </w:lvl>
+    <w:lvl w:ilvl="6">
+      <w:start w:val="1"/>
+      <w:numFmt w:val="decimal"/>
+      <w:lvlText w:val="%1.%2.%3.%4.%5.%6.%7"/>
+      <w:lvlJc w:val="left"/>
+      <w:pPr>
+        <w:ind w:left="1440" w:hanging="1440"/>
+      </w:pPr>
+      <w:rPr/>
+    </w:lvl>
+    <w:lvl w:ilvl="7">
+      <w:start w:val="1"/>
+      <w:numFmt w:val="decimal"/>
+      <w:lvlText w:val="%1.%2.%3.%4.%5.%6.%7.%8"/>
+      <w:lvlJc w:val="left"/>
+      <w:pPr>
+        <w:ind w:left="1440" w:hanging="1440"/>
+      </w:pPr>
+      <w:rPr/>
+    </w:lvl>
+    <w:lvl w:ilvl="8">
+      <w:start w:val="1"/>
+      <w:numFmt w:val="decimal"/>
+      <w:lvlText w:val="%1.%2.%3.%4.%5.%6.%7.%8.%9"/>
+      <w:lvlJc w:val="left"/>
+      <w:pPr>
+        <w:ind w:left="1800" w:hanging="1800"/>
+      </w:pPr>
+      <w:rPr/>
+    </w:lvl>
+  </w:abstractNum>
+  <w:abstractNum w:abstractNumId="4">
     <w:lvl w:ilvl="0">
       <w:start w:val="1"/>
       <w:numFmt w:val="bullet"/>
@@ -17743,7 +18160,7 @@
       </w:rPr>
     </w:lvl>
   </w:abstractNum>
-  <w:abstractNum w:abstractNumId="2">
+  <w:abstractNum w:abstractNumId="5">
     <w:lvl w:ilvl="0">
       <w:start w:val="1"/>
       <w:numFmt w:val="decimal"/>
@@ -17835,7 +18252,7 @@
       <w:rPr/>
     </w:lvl>
   </w:abstractNum>
-  <w:abstractNum w:abstractNumId="3">
+  <w:abstractNum w:abstractNumId="6">
     <w:lvl w:ilvl="0">
       <w:start w:val="1"/>
       <w:numFmt w:val="bullet"/>
@@ -17943,282 +18360,6 @@
       <w:rPr>
         <w:rFonts w:ascii="Noto Sans Symbols" w:cs="Noto Sans Symbols" w:eastAsia="Noto Sans Symbols" w:hAnsi="Noto Sans Symbols"/>
       </w:rPr>
-    </w:lvl>
-  </w:abstractNum>
-  <w:abstractNum w:abstractNumId="4">
-    <w:lvl w:ilvl="0">
-      <w:start w:val="1"/>
-      <w:numFmt w:val="decimal"/>
-      <w:lvlText w:val="%1."/>
-      <w:lvlJc w:val="left"/>
-      <w:pPr>
-        <w:ind w:left="4046" w:hanging="360"/>
-      </w:pPr>
-      <w:rPr/>
-    </w:lvl>
-    <w:lvl w:ilvl="1">
-      <w:start w:val="1"/>
-      <w:numFmt w:val="lowerLetter"/>
-      <w:lvlText w:val="%2."/>
-      <w:lvlJc w:val="left"/>
-      <w:pPr>
-        <w:ind w:left="4766" w:hanging="360"/>
-      </w:pPr>
-      <w:rPr/>
-    </w:lvl>
-    <w:lvl w:ilvl="2">
-      <w:start w:val="1"/>
-      <w:numFmt w:val="lowerRoman"/>
-      <w:lvlText w:val="%3."/>
-      <w:lvlJc w:val="right"/>
-      <w:pPr>
-        <w:ind w:left="5486" w:hanging="180"/>
-      </w:pPr>
-      <w:rPr/>
-    </w:lvl>
-    <w:lvl w:ilvl="3">
-      <w:start w:val="1"/>
-      <w:numFmt w:val="decimal"/>
-      <w:lvlText w:val="%4."/>
-      <w:lvlJc w:val="left"/>
-      <w:pPr>
-        <w:ind w:left="6206" w:hanging="360"/>
-      </w:pPr>
-      <w:rPr/>
-    </w:lvl>
-    <w:lvl w:ilvl="4">
-      <w:start w:val="1"/>
-      <w:numFmt w:val="lowerLetter"/>
-      <w:lvlText w:val="%5."/>
-      <w:lvlJc w:val="left"/>
-      <w:pPr>
-        <w:ind w:left="6926" w:hanging="360"/>
-      </w:pPr>
-      <w:rPr/>
-    </w:lvl>
-    <w:lvl w:ilvl="5">
-      <w:start w:val="1"/>
-      <w:numFmt w:val="lowerRoman"/>
-      <w:lvlText w:val="%6."/>
-      <w:lvlJc w:val="right"/>
-      <w:pPr>
-        <w:ind w:left="7646" w:hanging="180"/>
-      </w:pPr>
-      <w:rPr/>
-    </w:lvl>
-    <w:lvl w:ilvl="6">
-      <w:start w:val="1"/>
-      <w:numFmt w:val="decimal"/>
-      <w:lvlText w:val="%7."/>
-      <w:lvlJc w:val="left"/>
-      <w:pPr>
-        <w:ind w:left="8366" w:hanging="360"/>
-      </w:pPr>
-      <w:rPr/>
-    </w:lvl>
-    <w:lvl w:ilvl="7">
-      <w:start w:val="1"/>
-      <w:numFmt w:val="lowerLetter"/>
-      <w:lvlText w:val="%8."/>
-      <w:lvlJc w:val="left"/>
-      <w:pPr>
-        <w:ind w:left="9086" w:hanging="360"/>
-      </w:pPr>
-      <w:rPr/>
-    </w:lvl>
-    <w:lvl w:ilvl="8">
-      <w:start w:val="1"/>
-      <w:numFmt w:val="lowerRoman"/>
-      <w:lvlText w:val="%9."/>
-      <w:lvlJc w:val="right"/>
-      <w:pPr>
-        <w:ind w:left="9806" w:hanging="180"/>
-      </w:pPr>
-      <w:rPr/>
-    </w:lvl>
-  </w:abstractNum>
-  <w:abstractNum w:abstractNumId="5">
-    <w:lvl w:ilvl="0">
-      <w:start w:val="2"/>
-      <w:numFmt w:val="decimal"/>
-      <w:lvlText w:val="%1."/>
-      <w:lvlJc w:val="left"/>
-      <w:pPr>
-        <w:ind w:left="4046" w:hanging="360"/>
-      </w:pPr>
-      <w:rPr/>
-    </w:lvl>
-    <w:lvl w:ilvl="1">
-      <w:start w:val="1"/>
-      <w:numFmt w:val="lowerLetter"/>
-      <w:lvlText w:val="%2."/>
-      <w:lvlJc w:val="left"/>
-      <w:pPr>
-        <w:ind w:left="1440" w:hanging="360"/>
-      </w:pPr>
-      <w:rPr/>
-    </w:lvl>
-    <w:lvl w:ilvl="2">
-      <w:start w:val="1"/>
-      <w:numFmt w:val="lowerRoman"/>
-      <w:lvlText w:val="%3."/>
-      <w:lvlJc w:val="right"/>
-      <w:pPr>
-        <w:ind w:left="2160" w:hanging="180"/>
-      </w:pPr>
-      <w:rPr/>
-    </w:lvl>
-    <w:lvl w:ilvl="3">
-      <w:start w:val="1"/>
-      <w:numFmt w:val="decimal"/>
-      <w:lvlText w:val="%4."/>
-      <w:lvlJc w:val="left"/>
-      <w:pPr>
-        <w:ind w:left="2880" w:hanging="360"/>
-      </w:pPr>
-      <w:rPr/>
-    </w:lvl>
-    <w:lvl w:ilvl="4">
-      <w:start w:val="1"/>
-      <w:numFmt w:val="lowerLetter"/>
-      <w:lvlText w:val="%5."/>
-      <w:lvlJc w:val="left"/>
-      <w:pPr>
-        <w:ind w:left="3600" w:hanging="360"/>
-      </w:pPr>
-      <w:rPr/>
-    </w:lvl>
-    <w:lvl w:ilvl="5">
-      <w:start w:val="1"/>
-      <w:numFmt w:val="lowerRoman"/>
-      <w:lvlText w:val="%6."/>
-      <w:lvlJc w:val="right"/>
-      <w:pPr>
-        <w:ind w:left="4320" w:hanging="180"/>
-      </w:pPr>
-      <w:rPr/>
-    </w:lvl>
-    <w:lvl w:ilvl="6">
-      <w:start w:val="1"/>
-      <w:numFmt w:val="decimal"/>
-      <w:lvlText w:val="%7."/>
-      <w:lvlJc w:val="left"/>
-      <w:pPr>
-        <w:ind w:left="5040" w:hanging="360"/>
-      </w:pPr>
-      <w:rPr/>
-    </w:lvl>
-    <w:lvl w:ilvl="7">
-      <w:start w:val="1"/>
-      <w:numFmt w:val="lowerLetter"/>
-      <w:lvlText w:val="%8."/>
-      <w:lvlJc w:val="left"/>
-      <w:pPr>
-        <w:ind w:left="5760" w:hanging="360"/>
-      </w:pPr>
-      <w:rPr/>
-    </w:lvl>
-    <w:lvl w:ilvl="8">
-      <w:start w:val="1"/>
-      <w:numFmt w:val="lowerRoman"/>
-      <w:lvlText w:val="%9."/>
-      <w:lvlJc w:val="right"/>
-      <w:pPr>
-        <w:ind w:left="6480" w:hanging="180"/>
-      </w:pPr>
-      <w:rPr/>
-    </w:lvl>
-  </w:abstractNum>
-  <w:abstractNum w:abstractNumId="6">
-    <w:lvl w:ilvl="0">
-      <w:start w:val="3"/>
-      <w:numFmt w:val="decimal"/>
-      <w:lvlText w:val="%1."/>
-      <w:lvlJc w:val="left"/>
-      <w:pPr>
-        <w:ind w:left="360" w:hanging="360"/>
-      </w:pPr>
-      <w:rPr/>
-    </w:lvl>
-    <w:lvl w:ilvl="1">
-      <w:start w:val="2"/>
-      <w:numFmt w:val="decimal"/>
-      <w:lvlText w:val="%1.%2"/>
-      <w:lvlJc w:val="left"/>
-      <w:pPr>
-        <w:ind w:left="360" w:hanging="360"/>
-      </w:pPr>
-      <w:rPr/>
-    </w:lvl>
-    <w:lvl w:ilvl="2">
-      <w:start w:val="1"/>
-      <w:numFmt w:val="decimal"/>
-      <w:lvlText w:val="%1.%2.%3"/>
-      <w:lvlJc w:val="left"/>
-      <w:pPr>
-        <w:ind w:left="720" w:hanging="720"/>
-      </w:pPr>
-      <w:rPr/>
-    </w:lvl>
-    <w:lvl w:ilvl="3">
-      <w:start w:val="1"/>
-      <w:numFmt w:val="decimal"/>
-      <w:lvlText w:val="%1.%2.%3.%4"/>
-      <w:lvlJc w:val="left"/>
-      <w:pPr>
-        <w:ind w:left="720" w:hanging="720"/>
-      </w:pPr>
-      <w:rPr/>
-    </w:lvl>
-    <w:lvl w:ilvl="4">
-      <w:start w:val="1"/>
-      <w:numFmt w:val="decimal"/>
-      <w:lvlText w:val="%1.%2.%3.%4.%5"/>
-      <w:lvlJc w:val="left"/>
-      <w:pPr>
-        <w:ind w:left="1080" w:hanging="1080"/>
-      </w:pPr>
-      <w:rPr/>
-    </w:lvl>
-    <w:lvl w:ilvl="5">
-      <w:start w:val="1"/>
-      <w:numFmt w:val="decimal"/>
-      <w:lvlText w:val="%1.%2.%3.%4.%5.%6"/>
-      <w:lvlJc w:val="left"/>
-      <w:pPr>
-        <w:ind w:left="1080" w:hanging="1080"/>
-      </w:pPr>
-      <w:rPr/>
-    </w:lvl>
-    <w:lvl w:ilvl="6">
-      <w:start w:val="1"/>
-      <w:numFmt w:val="decimal"/>
-      <w:lvlText w:val="%1.%2.%3.%4.%5.%6.%7"/>
-      <w:lvlJc w:val="left"/>
-      <w:pPr>
-        <w:ind w:left="1440" w:hanging="1440"/>
-      </w:pPr>
-      <w:rPr/>
-    </w:lvl>
-    <w:lvl w:ilvl="7">
-      <w:start w:val="1"/>
-      <w:numFmt w:val="decimal"/>
-      <w:lvlText w:val="%1.%2.%3.%4.%5.%6.%7.%8"/>
-      <w:lvlJc w:val="left"/>
-      <w:pPr>
-        <w:ind w:left="1440" w:hanging="1440"/>
-      </w:pPr>
-      <w:rPr/>
-    </w:lvl>
-    <w:lvl w:ilvl="8">
-      <w:start w:val="1"/>
-      <w:numFmt w:val="decimal"/>
-      <w:lvlText w:val="%1.%2.%3.%4.%5.%6.%7.%8.%9"/>
-      <w:lvlJc w:val="left"/>
-      <w:pPr>
-        <w:ind w:left="1800" w:hanging="1800"/>
-      </w:pPr>
-      <w:rPr/>
     </w:lvl>
   </w:abstractNum>
   <w:num w:numId="1">
@@ -18363,1001 +18504,6 @@
       <w:sz w:val="52"/>
       <w:szCs w:val="52"/>
     </w:rPr>
-  </w:style>
-  <w:style w:type="paragraph" w:styleId="Normal" w:default="1">
-    <w:name w:val="normal"/>
-  </w:style>
-  <w:style w:type="table" w:styleId="TableNormal" w:default="1">
-    <w:name w:val="Table Normal"/>
-  </w:style>
-  <w:style w:type="paragraph" w:styleId="Heading1">
-    <w:name w:val="heading 1"/>
-    <w:basedOn w:val="Normal"/>
-    <w:next w:val="Normal"/>
-    <w:pPr>
-      <w:keepNext w:val="1"/>
-      <w:keepLines w:val="1"/>
-      <w:spacing w:after="120" w:before="400" w:lineRule="auto"/>
-    </w:pPr>
-    <w:rPr>
-      <w:sz w:val="40"/>
-      <w:szCs w:val="40"/>
-    </w:rPr>
-  </w:style>
-  <w:style w:type="paragraph" w:styleId="Heading2">
-    <w:name w:val="heading 2"/>
-    <w:basedOn w:val="Normal"/>
-    <w:next w:val="Normal"/>
-    <w:pPr>
-      <w:keepNext w:val="1"/>
-      <w:keepLines w:val="1"/>
-      <w:spacing w:after="120" w:before="360" w:lineRule="auto"/>
-    </w:pPr>
-    <w:rPr>
-      <w:sz w:val="32"/>
-      <w:szCs w:val="32"/>
-    </w:rPr>
-  </w:style>
-  <w:style w:type="paragraph" w:styleId="Heading3">
-    <w:name w:val="heading 3"/>
-    <w:basedOn w:val="Normal"/>
-    <w:next w:val="Normal"/>
-    <w:pPr>
-      <w:keepNext w:val="1"/>
-      <w:keepLines w:val="1"/>
-      <w:spacing w:after="80" w:before="320" w:lineRule="auto"/>
-    </w:pPr>
-    <w:rPr>
-      <w:color w:val="434343"/>
-      <w:sz w:val="28"/>
-      <w:szCs w:val="28"/>
-    </w:rPr>
-  </w:style>
-  <w:style w:type="paragraph" w:styleId="Heading4">
-    <w:name w:val="heading 4"/>
-    <w:basedOn w:val="Normal"/>
-    <w:next w:val="Normal"/>
-    <w:pPr>
-      <w:keepNext w:val="1"/>
-      <w:keepLines w:val="1"/>
-      <w:spacing w:after="80" w:before="280" w:lineRule="auto"/>
-    </w:pPr>
-    <w:rPr>
-      <w:color w:val="666666"/>
-      <w:sz w:val="24"/>
-      <w:szCs w:val="24"/>
-    </w:rPr>
-  </w:style>
-  <w:style w:type="paragraph" w:styleId="Heading5">
-    <w:name w:val="heading 5"/>
-    <w:basedOn w:val="Normal"/>
-    <w:next w:val="Normal"/>
-    <w:pPr>
-      <w:keepNext w:val="1"/>
-      <w:keepLines w:val="1"/>
-      <w:spacing w:after="80" w:before="240" w:lineRule="auto"/>
-    </w:pPr>
-    <w:rPr>
-      <w:color w:val="666666"/>
-    </w:rPr>
-  </w:style>
-  <w:style w:type="paragraph" w:styleId="Heading6">
-    <w:name w:val="heading 6"/>
-    <w:basedOn w:val="Normal"/>
-    <w:next w:val="Normal"/>
-    <w:pPr>
-      <w:keepNext w:val="1"/>
-      <w:keepLines w:val="1"/>
-      <w:spacing w:after="80" w:before="240" w:lineRule="auto"/>
-    </w:pPr>
-    <w:rPr>
-      <w:i w:val="1"/>
-      <w:color w:val="666666"/>
-    </w:rPr>
-  </w:style>
-  <w:style w:type="paragraph" w:styleId="Title">
-    <w:name w:val="Title"/>
-    <w:basedOn w:val="Normal"/>
-    <w:next w:val="Normal"/>
-    <w:pPr>
-      <w:keepNext w:val="1"/>
-      <w:keepLines w:val="1"/>
-      <w:spacing w:after="60" w:lineRule="auto"/>
-    </w:pPr>
-    <w:rPr>
-      <w:sz w:val="52"/>
-      <w:szCs w:val="52"/>
-    </w:rPr>
-  </w:style>
-  <w:style w:type="paragraph" w:styleId="Normal" w:default="1">
-    <w:name w:val="Normal"/>
-    <w:qFormat w:val="1"/>
-    <w:rsid w:val="00D56976"/>
-  </w:style>
-  <w:style w:type="paragraph" w:styleId="Ttulo1">
-    <w:name w:val="heading 1"/>
-    <w:basedOn w:val="Normal"/>
-    <w:next w:val="Normal"/>
-    <w:uiPriority w:val="9"/>
-    <w:qFormat w:val="1"/>
-    <w:pPr>
-      <w:keepNext w:val="1"/>
-      <w:keepLines w:val="1"/>
-      <w:spacing w:after="120" w:before="400"/>
-      <w:outlineLvl w:val="0"/>
-    </w:pPr>
-    <w:rPr>
-      <w:sz w:val="40"/>
-      <w:szCs w:val="40"/>
-    </w:rPr>
-  </w:style>
-  <w:style w:type="paragraph" w:styleId="Ttulo2">
-    <w:name w:val="heading 2"/>
-    <w:basedOn w:val="Normal"/>
-    <w:next w:val="Normal"/>
-    <w:uiPriority w:val="9"/>
-    <w:semiHidden w:val="1"/>
-    <w:unhideWhenUsed w:val="1"/>
-    <w:qFormat w:val="1"/>
-    <w:pPr>
-      <w:keepNext w:val="1"/>
-      <w:keepLines w:val="1"/>
-      <w:spacing w:after="120" w:before="360"/>
-      <w:outlineLvl w:val="1"/>
-    </w:pPr>
-    <w:rPr>
-      <w:sz w:val="32"/>
-      <w:szCs w:val="32"/>
-    </w:rPr>
-  </w:style>
-  <w:style w:type="paragraph" w:styleId="Ttulo3">
-    <w:name w:val="heading 3"/>
-    <w:basedOn w:val="Normal"/>
-    <w:next w:val="Normal"/>
-    <w:uiPriority w:val="9"/>
-    <w:semiHidden w:val="1"/>
-    <w:unhideWhenUsed w:val="1"/>
-    <w:qFormat w:val="1"/>
-    <w:pPr>
-      <w:keepNext w:val="1"/>
-      <w:keepLines w:val="1"/>
-      <w:spacing w:after="80" w:before="320"/>
-      <w:outlineLvl w:val="2"/>
-    </w:pPr>
-    <w:rPr>
-      <w:color w:val="434343"/>
-      <w:sz w:val="28"/>
-      <w:szCs w:val="28"/>
-    </w:rPr>
-  </w:style>
-  <w:style w:type="paragraph" w:styleId="Ttulo4">
-    <w:name w:val="heading 4"/>
-    <w:basedOn w:val="Normal"/>
-    <w:next w:val="Normal"/>
-    <w:uiPriority w:val="9"/>
-    <w:semiHidden w:val="1"/>
-    <w:unhideWhenUsed w:val="1"/>
-    <w:qFormat w:val="1"/>
-    <w:pPr>
-      <w:keepNext w:val="1"/>
-      <w:keepLines w:val="1"/>
-      <w:spacing w:after="80" w:before="280"/>
-      <w:outlineLvl w:val="3"/>
-    </w:pPr>
-    <w:rPr>
-      <w:color w:val="666666"/>
-      <w:sz w:val="24"/>
-      <w:szCs w:val="24"/>
-    </w:rPr>
-  </w:style>
-  <w:style w:type="paragraph" w:styleId="Ttulo5">
-    <w:name w:val="heading 5"/>
-    <w:basedOn w:val="Normal"/>
-    <w:next w:val="Normal"/>
-    <w:uiPriority w:val="9"/>
-    <w:semiHidden w:val="1"/>
-    <w:unhideWhenUsed w:val="1"/>
-    <w:qFormat w:val="1"/>
-    <w:pPr>
-      <w:keepNext w:val="1"/>
-      <w:keepLines w:val="1"/>
-      <w:spacing w:after="80" w:before="240"/>
-      <w:outlineLvl w:val="4"/>
-    </w:pPr>
-    <w:rPr>
-      <w:color w:val="666666"/>
-    </w:rPr>
-  </w:style>
-  <w:style w:type="paragraph" w:styleId="Ttulo6">
-    <w:name w:val="heading 6"/>
-    <w:basedOn w:val="Normal"/>
-    <w:next w:val="Normal"/>
-    <w:uiPriority w:val="9"/>
-    <w:semiHidden w:val="1"/>
-    <w:unhideWhenUsed w:val="1"/>
-    <w:qFormat w:val="1"/>
-    <w:pPr>
-      <w:keepNext w:val="1"/>
-      <w:keepLines w:val="1"/>
-      <w:spacing w:after="80" w:before="240"/>
-      <w:outlineLvl w:val="5"/>
-    </w:pPr>
-    <w:rPr>
-      <w:i w:val="1"/>
-      <w:color w:val="666666"/>
-    </w:rPr>
-  </w:style>
-  <w:style w:type="character" w:styleId="Fuentedeprrafopredeter" w:default="1">
-    <w:name w:val="Default Paragraph Font"/>
-    <w:uiPriority w:val="1"/>
-    <w:unhideWhenUsed w:val="1"/>
-  </w:style>
-  <w:style w:type="table" w:styleId="Tablanormal" w:default="1">
-    <w:name w:val="Normal Table"/>
-    <w:uiPriority w:val="99"/>
-    <w:semiHidden w:val="1"/>
-    <w:unhideWhenUsed w:val="1"/>
-    <w:tblPr>
-      <w:tblInd w:w="0.0" w:type="dxa"/>
-      <w:tblCellMar>
-        <w:top w:w="0.0" w:type="dxa"/>
-        <w:left w:w="108.0" w:type="dxa"/>
-        <w:bottom w:w="0.0" w:type="dxa"/>
-        <w:right w:w="108.0" w:type="dxa"/>
-      </w:tblCellMar>
-    </w:tblPr>
-  </w:style>
-  <w:style w:type="numbering" w:styleId="Sinlista" w:default="1">
-    <w:name w:val="No List"/>
-    <w:uiPriority w:val="99"/>
-    <w:semiHidden w:val="1"/>
-    <w:unhideWhenUsed w:val="1"/>
-  </w:style>
-  <w:style w:type="table" w:styleId="TableNormal" w:customStyle="1">
-    <w:name w:val="Table Normal"/>
-    <w:tblPr>
-      <w:tblCellMar>
-        <w:top w:w="0.0" w:type="dxa"/>
-        <w:left w:w="0.0" w:type="dxa"/>
-        <w:bottom w:w="0.0" w:type="dxa"/>
-        <w:right w:w="0.0" w:type="dxa"/>
-      </w:tblCellMar>
-    </w:tblPr>
-  </w:style>
-  <w:style w:type="paragraph" w:styleId="Ttulo">
-    <w:name w:val="Title"/>
-    <w:basedOn w:val="Normal"/>
-    <w:next w:val="Normal"/>
-    <w:uiPriority w:val="10"/>
-    <w:qFormat w:val="1"/>
-    <w:pPr>
-      <w:keepNext w:val="1"/>
-      <w:keepLines w:val="1"/>
-      <w:spacing w:after="60"/>
-    </w:pPr>
-    <w:rPr>
-      <w:sz w:val="52"/>
-      <w:szCs w:val="52"/>
-    </w:rPr>
-  </w:style>
-  <w:style w:type="paragraph" w:styleId="Subttulo">
-    <w:name w:val="Subtitle"/>
-    <w:basedOn w:val="Normal"/>
-    <w:next w:val="Normal"/>
-    <w:uiPriority w:val="11"/>
-    <w:qFormat w:val="1"/>
-    <w:pPr>
-      <w:keepNext w:val="1"/>
-      <w:keepLines w:val="1"/>
-      <w:spacing w:after="320"/>
-    </w:pPr>
-    <w:rPr>
-      <w:color w:val="666666"/>
-      <w:sz w:val="30"/>
-      <w:szCs w:val="30"/>
-    </w:rPr>
-  </w:style>
-  <w:style w:type="table" w:styleId="3" w:customStyle="1">
-    <w:name w:val="3"/>
-    <w:basedOn w:val="Tablanormal"/>
-    <w:tblPr>
-      <w:tblStyleRowBandSize w:val="1"/>
-      <w:tblStyleColBandSize w:val="1"/>
-      <w:tblCellMar>
-        <w:top w:w="100.0" w:type="dxa"/>
-        <w:left w:w="100.0" w:type="dxa"/>
-        <w:bottom w:w="100.0" w:type="dxa"/>
-        <w:right w:w="100.0" w:type="dxa"/>
-      </w:tblCellMar>
-    </w:tblPr>
-  </w:style>
-  <w:style w:type="table" w:styleId="2" w:customStyle="1">
-    <w:name w:val="2"/>
-    <w:basedOn w:val="Tablanormal"/>
-    <w:tblPr>
-      <w:tblStyleRowBandSize w:val="1"/>
-      <w:tblStyleColBandSize w:val="1"/>
-      <w:tblCellMar>
-        <w:top w:w="100.0" w:type="dxa"/>
-        <w:left w:w="100.0" w:type="dxa"/>
-        <w:bottom w:w="100.0" w:type="dxa"/>
-        <w:right w:w="100.0" w:type="dxa"/>
-      </w:tblCellMar>
-    </w:tblPr>
-  </w:style>
-  <w:style w:type="table" w:styleId="1" w:customStyle="1">
-    <w:name w:val="1"/>
-    <w:basedOn w:val="Tablanormal"/>
-    <w:tblPr>
-      <w:tblStyleRowBandSize w:val="1"/>
-      <w:tblStyleColBandSize w:val="1"/>
-      <w:tblCellMar>
-        <w:top w:w="100.0" w:type="dxa"/>
-        <w:left w:w="100.0" w:type="dxa"/>
-        <w:bottom w:w="100.0" w:type="dxa"/>
-        <w:right w:w="100.0" w:type="dxa"/>
-      </w:tblCellMar>
-    </w:tblPr>
-  </w:style>
-  <w:style w:type="table" w:styleId="Tablaconcuadrcula">
-    <w:name w:val="Table Grid"/>
-    <w:basedOn w:val="Tablanormal"/>
-    <w:uiPriority w:val="39"/>
-    <w:rsid w:val="0040006F"/>
-    <w:pPr>
-      <w:spacing w:line="240" w:lineRule="auto"/>
-    </w:pPr>
-    <w:tblPr>
-      <w:tblBorders>
-        <w:top w:color="auto" w:space="0" w:sz="4" w:val="single"/>
-        <w:left w:color="auto" w:space="0" w:sz="4" w:val="single"/>
-        <w:bottom w:color="auto" w:space="0" w:sz="4" w:val="single"/>
-        <w:right w:color="auto" w:space="0" w:sz="4" w:val="single"/>
-        <w:insideH w:color="auto" w:space="0" w:sz="4" w:val="single"/>
-        <w:insideV w:color="auto" w:space="0" w:sz="4" w:val="single"/>
-      </w:tblBorders>
-    </w:tblPr>
-  </w:style>
-  <w:style w:type="paragraph" w:styleId="Encabezado">
-    <w:name w:val="header"/>
-    <w:basedOn w:val="Normal"/>
-    <w:link w:val="EncabezadoCar"/>
-    <w:uiPriority w:val="99"/>
-    <w:unhideWhenUsed w:val="1"/>
-    <w:rsid w:val="0040006F"/>
-    <w:pPr>
-      <w:tabs>
-        <w:tab w:val="center" w:pos="4419"/>
-        <w:tab w:val="right" w:pos="8838"/>
-      </w:tabs>
-      <w:spacing w:line="240" w:lineRule="auto"/>
-    </w:pPr>
-  </w:style>
-  <w:style w:type="character" w:styleId="EncabezadoCar" w:customStyle="1">
-    <w:name w:val="Encabezado Car"/>
-    <w:basedOn w:val="Fuentedeprrafopredeter"/>
-    <w:link w:val="Encabezado"/>
-    <w:uiPriority w:val="99"/>
-    <w:rsid w:val="0040006F"/>
-  </w:style>
-  <w:style w:type="paragraph" w:styleId="Piedepgina">
-    <w:name w:val="footer"/>
-    <w:basedOn w:val="Normal"/>
-    <w:link w:val="PiedepginaCar"/>
-    <w:uiPriority w:val="99"/>
-    <w:unhideWhenUsed w:val="1"/>
-    <w:rsid w:val="0040006F"/>
-    <w:pPr>
-      <w:tabs>
-        <w:tab w:val="center" w:pos="4419"/>
-        <w:tab w:val="right" w:pos="8838"/>
-      </w:tabs>
-      <w:spacing w:line="240" w:lineRule="auto"/>
-    </w:pPr>
-  </w:style>
-  <w:style w:type="character" w:styleId="PiedepginaCar" w:customStyle="1">
-    <w:name w:val="Pie de página Car"/>
-    <w:basedOn w:val="Fuentedeprrafopredeter"/>
-    <w:link w:val="Piedepgina"/>
-    <w:uiPriority w:val="99"/>
-    <w:rsid w:val="0040006F"/>
-  </w:style>
-  <w:style w:type="paragraph" w:styleId="NormalWeb">
-    <w:name w:val="Normal (Web)"/>
-    <w:basedOn w:val="Normal"/>
-    <w:uiPriority w:val="99"/>
-    <w:unhideWhenUsed w:val="1"/>
-    <w:rsid w:val="00745E70"/>
-    <w:pPr>
-      <w:spacing w:after="100" w:afterAutospacing="1" w:before="100" w:beforeAutospacing="1" w:line="240" w:lineRule="auto"/>
-    </w:pPr>
-    <w:rPr>
-      <w:rFonts w:ascii="Times New Roman" w:cs="Times New Roman" w:eastAsia="Times New Roman" w:hAnsi="Times New Roman"/>
-      <w:sz w:val="24"/>
-      <w:szCs w:val="24"/>
-    </w:rPr>
-  </w:style>
-  <w:style w:type="character" w:styleId="Listavistosa-nfasis1Car" w:customStyle="1">
-    <w:name w:val="Lista vistosa - Énfasis 1 Car"/>
-    <w:link w:val="Listavistosa-nfasis1"/>
-    <w:uiPriority w:val="34"/>
-    <w:rsid w:val="0005659E"/>
-    <w:rPr>
-      <w:rFonts w:ascii="Arial" w:hAnsi="Arial"/>
-      <w:b w:val="1"/>
-      <w:sz w:val="24"/>
-      <w:szCs w:val="24"/>
-      <w:lang w:eastAsia="es-ES"/>
-    </w:rPr>
-  </w:style>
-  <w:style w:type="table" w:styleId="Listavistosa-nfasis1">
-    <w:name w:val="Colorful List Accent 1"/>
-    <w:basedOn w:val="Tablanormal"/>
-    <w:link w:val="Listavistosa-nfasis1Car"/>
-    <w:uiPriority w:val="34"/>
-    <w:semiHidden w:val="1"/>
-    <w:unhideWhenUsed w:val="1"/>
-    <w:rsid w:val="0005659E"/>
-    <w:pPr>
-      <w:spacing w:line="240" w:lineRule="auto"/>
-    </w:pPr>
-    <w:rPr>
-      <w:b w:val="1"/>
-      <w:sz w:val="24"/>
-      <w:szCs w:val="24"/>
-      <w:lang w:eastAsia="es-ES"/>
-    </w:rPr>
-    <w:tblPr>
-      <w:tblStyleRowBandSize w:val="1"/>
-      <w:tblStyleColBandSize w:val="1"/>
-    </w:tblPr>
-    <w:tcPr>
-      <w:shd w:color="auto" w:fill="edf2f8" w:themeFill="accent1" w:themeFillTint="000019" w:val="clear"/>
-    </w:tcPr>
-    <w:tblStylePr w:type="firstRow">
-      <w:tblPr/>
-      <w:tcPr>
-        <w:tcBorders>
-          <w:bottom w:color="ffffff" w:space="0" w:sz="12" w:themeColor="background1" w:val="single"/>
-        </w:tcBorders>
-        <w:shd w:color="auto" w:fill="9e3a38" w:themeFill="accent2" w:themeFillShade="0000CC" w:val="clear"/>
-      </w:tcPr>
-    </w:tblStylePr>
-    <w:tblStylePr w:type="lastRow">
-      <w:tblPr/>
-      <w:tcPr>
-        <w:tcBorders>
-          <w:top w:color="000000" w:space="0" w:sz="12" w:themeColor="text1" w:val="single"/>
-        </w:tcBorders>
-        <w:shd w:color="auto" w:fill="ffffff" w:themeFill="background1" w:val="clear"/>
-      </w:tcPr>
-    </w:tblStylePr>
-    <w:tblStylePr w:type="band1Vert">
-      <w:tblPr/>
-      <w:tcPr>
-        <w:tcBorders>
-          <w:top w:space="0" w:sz="0" w:val="nil"/>
-          <w:left w:space="0" w:sz="0" w:val="nil"/>
-          <w:bottom w:space="0" w:sz="0" w:val="nil"/>
-          <w:right w:space="0" w:sz="0" w:val="nil"/>
-          <w:insideH w:space="0" w:sz="0" w:val="nil"/>
-          <w:insideV w:space="0" w:sz="0" w:val="nil"/>
-        </w:tcBorders>
-        <w:shd w:color="auto" w:fill="d3dfee" w:themeFill="accent1" w:themeFillTint="00003F" w:val="clear"/>
-      </w:tcPr>
-    </w:tblStylePr>
-    <w:tblStylePr w:type="band1Horz">
-      <w:tblPr/>
-      <w:tcPr>
-        <w:shd w:color="auto" w:fill="dbe5f1" w:themeFill="accent1" w:themeFillTint="000033" w:val="clear"/>
-      </w:tcPr>
-    </w:tblStylePr>
-  </w:style>
-  <w:style w:type="paragraph" w:styleId="Prrafodelista">
-    <w:name w:val="List Paragraph"/>
-    <w:basedOn w:val="Normal"/>
-    <w:uiPriority w:val="34"/>
-    <w:qFormat w:val="1"/>
-    <w:rsid w:val="0005659E"/>
-    <w:pPr>
-      <w:ind w:left="720"/>
-      <w:contextualSpacing w:val="1"/>
-    </w:pPr>
-  </w:style>
-  <w:style w:type="character" w:styleId="Hipervnculo">
-    <w:name w:val="Hyperlink"/>
-    <w:basedOn w:val="Fuentedeprrafopredeter"/>
-    <w:uiPriority w:val="99"/>
-    <w:unhideWhenUsed w:val="1"/>
-    <w:rsid w:val="00E65E01"/>
-    <w:rPr>
-      <w:color w:val="0000ff" w:themeColor="hyperlink"/>
-      <w:u w:val="single"/>
-    </w:rPr>
-  </w:style>
-  <w:style w:type="character" w:styleId="Mencinsinresolver1" w:customStyle="1">
-    <w:name w:val="Mención sin resolver1"/>
-    <w:basedOn w:val="Fuentedeprrafopredeter"/>
-    <w:uiPriority w:val="99"/>
-    <w:semiHidden w:val="1"/>
-    <w:unhideWhenUsed w:val="1"/>
-    <w:rsid w:val="00E65E01"/>
-    <w:rPr>
-      <w:color w:val="605e5c"/>
-      <w:shd w:color="auto" w:fill="e1dfdd" w:val="clear"/>
-    </w:rPr>
-  </w:style>
-  <w:style w:type="character" w:styleId="Hipervnculovisitado">
-    <w:name w:val="FollowedHyperlink"/>
-    <w:basedOn w:val="Fuentedeprrafopredeter"/>
-    <w:uiPriority w:val="99"/>
-    <w:semiHidden w:val="1"/>
-    <w:unhideWhenUsed w:val="1"/>
-    <w:rsid w:val="00CB7F80"/>
-    <w:rPr>
-      <w:color w:val="800080" w:themeColor="followedHyperlink"/>
-      <w:u w:val="single"/>
-    </w:rPr>
-  </w:style>
-  <w:style w:type="paragraph" w:styleId="Textodeglobo">
-    <w:name w:val="Balloon Text"/>
-    <w:basedOn w:val="Normal"/>
-    <w:link w:val="TextodegloboCar"/>
-    <w:uiPriority w:val="99"/>
-    <w:semiHidden w:val="1"/>
-    <w:unhideWhenUsed w:val="1"/>
-    <w:rsid w:val="00476490"/>
-    <w:pPr>
-      <w:spacing w:line="240" w:lineRule="auto"/>
-    </w:pPr>
-    <w:rPr>
-      <w:rFonts w:ascii="Times New Roman" w:cs="Times New Roman" w:hAnsi="Times New Roman"/>
-      <w:sz w:val="18"/>
-      <w:szCs w:val="18"/>
-    </w:rPr>
-  </w:style>
-  <w:style w:type="character" w:styleId="TextodegloboCar" w:customStyle="1">
-    <w:name w:val="Texto de globo Car"/>
-    <w:basedOn w:val="Fuentedeprrafopredeter"/>
-    <w:link w:val="Textodeglobo"/>
-    <w:uiPriority w:val="99"/>
-    <w:semiHidden w:val="1"/>
-    <w:rsid w:val="00476490"/>
-    <w:rPr>
-      <w:rFonts w:ascii="Times New Roman" w:cs="Times New Roman" w:hAnsi="Times New Roman"/>
-      <w:sz w:val="18"/>
-      <w:szCs w:val="18"/>
-    </w:rPr>
-  </w:style>
-  <w:style w:type="character" w:styleId="Textodelmarcadordeposicin">
-    <w:name w:val="Placeholder Text"/>
-    <w:basedOn w:val="Fuentedeprrafopredeter"/>
-    <w:uiPriority w:val="99"/>
-    <w:semiHidden w:val="1"/>
-    <w:rsid w:val="008B70D4"/>
-    <w:rPr>
-      <w:color w:val="808080"/>
-    </w:rPr>
-  </w:style>
-  <w:style w:type="character" w:styleId="Refdecomentario">
-    <w:name w:val="annotation reference"/>
-    <w:basedOn w:val="Fuentedeprrafopredeter"/>
-    <w:uiPriority w:val="99"/>
-    <w:semiHidden w:val="1"/>
-    <w:unhideWhenUsed w:val="1"/>
-    <w:rsid w:val="006D4258"/>
-    <w:rPr>
-      <w:sz w:val="16"/>
-      <w:szCs w:val="16"/>
-    </w:rPr>
-  </w:style>
-  <w:style w:type="paragraph" w:styleId="Textocomentario">
-    <w:name w:val="annotation text"/>
-    <w:basedOn w:val="Normal"/>
-    <w:link w:val="TextocomentarioCar"/>
-    <w:uiPriority w:val="99"/>
-    <w:semiHidden w:val="1"/>
-    <w:unhideWhenUsed w:val="1"/>
-    <w:rsid w:val="006D4258"/>
-    <w:pPr>
-      <w:spacing w:line="240" w:lineRule="auto"/>
-    </w:pPr>
-    <w:rPr>
-      <w:sz w:val="20"/>
-      <w:szCs w:val="20"/>
-    </w:rPr>
-  </w:style>
-  <w:style w:type="character" w:styleId="TextocomentarioCar" w:customStyle="1">
-    <w:name w:val="Texto comentario Car"/>
-    <w:basedOn w:val="Fuentedeprrafopredeter"/>
-    <w:link w:val="Textocomentario"/>
-    <w:uiPriority w:val="99"/>
-    <w:semiHidden w:val="1"/>
-    <w:rsid w:val="006D4258"/>
-    <w:rPr>
-      <w:sz w:val="20"/>
-      <w:szCs w:val="20"/>
-    </w:rPr>
-  </w:style>
-  <w:style w:type="paragraph" w:styleId="Asuntodelcomentario">
-    <w:name w:val="annotation subject"/>
-    <w:basedOn w:val="Textocomentario"/>
-    <w:next w:val="Textocomentario"/>
-    <w:link w:val="AsuntodelcomentarioCar"/>
-    <w:uiPriority w:val="99"/>
-    <w:semiHidden w:val="1"/>
-    <w:unhideWhenUsed w:val="1"/>
-    <w:rsid w:val="006D4258"/>
-    <w:rPr>
-      <w:b w:val="1"/>
-      <w:bCs w:val="1"/>
-    </w:rPr>
-  </w:style>
-  <w:style w:type="character" w:styleId="AsuntodelcomentarioCar" w:customStyle="1">
-    <w:name w:val="Asunto del comentario Car"/>
-    <w:basedOn w:val="TextocomentarioCar"/>
-    <w:link w:val="Asuntodelcomentario"/>
-    <w:uiPriority w:val="99"/>
-    <w:semiHidden w:val="1"/>
-    <w:rsid w:val="006D4258"/>
-    <w:rPr>
-      <w:b w:val="1"/>
-      <w:bCs w:val="1"/>
-      <w:sz w:val="20"/>
-      <w:szCs w:val="20"/>
-    </w:rPr>
-  </w:style>
-  <w:style w:type="character" w:styleId="Textoennegrita">
-    <w:name w:val="Strong"/>
-    <w:basedOn w:val="Fuentedeprrafopredeter"/>
-    <w:uiPriority w:val="22"/>
-    <w:qFormat w:val="1"/>
-    <w:rsid w:val="00326620"/>
-    <w:rPr>
-      <w:b w:val="1"/>
-      <w:bCs w:val="1"/>
-    </w:rPr>
-  </w:style>
-  <w:style w:type="character" w:styleId="nfasis">
-    <w:name w:val="Emphasis"/>
-    <w:basedOn w:val="Fuentedeprrafopredeter"/>
-    <w:uiPriority w:val="20"/>
-    <w:qFormat w:val="1"/>
-    <w:rsid w:val="00326620"/>
-    <w:rPr>
-      <w:i w:val="1"/>
-      <w:iCs w:val="1"/>
-    </w:rPr>
-  </w:style>
-  <w:style w:type="paragraph" w:styleId="xmsonormal" w:customStyle="1">
-    <w:name w:val="x_msonormal"/>
-    <w:basedOn w:val="Normal"/>
-    <w:rsid w:val="00B255FC"/>
-    <w:pPr>
-      <w:spacing w:after="100" w:afterAutospacing="1" w:before="100" w:beforeAutospacing="1" w:line="240" w:lineRule="auto"/>
-    </w:pPr>
-    <w:rPr>
-      <w:rFonts w:ascii="Times New Roman" w:cs="Times New Roman" w:eastAsia="Times New Roman" w:hAnsi="Times New Roman"/>
-      <w:sz w:val="24"/>
-      <w:szCs w:val="24"/>
-    </w:rPr>
-  </w:style>
-  <w:style w:type="character" w:styleId="nfasissutil">
-    <w:name w:val="Subtle Emphasis"/>
-    <w:basedOn w:val="Fuentedeprrafopredeter"/>
-    <w:uiPriority w:val="19"/>
-    <w:qFormat w:val="1"/>
-    <w:rsid w:val="003258EB"/>
-    <w:rPr>
-      <w:i w:val="1"/>
-      <w:iCs w:val="1"/>
-      <w:color w:val="404040" w:themeColor="text1" w:themeTint="0000BF"/>
-    </w:rPr>
-  </w:style>
-  <w:style w:type="table" w:styleId="a" w:customStyle="1">
-    <w:basedOn w:val="TableNormal"/>
-    <w:pPr>
-      <w:spacing w:line="240" w:lineRule="auto"/>
-    </w:pPr>
-    <w:rPr>
-      <w:b w:val="1"/>
-      <w:sz w:val="24"/>
-      <w:szCs w:val="24"/>
-    </w:rPr>
-    <w:tblPr>
-      <w:tblStyleRowBandSize w:val="1"/>
-      <w:tblStyleColBandSize w:val="1"/>
-      <w:tblCellMar>
-        <w:left w:w="115.0" w:type="dxa"/>
-        <w:right w:w="115.0" w:type="dxa"/>
-      </w:tblCellMar>
-    </w:tblPr>
-    <w:tcPr>
-      <w:shd w:color="auto" w:fill="edf2f8" w:val="clear"/>
-    </w:tcPr>
-  </w:style>
-  <w:style w:type="table" w:styleId="a0" w:customStyle="1">
-    <w:basedOn w:val="TableNormal"/>
-    <w:tblPr>
-      <w:tblStyleRowBandSize w:val="1"/>
-      <w:tblStyleColBandSize w:val="1"/>
-      <w:tblCellMar>
-        <w:top w:w="15.0" w:type="dxa"/>
-        <w:left w:w="15.0" w:type="dxa"/>
-        <w:bottom w:w="15.0" w:type="dxa"/>
-        <w:right w:w="15.0" w:type="dxa"/>
-      </w:tblCellMar>
-    </w:tblPr>
-  </w:style>
-  <w:style w:type="table" w:styleId="a1" w:customStyle="1">
-    <w:basedOn w:val="TableNormal"/>
-    <w:tblPr>
-      <w:tblStyleRowBandSize w:val="1"/>
-      <w:tblStyleColBandSize w:val="1"/>
-      <w:tblCellMar>
-        <w:top w:w="15.0" w:type="dxa"/>
-        <w:left w:w="15.0" w:type="dxa"/>
-        <w:bottom w:w="15.0" w:type="dxa"/>
-        <w:right w:w="15.0" w:type="dxa"/>
-      </w:tblCellMar>
-    </w:tblPr>
-  </w:style>
-  <w:style w:type="table" w:styleId="a2" w:customStyle="1">
-    <w:basedOn w:val="TableNormal"/>
-    <w:tblPr>
-      <w:tblStyleRowBandSize w:val="1"/>
-      <w:tblStyleColBandSize w:val="1"/>
-      <w:tblCellMar>
-        <w:top w:w="15.0" w:type="dxa"/>
-        <w:left w:w="15.0" w:type="dxa"/>
-        <w:bottom w:w="15.0" w:type="dxa"/>
-        <w:right w:w="15.0" w:type="dxa"/>
-      </w:tblCellMar>
-    </w:tblPr>
-  </w:style>
-  <w:style w:type="table" w:styleId="a3" w:customStyle="1">
-    <w:basedOn w:val="TableNormal"/>
-    <w:tblPr>
-      <w:tblStyleRowBandSize w:val="1"/>
-      <w:tblStyleColBandSize w:val="1"/>
-      <w:tblCellMar>
-        <w:top w:w="15.0" w:type="dxa"/>
-        <w:left w:w="15.0" w:type="dxa"/>
-        <w:bottom w:w="15.0" w:type="dxa"/>
-        <w:right w:w="15.0" w:type="dxa"/>
-      </w:tblCellMar>
-    </w:tblPr>
-  </w:style>
-  <w:style w:type="table" w:styleId="a4" w:customStyle="1">
-    <w:basedOn w:val="TableNormal"/>
-    <w:tblPr>
-      <w:tblStyleRowBandSize w:val="1"/>
-      <w:tblStyleColBandSize w:val="1"/>
-      <w:tblCellMar>
-        <w:top w:w="15.0" w:type="dxa"/>
-        <w:left w:w="15.0" w:type="dxa"/>
-        <w:bottom w:w="15.0" w:type="dxa"/>
-        <w:right w:w="15.0" w:type="dxa"/>
-      </w:tblCellMar>
-    </w:tblPr>
-  </w:style>
-  <w:style w:type="table" w:styleId="a5" w:customStyle="1">
-    <w:basedOn w:val="TableNormal"/>
-    <w:tblPr>
-      <w:tblStyleRowBandSize w:val="1"/>
-      <w:tblStyleColBandSize w:val="1"/>
-      <w:tblCellMar>
-        <w:left w:w="115.0" w:type="dxa"/>
-        <w:right w:w="115.0" w:type="dxa"/>
-      </w:tblCellMar>
-    </w:tblPr>
-  </w:style>
-  <w:style w:type="table" w:styleId="a6" w:customStyle="1">
-    <w:basedOn w:val="TableNormal"/>
-    <w:tblPr>
-      <w:tblStyleRowBandSize w:val="1"/>
-      <w:tblStyleColBandSize w:val="1"/>
-      <w:tblCellMar>
-        <w:left w:w="115.0" w:type="dxa"/>
-        <w:right w:w="115.0" w:type="dxa"/>
-      </w:tblCellMar>
-    </w:tblPr>
-  </w:style>
-  <w:style w:type="paragraph" w:styleId="Subtitle">
-    <w:name w:val="Subtitle"/>
-    <w:basedOn w:val="Normal"/>
-    <w:next w:val="Normal"/>
-    <w:pPr>
-      <w:keepNext w:val="1"/>
-      <w:keepLines w:val="1"/>
-      <w:spacing w:after="320" w:lineRule="auto"/>
-    </w:pPr>
-    <w:rPr>
-      <w:color w:val="666666"/>
-      <w:sz w:val="30"/>
-      <w:szCs w:val="30"/>
-    </w:rPr>
-  </w:style>
-  <w:style w:type="table" w:styleId="Table1">
-    <w:basedOn w:val="TableNormal"/>
-    <w:pPr>
-      <w:spacing w:line="240" w:lineRule="auto"/>
-    </w:pPr>
-    <w:rPr>
-      <w:b w:val="1"/>
-      <w:sz w:val="24"/>
-      <w:szCs w:val="24"/>
-    </w:rPr>
-    <w:tblPr>
-      <w:tblStyleRowBandSize w:val="1"/>
-      <w:tblStyleColBandSize w:val="1"/>
-      <w:tblCellMar>
-        <w:top w:w="15.0" w:type="dxa"/>
-        <w:left w:w="115.0" w:type="dxa"/>
-        <w:bottom w:w="15.0" w:type="dxa"/>
-        <w:right w:w="115.0" w:type="dxa"/>
-      </w:tblCellMar>
-    </w:tblPr>
-    <w:tcPr>
-      <w:shd w:fill="edf2f8" w:val="clear"/>
-    </w:tcPr>
-  </w:style>
-  <w:style w:type="table" w:styleId="Table2">
-    <w:basedOn w:val="TableNormal"/>
-    <w:pPr>
-      <w:spacing w:line="240" w:lineRule="auto"/>
-    </w:pPr>
-    <w:rPr>
-      <w:b w:val="1"/>
-      <w:sz w:val="24"/>
-      <w:szCs w:val="24"/>
-    </w:rPr>
-    <w:tblPr>
-      <w:tblStyleRowBandSize w:val="1"/>
-      <w:tblStyleColBandSize w:val="1"/>
-      <w:tblCellMar>
-        <w:top w:w="15.0" w:type="dxa"/>
-        <w:left w:w="115.0" w:type="dxa"/>
-        <w:bottom w:w="15.0" w:type="dxa"/>
-        <w:right w:w="115.0" w:type="dxa"/>
-      </w:tblCellMar>
-    </w:tblPr>
-    <w:tcPr>
-      <w:shd w:fill="edf2f8" w:val="clear"/>
-    </w:tcPr>
-  </w:style>
-  <w:style w:type="table" w:styleId="Table3">
-    <w:basedOn w:val="TableNormal"/>
-    <w:pPr>
-      <w:spacing w:line="240" w:lineRule="auto"/>
-    </w:pPr>
-    <w:rPr>
-      <w:b w:val="1"/>
-      <w:sz w:val="24"/>
-      <w:szCs w:val="24"/>
-    </w:rPr>
-    <w:tblPr>
-      <w:tblStyleRowBandSize w:val="1"/>
-      <w:tblStyleColBandSize w:val="1"/>
-      <w:tblCellMar>
-        <w:top w:w="15.0" w:type="dxa"/>
-        <w:left w:w="115.0" w:type="dxa"/>
-        <w:bottom w:w="15.0" w:type="dxa"/>
-        <w:right w:w="115.0" w:type="dxa"/>
-      </w:tblCellMar>
-    </w:tblPr>
-    <w:tcPr>
-      <w:shd w:fill="edf2f8" w:val="clear"/>
-    </w:tcPr>
-  </w:style>
-  <w:style w:type="table" w:styleId="Table4">
-    <w:basedOn w:val="TableNormal"/>
-    <w:pPr>
-      <w:spacing w:line="240" w:lineRule="auto"/>
-    </w:pPr>
-    <w:rPr>
-      <w:b w:val="1"/>
-      <w:sz w:val="24"/>
-      <w:szCs w:val="24"/>
-    </w:rPr>
-    <w:tblPr>
-      <w:tblStyleRowBandSize w:val="1"/>
-      <w:tblStyleColBandSize w:val="1"/>
-      <w:tblCellMar>
-        <w:top w:w="15.0" w:type="dxa"/>
-        <w:left w:w="115.0" w:type="dxa"/>
-        <w:bottom w:w="15.0" w:type="dxa"/>
-        <w:right w:w="115.0" w:type="dxa"/>
-      </w:tblCellMar>
-    </w:tblPr>
-    <w:tcPr>
-      <w:shd w:fill="edf2f8" w:val="clear"/>
-    </w:tcPr>
-  </w:style>
-  <w:style w:type="table" w:styleId="Table5">
-    <w:basedOn w:val="TableNormal"/>
-    <w:tblPr>
-      <w:tblStyleRowBandSize w:val="1"/>
-      <w:tblStyleColBandSize w:val="1"/>
-      <w:tblCellMar>
-        <w:top w:w="0.0" w:type="dxa"/>
-        <w:left w:w="115.0" w:type="dxa"/>
-        <w:bottom w:w="0.0" w:type="dxa"/>
-        <w:right w:w="115.0" w:type="dxa"/>
-      </w:tblCellMar>
-    </w:tblPr>
-  </w:style>
-  <w:style w:type="table" w:styleId="Table6">
-    <w:basedOn w:val="TableNormal"/>
-    <w:pPr>
-      <w:spacing w:line="240" w:lineRule="auto"/>
-    </w:pPr>
-    <w:rPr>
-      <w:b w:val="1"/>
-      <w:sz w:val="24"/>
-      <w:szCs w:val="24"/>
-    </w:rPr>
-    <w:tblPr>
-      <w:tblStyleRowBandSize w:val="1"/>
-      <w:tblStyleColBandSize w:val="1"/>
-      <w:tblCellMar>
-        <w:top w:w="15.0" w:type="dxa"/>
-        <w:left w:w="115.0" w:type="dxa"/>
-        <w:bottom w:w="15.0" w:type="dxa"/>
-        <w:right w:w="115.0" w:type="dxa"/>
-      </w:tblCellMar>
-    </w:tblPr>
-    <w:tcPr>
-      <w:shd w:fill="edf2f8" w:val="clear"/>
-    </w:tcPr>
-  </w:style>
-  <w:style w:type="table" w:styleId="Table7">
-    <w:basedOn w:val="TableNormal"/>
-    <w:pPr>
-      <w:spacing w:line="240" w:lineRule="auto"/>
-    </w:pPr>
-    <w:rPr>
-      <w:b w:val="1"/>
-      <w:sz w:val="24"/>
-      <w:szCs w:val="24"/>
-    </w:rPr>
-    <w:tblPr>
-      <w:tblStyleRowBandSize w:val="1"/>
-      <w:tblStyleColBandSize w:val="1"/>
-      <w:tblCellMar>
-        <w:top w:w="15.0" w:type="dxa"/>
-        <w:left w:w="115.0" w:type="dxa"/>
-        <w:bottom w:w="15.0" w:type="dxa"/>
-        <w:right w:w="115.0" w:type="dxa"/>
-      </w:tblCellMar>
-    </w:tblPr>
-    <w:tcPr>
-      <w:shd w:fill="edf2f8" w:val="clear"/>
-    </w:tcPr>
-  </w:style>
-  <w:style w:type="table" w:styleId="Table8">
-    <w:basedOn w:val="TableNormal"/>
-    <w:pPr>
-      <w:spacing w:line="240" w:lineRule="auto"/>
-    </w:pPr>
-    <w:rPr>
-      <w:b w:val="1"/>
-      <w:sz w:val="24"/>
-      <w:szCs w:val="24"/>
-    </w:rPr>
-    <w:tblPr>
-      <w:tblStyleRowBandSize w:val="1"/>
-      <w:tblStyleColBandSize w:val="1"/>
-      <w:tblCellMar>
-        <w:top w:w="15.0" w:type="dxa"/>
-        <w:left w:w="115.0" w:type="dxa"/>
-        <w:bottom w:w="15.0" w:type="dxa"/>
-        <w:right w:w="115.0" w:type="dxa"/>
-      </w:tblCellMar>
-    </w:tblPr>
-    <w:tcPr>
-      <w:shd w:fill="edf2f8" w:val="clear"/>
-    </w:tcPr>
   </w:style>
   <w:style w:type="paragraph" w:styleId="Subtitle">
     <w:name w:val="Subtitle"/>
@@ -19887,19 +19033,4 @@
   </a:objectDefaults>
   <a:extraClrSchemeLst/>
 </a:theme>
-</file>
-
-<file path=customXML/item1.xml><?xml version="1.0" encoding="utf-8"?>
-<go:gDocsCustomXmlDataStorage xmlns:go="http://customooxmlschemas.google.com/" xmlns:r="http://schemas.openxmlformats.org/officeDocument/2006/relationships">
-  <go:docsCustomData xmlns:go="http://customooxmlschemas.google.com/" roundtripDataSignature="AMtx7mhlnE65/GYdvQXD1GUZ4Mumvy3MJg==">AMUW2mUAViJ9fh5d5CYFVYZ68ZQP8yN0JLoPWezib4VBvsJPvmXWPh1C4a52/y3iXxJbf/stzpaN+N9Oda7c8BzKlT+PrFDesUcGj0Pzr5NgqAY2eZMaqiR8QPxSH9WzpB7S3RsjMxpWimMF529AUPkA9Q8Qiqsr86Lp9NQrESmRjoYPJunxojyBB5RoIv/RJQIFTAezNf/9IY65HqEW1rAfYwqwE48CBZB6d2r7DJdNCqMm3nUAB+h0XmulEu5nstxIX90nik53eE/g5z46lsKHIwA2mPS+LjqQbpU3T/Gl/vPKtyk/6p4TvnUqz+ydhvRhEwuu+1Lw</go:docsCustomData>
-</go:gDocsCustomXmlDataStorage>
-</file>
-
-<file path=customXML/itemProps1.xml><?xml version="1.0" encoding="utf-8"?>
-<ds:datastoreItem xmlns:ds="http://schemas.openxmlformats.org/officeDocument/2006/customXml" ds:itemID="{11111111-1234-1234-1234-123412341234}">
-  <ds:schemaRefs>
-    <ds:schemaRef ds:uri="http://schemas.openxmlformats.org/officeDocument/2006/relationships"/>
-    <ds:schemaRef ds:uri="http://customooxmlschemas.google.com/"/>
-  </ds:schemaRefs>
-</ds:datastoreItem>
 </file>